--- a/projektBD/Florek_Długosz_dokumentacja_BD.docx
+++ b/projektBD/Florek_Długosz_dokumentacja_BD.docx
@@ -6,7 +6,7 @@
       <w:pPr>
         <w:pStyle w:val="Nagwek1"/>
       </w:pPr>
-      <w:bookmarkStart w:id="0" w:name="_Toc168491197"/>
+      <w:bookmarkStart w:id="0" w:name="_Toc168649622"/>
       <w:r>
         <w:t>Strona tytułowa</w:t>
       </w:r>
@@ -238,7 +238,7 @@
           <w:r>
             <w:fldChar w:fldCharType="separate"/>
           </w:r>
-          <w:hyperlink w:anchor="_Toc168491197" w:history="1">
+          <w:hyperlink w:anchor="_Toc168649622" w:history="1">
             <w:r>
               <w:rPr>
                 <w:rStyle w:val="Hipercze"/>
@@ -265,7 +265,7 @@
                 <w:noProof/>
                 <w:webHidden/>
               </w:rPr>
-              <w:instrText xml:space="preserve"> PAGEREF _Toc168491197 \h </w:instrText>
+              <w:instrText xml:space="preserve"> PAGEREF _Toc168649622 \h </w:instrText>
             </w:r>
             <w:r>
               <w:rPr>
@@ -310,7 +310,7 @@
               <w:lang w:eastAsia="pl-PL"/>
             </w:rPr>
           </w:pPr>
-          <w:hyperlink w:anchor="_Toc168491198" w:history="1">
+          <w:hyperlink w:anchor="_Toc168649623" w:history="1">
             <w:r>
               <w:rPr>
                 <w:rStyle w:val="Hipercze"/>
@@ -337,7 +337,7 @@
                 <w:noProof/>
                 <w:webHidden/>
               </w:rPr>
-              <w:instrText xml:space="preserve"> PAGEREF _Toc168491198 \h </w:instrText>
+              <w:instrText xml:space="preserve"> PAGEREF _Toc168649623 \h </w:instrText>
             </w:r>
             <w:r>
               <w:rPr>
@@ -382,7 +382,7 @@
               <w:lang w:eastAsia="pl-PL"/>
             </w:rPr>
           </w:pPr>
-          <w:hyperlink w:anchor="_Toc168491199" w:history="1">
+          <w:hyperlink w:anchor="_Toc168649624" w:history="1">
             <w:r>
               <w:rPr>
                 <w:rStyle w:val="Hipercze"/>
@@ -409,7 +409,7 @@
                 <w:noProof/>
                 <w:webHidden/>
               </w:rPr>
-              <w:instrText xml:space="preserve"> PAGEREF _Toc168491199 \h </w:instrText>
+              <w:instrText xml:space="preserve"> PAGEREF _Toc168649624 \h </w:instrText>
             </w:r>
             <w:r>
               <w:rPr>
@@ -454,7 +454,7 @@
               <w:lang w:eastAsia="pl-PL"/>
             </w:rPr>
           </w:pPr>
-          <w:hyperlink w:anchor="_Toc168491200" w:history="1">
+          <w:hyperlink w:anchor="_Toc168649625" w:history="1">
             <w:r>
               <w:rPr>
                 <w:rStyle w:val="Hipercze"/>
@@ -481,7 +481,7 @@
                 <w:noProof/>
                 <w:webHidden/>
               </w:rPr>
-              <w:instrText xml:space="preserve"> PAGEREF _Toc168491200 \h </w:instrText>
+              <w:instrText xml:space="preserve"> PAGEREF _Toc168649625 \h </w:instrText>
             </w:r>
             <w:r>
               <w:rPr>
@@ -526,7 +526,7 @@
               <w:lang w:eastAsia="pl-PL"/>
             </w:rPr>
           </w:pPr>
-          <w:hyperlink w:anchor="_Toc168491201" w:history="1">
+          <w:hyperlink w:anchor="_Toc168649626" w:history="1">
             <w:r>
               <w:rPr>
                 <w:rStyle w:val="Hipercze"/>
@@ -553,7 +553,7 @@
                 <w:noProof/>
                 <w:webHidden/>
               </w:rPr>
-              <w:instrText xml:space="preserve"> PAGEREF _Toc168491201 \h </w:instrText>
+              <w:instrText xml:space="preserve"> PAGEREF _Toc168649626 \h </w:instrText>
             </w:r>
             <w:r>
               <w:rPr>
@@ -598,7 +598,7 @@
               <w:lang w:eastAsia="pl-PL"/>
             </w:rPr>
           </w:pPr>
-          <w:hyperlink w:anchor="_Toc168491202" w:history="1">
+          <w:hyperlink w:anchor="_Toc168649627" w:history="1">
             <w:r>
               <w:rPr>
                 <w:rStyle w:val="Hipercze"/>
@@ -625,7 +625,7 @@
                 <w:noProof/>
                 <w:webHidden/>
               </w:rPr>
-              <w:instrText xml:space="preserve"> PAGEREF _Toc168491202 \h </w:instrText>
+              <w:instrText xml:space="preserve"> PAGEREF _Toc168649627 \h </w:instrText>
             </w:r>
             <w:r>
               <w:rPr>
@@ -670,7 +670,7 @@
               <w:lang w:eastAsia="pl-PL"/>
             </w:rPr>
           </w:pPr>
-          <w:hyperlink w:anchor="_Toc168491203" w:history="1">
+          <w:hyperlink w:anchor="_Toc168649628" w:history="1">
             <w:r>
               <w:rPr>
                 <w:rStyle w:val="Hipercze"/>
@@ -697,7 +697,7 @@
                 <w:noProof/>
                 <w:webHidden/>
               </w:rPr>
-              <w:instrText xml:space="preserve"> PAGEREF _Toc168491203 \h </w:instrText>
+              <w:instrText xml:space="preserve"> PAGEREF _Toc168649628 \h </w:instrText>
             </w:r>
             <w:r>
               <w:rPr>
@@ -742,7 +742,7 @@
               <w:lang w:eastAsia="pl-PL"/>
             </w:rPr>
           </w:pPr>
-          <w:hyperlink w:anchor="_Toc168491204" w:history="1">
+          <w:hyperlink w:anchor="_Toc168649629" w:history="1">
             <w:r>
               <w:rPr>
                 <w:rStyle w:val="Hipercze"/>
@@ -769,7 +769,7 @@
                 <w:noProof/>
                 <w:webHidden/>
               </w:rPr>
-              <w:instrText xml:space="preserve"> PAGEREF _Toc168491204 \h </w:instrText>
+              <w:instrText xml:space="preserve"> PAGEREF _Toc168649629 \h </w:instrText>
             </w:r>
             <w:r>
               <w:rPr>
@@ -789,7 +789,7 @@
                 <w:noProof/>
                 <w:webHidden/>
               </w:rPr>
-              <w:t>23</w:t>
+              <w:t>24</w:t>
             </w:r>
             <w:r>
               <w:rPr>
@@ -826,7 +826,7 @@
       <w:pPr>
         <w:pStyle w:val="Nagwek1"/>
       </w:pPr>
-      <w:bookmarkStart w:id="2" w:name="_Toc168491198"/>
+      <w:bookmarkStart w:id="2" w:name="_Toc168649623"/>
       <w:r>
         <w:lastRenderedPageBreak/>
         <w:t>Opis programu</w:t>
@@ -864,6 +864,19 @@
       <w:r>
         <w:t>Aby uruchomić program należy:</w:t>
       </w:r>
+    </w:p>
+    <w:p>
+      <w:pPr>
+        <w:jc w:val="both"/>
+      </w:pPr>
+      <w:r>
+        <w:t xml:space="preserve">- Pobrać </w:t>
+      </w:r>
+      <w:proofErr w:type="spellStart"/>
+      <w:r>
+        <w:t>PostgreSQL</w:t>
+      </w:r>
+      <w:proofErr w:type="spellEnd"/>
     </w:p>
     <w:p>
       <w:pPr>
@@ -1055,7 +1068,7 @@
       <w:pPr>
         <w:pStyle w:val="Nagwek1"/>
       </w:pPr>
-      <w:bookmarkStart w:id="3" w:name="_Toc168491199"/>
+      <w:bookmarkStart w:id="3" w:name="_Toc168649624"/>
       <w:r>
         <w:t>Wykorzystane technologie</w:t>
       </w:r>
@@ -1156,7 +1169,7 @@
       <w:pPr>
         <w:pStyle w:val="Nagwek1"/>
       </w:pPr>
-      <w:bookmarkStart w:id="4" w:name="_Toc168491200"/>
+      <w:bookmarkStart w:id="4" w:name="_Toc168649625"/>
       <w:r>
         <w:t>Opis działań</w:t>
       </w:r>
@@ -1196,7 +1209,7 @@
       <w:pPr>
         <w:pStyle w:val="Nagwek1"/>
       </w:pPr>
-      <w:bookmarkStart w:id="5" w:name="_Toc168491201"/>
+      <w:bookmarkStart w:id="5" w:name="_Toc168649626"/>
       <w:r>
         <w:lastRenderedPageBreak/>
         <w:t>Diagram ERD</w:t>
@@ -2866,7 +2879,7 @@
           <w:szCs w:val="32"/>
         </w:rPr>
       </w:pPr>
-      <w:bookmarkStart w:id="6" w:name="_Toc168491202"/>
+      <w:bookmarkStart w:id="6" w:name="_Toc168649627"/>
       <w:r>
         <w:rPr>
           <w:rStyle w:val="Nagwek1Znak"/>
@@ -4422,7 +4435,7 @@
           <w:noProof/>
         </w:rPr>
         <w:drawing>
-          <wp:inline distT="0" distB="0" distL="0" distR="0" wp14:anchorId="05863863" wp14:editId="03F024E5">
+          <wp:inline distT="0" distB="0" distL="0" distR="0" wp14:anchorId="05863863" wp14:editId="601EF88C">
             <wp:extent cx="2918729" cy="2560320"/>
             <wp:effectExtent l="0" t="0" r="0" b="0"/>
             <wp:docPr id="642709686" name="Obraz 8" descr="Obraz zawierający tekst, zrzut ekranu&#10;&#10;Opis wygenerowany automatycznie"/>
@@ -7468,7 +7481,7 @@
           <w:szCs w:val="32"/>
         </w:rPr>
       </w:pPr>
-      <w:bookmarkStart w:id="7" w:name="_Toc168491203"/>
+      <w:bookmarkStart w:id="7" w:name="_Toc168649628"/>
       <w:r>
         <w:rPr>
           <w:rStyle w:val="Nagwek1Znak"/>
@@ -8056,6 +8069,163 @@
         <w:rPr>
           <w:b/>
           <w:bCs/>
+        </w:rPr>
+      </w:pPr>
+      <w:r>
+        <w:rPr>
+          <w:b/>
+          <w:bCs/>
+        </w:rPr>
+        <w:t>-</w:t>
+      </w:r>
+      <w:proofErr w:type="spellStart"/>
+      <w:r>
+        <w:rPr>
+          <w:b/>
+          <w:bCs/>
+        </w:rPr>
+        <w:t>is_valid_acc_type</w:t>
+      </w:r>
+      <w:proofErr w:type="spellEnd"/>
+    </w:p>
+    <w:p/>
+    <w:p>
+      <w:r>
+        <w:t xml:space="preserve">CREATE OR REPLACE FUNCTION </w:t>
+      </w:r>
+      <w:proofErr w:type="spellStart"/>
+      <w:r>
+        <w:t>is_valid_acc_type</w:t>
+      </w:r>
+      <w:proofErr w:type="spellEnd"/>
+      <w:r>
+        <w:t>(</w:t>
+      </w:r>
+      <w:proofErr w:type="spellStart"/>
+      <w:r>
+        <w:t>acc_type</w:t>
+      </w:r>
+      <w:proofErr w:type="spellEnd"/>
+      <w:r>
+        <w:t xml:space="preserve"> VARCHAR) </w:t>
+      </w:r>
+    </w:p>
+    <w:p>
+      <w:r>
+        <w:t xml:space="preserve">RETURNS BOOLEAN AS $$ </w:t>
+      </w:r>
+    </w:p>
+    <w:p>
+      <w:r>
+        <w:t xml:space="preserve">BEGIN RETURN </w:t>
+      </w:r>
+      <w:proofErr w:type="spellStart"/>
+      <w:r>
+        <w:t>acc_type</w:t>
+      </w:r>
+      <w:proofErr w:type="spellEnd"/>
+      <w:r>
+        <w:t xml:space="preserve"> = 'admin' </w:t>
+      </w:r>
+    </w:p>
+    <w:p>
+      <w:r>
+        <w:t xml:space="preserve">OR </w:t>
+      </w:r>
+      <w:proofErr w:type="spellStart"/>
+      <w:r>
+        <w:t>acc_type</w:t>
+      </w:r>
+      <w:proofErr w:type="spellEnd"/>
+      <w:r>
+        <w:t xml:space="preserve"> = '</w:t>
+      </w:r>
+      <w:proofErr w:type="spellStart"/>
+      <w:r>
+        <w:t>user</w:t>
+      </w:r>
+      <w:proofErr w:type="spellEnd"/>
+      <w:r>
+        <w:t xml:space="preserve">'; </w:t>
+      </w:r>
+    </w:p>
+    <w:p>
+      <w:r>
+        <w:t>END; $$</w:t>
+      </w:r>
+    </w:p>
+    <w:p>
+      <w:r>
+        <w:t xml:space="preserve"> LANGUAGE </w:t>
+      </w:r>
+      <w:proofErr w:type="spellStart"/>
+      <w:r>
+        <w:t>plpgsql</w:t>
+      </w:r>
+      <w:proofErr w:type="spellEnd"/>
+      <w:r>
+        <w:t>;</w:t>
+      </w:r>
+    </w:p>
+    <w:p>
+      <w:pPr>
+        <w:jc w:val="both"/>
+        <w:rPr>
+          <w:b/>
+          <w:bCs/>
+        </w:rPr>
+      </w:pPr>
+    </w:p>
+    <w:p>
+      <w:pPr>
+        <w:jc w:val="both"/>
+      </w:pPr>
+      <w:r>
+        <w:rPr>
+          <w:b/>
+          <w:bCs/>
+        </w:rPr>
+        <w:t xml:space="preserve">Opis: </w:t>
+      </w:r>
+      <w:r>
+        <w:t xml:space="preserve">Ta funkcja </w:t>
+      </w:r>
+      <w:proofErr w:type="spellStart"/>
+      <w:r>
+        <w:t>is_valid_acc_type</w:t>
+      </w:r>
+      <w:proofErr w:type="spellEnd"/>
+      <w:r>
+        <w:t xml:space="preserve"> sprawdza, czy podany typ konta użytkownika jest prawidłowy. Przyjmuje jeden argument </w:t>
+      </w:r>
+      <w:proofErr w:type="spellStart"/>
+      <w:r>
+        <w:t>acc_type</w:t>
+      </w:r>
+      <w:proofErr w:type="spellEnd"/>
+      <w:r>
+        <w:t xml:space="preserve"> typu VARCHAR, który reprezentuje typ konta. Funkcja zwraca wartość logiczną TRUE, jeśli typ konta jest równy "admin" lub "</w:t>
+      </w:r>
+      <w:proofErr w:type="spellStart"/>
+      <w:r>
+        <w:t>user</w:t>
+      </w:r>
+      <w:proofErr w:type="spellEnd"/>
+      <w:r>
+        <w:t>", a w przeciwnym razie zwraca FALSE.</w:t>
+      </w:r>
+    </w:p>
+    <w:p>
+      <w:pPr>
+        <w:jc w:val="both"/>
+      </w:pPr>
+    </w:p>
+    <w:p>
+      <w:pPr>
+        <w:jc w:val="both"/>
+        <w:rPr>
+          <w:b/>
+          <w:bCs/>
           <w:sz w:val="28"/>
           <w:szCs w:val="28"/>
           <w:u w:val="single"/>
@@ -8320,11 +8490,30 @@
           <w:bCs/>
         </w:rPr>
       </w:pPr>
-      <w:r>
-        <w:rPr>
-          <w:b/>
-          <w:bCs/>
-        </w:rPr>
+    </w:p>
+    <w:p>
+      <w:pPr>
+        <w:jc w:val="both"/>
+        <w:rPr>
+          <w:b/>
+          <w:bCs/>
+        </w:rPr>
+      </w:pPr>
+    </w:p>
+    <w:p>
+      <w:pPr>
+        <w:jc w:val="both"/>
+        <w:rPr>
+          <w:b/>
+          <w:bCs/>
+        </w:rPr>
+      </w:pPr>
+      <w:r>
+        <w:rPr>
+          <w:b/>
+          <w:bCs/>
+        </w:rPr>
+        <w:lastRenderedPageBreak/>
         <w:t xml:space="preserve">- </w:t>
       </w:r>
       <w:proofErr w:type="spellStart"/>
@@ -8653,22 +8842,7 @@
         <w:rPr>
           <w:lang w:val="en-US"/>
         </w:rPr>
-        <w:t xml:space="preserve"> AS $$ </w:t>
-      </w:r>
-    </w:p>
-    <w:p>
-      <w:pPr>
-        <w:jc w:val="both"/>
-        <w:rPr>
-          <w:lang w:val="en-US"/>
-        </w:rPr>
-      </w:pPr>
-      <w:r>
-        <w:rPr>
-          <w:lang w:val="en-US"/>
-        </w:rPr>
-        <w:lastRenderedPageBreak/>
-        <w:t>BEGIN INSERT INTO nationality(</w:t>
+        <w:t xml:space="preserve"> AS $$ BEGIN INSERT INTO nationality(</w:t>
       </w:r>
       <w:proofErr w:type="spellStart"/>
       <w:r>
@@ -8890,6 +9064,11 @@
     <w:p>
       <w:pPr>
         <w:jc w:val="both"/>
+        <w:rPr>
+          <w:b/>
+          <w:bCs/>
+          <w:lang w:val="en-US"/>
+        </w:rPr>
       </w:pPr>
     </w:p>
     <w:p>
@@ -9197,21 +9376,7 @@
         <w:rPr>
           <w:lang w:val="en-US"/>
         </w:rPr>
-        <w:t xml:space="preserve">END IF; </w:t>
-      </w:r>
-    </w:p>
-    <w:p>
-      <w:pPr>
-        <w:jc w:val="both"/>
-        <w:rPr>
-          <w:lang w:val="en-US"/>
-        </w:rPr>
-      </w:pPr>
-      <w:r>
-        <w:rPr>
-          <w:lang w:val="en-US"/>
-        </w:rPr>
-        <w:t xml:space="preserve">RETURN NEW; </w:t>
+        <w:t xml:space="preserve">END IF; RETURN NEW; </w:t>
       </w:r>
     </w:p>
     <w:p>
@@ -9451,7 +9616,6 @@
         <w:rPr>
           <w:lang w:val="en-US"/>
         </w:rPr>
-        <w:lastRenderedPageBreak/>
         <w:t xml:space="preserve">RETURNS TRIGGER AS $$ </w:t>
       </w:r>
     </w:p>
@@ -9822,21 +9986,13 @@
         <w:rPr>
           <w:lang w:val="en-US"/>
         </w:rPr>
-        <w:t xml:space="preserve">END IF; </w:t>
-      </w:r>
-    </w:p>
-    <w:p>
-      <w:pPr>
-        <w:jc w:val="both"/>
-        <w:rPr>
-          <w:lang w:val="en-US"/>
-        </w:rPr>
-      </w:pPr>
-      <w:r>
-        <w:rPr>
-          <w:lang w:val="en-US"/>
-        </w:rPr>
-        <w:t xml:space="preserve">RETURN NEW; </w:t>
+        <w:t xml:space="preserve">END IF; RETURN NEW; </w:t>
+      </w:r>
+      <w:r>
+        <w:rPr>
+          <w:lang w:val="en-US"/>
+        </w:rPr>
+        <w:t xml:space="preserve"> </w:t>
       </w:r>
     </w:p>
     <w:p>
@@ -10104,7 +10260,6 @@
         <w:rPr>
           <w:lang w:val="en-US"/>
         </w:rPr>
-        <w:lastRenderedPageBreak/>
         <w:t xml:space="preserve">END; $$ LANGUAGE </w:t>
       </w:r>
       <w:proofErr w:type="spellStart"/>
@@ -10599,6 +10754,7 @@
           <w:bCs/>
           <w:lang w:val="en-US"/>
         </w:rPr>
+        <w:lastRenderedPageBreak/>
         <w:t xml:space="preserve">- </w:t>
       </w:r>
       <w:proofErr w:type="spellStart"/>
@@ -10934,15 +11090,13 @@
         </w:rPr>
         <w:t xml:space="preserve">Do tej funkcji </w:t>
       </w:r>
-      <w:proofErr w:type="spellStart"/>
-      <w:r>
-        <w:rPr>
-          <w:b/>
-          <w:bCs/>
-        </w:rPr>
-        <w:t>utworzoyn</w:t>
-      </w:r>
-      <w:proofErr w:type="spellEnd"/>
+      <w:r>
+        <w:rPr>
+          <w:b/>
+          <w:bCs/>
+        </w:rPr>
+        <w:t>utworzony</w:t>
+      </w:r>
       <w:r>
         <w:rPr>
           <w:b/>
@@ -10974,10 +11128,6 @@
           <w:lang w:val="en-US"/>
         </w:rPr>
       </w:pPr>
-      <w:r>
-        <w:lastRenderedPageBreak/>
-        <w:t xml:space="preserve"> </w:t>
-      </w:r>
       <w:r>
         <w:rPr>
           <w:lang w:val="en-US"/>
@@ -11103,6 +11253,244 @@
           <w:b/>
           <w:bCs/>
         </w:rPr>
+        <w:t xml:space="preserve">- </w:t>
+      </w:r>
+      <w:proofErr w:type="spellStart"/>
+      <w:r>
+        <w:rPr>
+          <w:b/>
+          <w:bCs/>
+        </w:rPr>
+        <w:t>validate_and_set_acc_type</w:t>
+      </w:r>
+      <w:proofErr w:type="spellEnd"/>
+    </w:p>
+    <w:p>
+      <w:pPr>
+        <w:jc w:val="both"/>
+        <w:rPr>
+          <w:b/>
+          <w:bCs/>
+        </w:rPr>
+      </w:pPr>
+    </w:p>
+    <w:p>
+      <w:r>
+        <w:t xml:space="preserve">CREATE OR REPLACE FUNCTION </w:t>
+      </w:r>
+      <w:proofErr w:type="spellStart"/>
+      <w:r>
+        <w:t>validate_and_set_acc_type</w:t>
+      </w:r>
+      <w:proofErr w:type="spellEnd"/>
+      <w:r>
+        <w:t xml:space="preserve">() </w:t>
+      </w:r>
+    </w:p>
+    <w:p>
+      <w:r>
+        <w:t xml:space="preserve">RETURNS TRIGGER AS $$ BEGIN IF </w:t>
+      </w:r>
+      <w:proofErr w:type="spellStart"/>
+      <w:r>
+        <w:t>NEW.acc_type</w:t>
+      </w:r>
+      <w:proofErr w:type="spellEnd"/>
+      <w:r>
+        <w:t xml:space="preserve"> IS NULL </w:t>
+      </w:r>
+    </w:p>
+    <w:p>
+      <w:r>
+        <w:t xml:space="preserve">OR NOT </w:t>
+      </w:r>
+      <w:proofErr w:type="spellStart"/>
+      <w:r>
+        <w:t>is_valid_acc_type</w:t>
+      </w:r>
+      <w:proofErr w:type="spellEnd"/>
+      <w:r>
+        <w:t>(</w:t>
+      </w:r>
+      <w:proofErr w:type="spellStart"/>
+      <w:r>
+        <w:t>NEW.acc_type</w:t>
+      </w:r>
+      <w:proofErr w:type="spellEnd"/>
+      <w:r>
+        <w:t xml:space="preserve">) </w:t>
+      </w:r>
+    </w:p>
+    <w:p>
+      <w:r>
+        <w:t xml:space="preserve">THEN </w:t>
+      </w:r>
+      <w:proofErr w:type="spellStart"/>
+      <w:r>
+        <w:t>NEW.acc_type</w:t>
+      </w:r>
+      <w:proofErr w:type="spellEnd"/>
+      <w:r>
+        <w:t xml:space="preserve"> := '</w:t>
+      </w:r>
+      <w:proofErr w:type="spellStart"/>
+      <w:r>
+        <w:t>user</w:t>
+      </w:r>
+      <w:proofErr w:type="spellEnd"/>
+      <w:r>
+        <w:t xml:space="preserve">'; </w:t>
+      </w:r>
+    </w:p>
+    <w:p>
+      <w:r>
+        <w:t xml:space="preserve">END IF; </w:t>
+      </w:r>
+    </w:p>
+    <w:p>
+      <w:r>
+        <w:t>RETURN NEW;</w:t>
+      </w:r>
+    </w:p>
+    <w:p>
+      <w:r>
+        <w:t xml:space="preserve">END; $$ LANGUAGE </w:t>
+      </w:r>
+      <w:proofErr w:type="spellStart"/>
+      <w:r>
+        <w:t>plpgsql</w:t>
+      </w:r>
+      <w:proofErr w:type="spellEnd"/>
+      <w:r>
+        <w:t>;</w:t>
+      </w:r>
+    </w:p>
+    <w:p>
+      <w:pPr>
+        <w:jc w:val="both"/>
+      </w:pPr>
+    </w:p>
+    <w:p>
+      <w:pPr>
+        <w:jc w:val="both"/>
+        <w:rPr>
+          <w:b/>
+          <w:bCs/>
+        </w:rPr>
+      </w:pPr>
+      <w:r>
+        <w:rPr>
+          <w:b/>
+          <w:bCs/>
+        </w:rPr>
+        <w:t xml:space="preserve">Do tej funkcji utworzony jest </w:t>
+      </w:r>
+      <w:proofErr w:type="spellStart"/>
+      <w:r>
+        <w:rPr>
+          <w:b/>
+          <w:bCs/>
+        </w:rPr>
+        <w:t>trigger</w:t>
+      </w:r>
+      <w:proofErr w:type="spellEnd"/>
+      <w:r>
+        <w:rPr>
+          <w:b/>
+          <w:bCs/>
+        </w:rPr>
+        <w:t>, który wywoła te funkcje przed każda operacja update</w:t>
+      </w:r>
+    </w:p>
+    <w:p>
+      <w:r>
+        <w:t xml:space="preserve">CREATE TRIGGER </w:t>
+      </w:r>
+      <w:proofErr w:type="spellStart"/>
+      <w:r>
+        <w:t>validate_and_set_acc_type_before_update</w:t>
+      </w:r>
+      <w:proofErr w:type="spellEnd"/>
+      <w:r>
+        <w:t xml:space="preserve"> </w:t>
+      </w:r>
+    </w:p>
+    <w:p>
+      <w:r>
+        <w:t xml:space="preserve">BEFORE UPDATE ON </w:t>
+      </w:r>
+      <w:proofErr w:type="spellStart"/>
+      <w:r>
+        <w:t>users</w:t>
+      </w:r>
+      <w:proofErr w:type="spellEnd"/>
+      <w:r>
+        <w:t xml:space="preserve"> FOR EACH ROW </w:t>
+      </w:r>
+    </w:p>
+    <w:p>
+      <w:r>
+        <w:t xml:space="preserve">EXECUTE FUNCTION </w:t>
+      </w:r>
+      <w:proofErr w:type="spellStart"/>
+      <w:r>
+        <w:t>validate_and_set_acc_type</w:t>
+      </w:r>
+      <w:proofErr w:type="spellEnd"/>
+      <w:r>
+        <w:t>()</w:t>
+      </w:r>
+    </w:p>
+    <w:p>
+      <w:pPr>
+        <w:jc w:val="both"/>
+      </w:pPr>
+      <w:r>
+        <w:rPr>
+          <w:b/>
+          <w:bCs/>
+        </w:rPr>
+        <w:lastRenderedPageBreak/>
+        <w:t xml:space="preserve">Opis: </w:t>
+      </w:r>
+      <w:r>
+        <w:t xml:space="preserve">Ta funkcja </w:t>
+      </w:r>
+      <w:proofErr w:type="spellStart"/>
+      <w:r>
+        <w:t>validate_and_set_acc_type</w:t>
+      </w:r>
+      <w:proofErr w:type="spellEnd"/>
+      <w:r>
+        <w:t xml:space="preserve"> służy do walidacji i ustawienia domyślnego typu konta użytkownika w przypadku, gdy podany typ jest nieprawidłowy lub </w:t>
+      </w:r>
+      <w:proofErr w:type="spellStart"/>
+      <w:r>
+        <w:t>nullowy</w:t>
+      </w:r>
+      <w:proofErr w:type="spellEnd"/>
+      <w:r>
+        <w:t>. Funkcja ta jest często używana w kontekście tworzenia nowych rekordów użytkowników lub aktualizacji istniejących rekordów, aby zapewnić spójność danych w bazie danych.</w:t>
+      </w:r>
+    </w:p>
+    <w:p>
+      <w:pPr>
+        <w:jc w:val="both"/>
+      </w:pPr>
+    </w:p>
+    <w:p>
+      <w:pPr>
+        <w:jc w:val="both"/>
+        <w:rPr>
+          <w:b/>
+          <w:bCs/>
+        </w:rPr>
+      </w:pPr>
+      <w:r>
+        <w:rPr>
+          <w:b/>
+          <w:bCs/>
+        </w:rPr>
         <w:t>Sekwencje są użytkowane przy inkrementowaniu kluczy głównych.</w:t>
       </w:r>
     </w:p>
@@ -11239,7 +11627,7 @@
       <w:pPr>
         <w:pStyle w:val="Nagwek1"/>
       </w:pPr>
-      <w:bookmarkStart w:id="8" w:name="_Toc168491204"/>
+      <w:bookmarkStart w:id="8" w:name="_Toc168649629"/>
       <w:r>
         <w:t>Źródła</w:t>
       </w:r>
@@ -12868,6 +13256,119 @@
     </w:lvl>
   </w:abstractNum>
   <w:abstractNum w:abstractNumId="12" w15:restartNumberingAfterBreak="0">
+    <w:nsid w:val="57FF0D57"/>
+    <w:multiLevelType w:val="multilevel"/>
+    <w:tmpl w:val="E97CBB46"/>
+    <w:lvl w:ilvl="0">
+      <w:start w:val="1"/>
+      <w:numFmt w:val="decimal"/>
+      <w:lvlText w:val="%1."/>
+      <w:lvlJc w:val="left"/>
+      <w:pPr>
+        <w:tabs>
+          <w:tab w:val="num" w:pos="720"/>
+        </w:tabs>
+        <w:ind w:left="720" w:hanging="360"/>
+      </w:pPr>
+    </w:lvl>
+    <w:lvl w:ilvl="1" w:tentative="1">
+      <w:start w:val="1"/>
+      <w:numFmt w:val="decimal"/>
+      <w:lvlText w:val="%2."/>
+      <w:lvlJc w:val="left"/>
+      <w:pPr>
+        <w:tabs>
+          <w:tab w:val="num" w:pos="1440"/>
+        </w:tabs>
+        <w:ind w:left="1440" w:hanging="360"/>
+      </w:pPr>
+    </w:lvl>
+    <w:lvl w:ilvl="2" w:tentative="1">
+      <w:start w:val="1"/>
+      <w:numFmt w:val="decimal"/>
+      <w:lvlText w:val="%3."/>
+      <w:lvlJc w:val="left"/>
+      <w:pPr>
+        <w:tabs>
+          <w:tab w:val="num" w:pos="2160"/>
+        </w:tabs>
+        <w:ind w:left="2160" w:hanging="360"/>
+      </w:pPr>
+    </w:lvl>
+    <w:lvl w:ilvl="3" w:tentative="1">
+      <w:start w:val="1"/>
+      <w:numFmt w:val="decimal"/>
+      <w:lvlText w:val="%4."/>
+      <w:lvlJc w:val="left"/>
+      <w:pPr>
+        <w:tabs>
+          <w:tab w:val="num" w:pos="2880"/>
+        </w:tabs>
+        <w:ind w:left="2880" w:hanging="360"/>
+      </w:pPr>
+    </w:lvl>
+    <w:lvl w:ilvl="4" w:tentative="1">
+      <w:start w:val="1"/>
+      <w:numFmt w:val="decimal"/>
+      <w:lvlText w:val="%5."/>
+      <w:lvlJc w:val="left"/>
+      <w:pPr>
+        <w:tabs>
+          <w:tab w:val="num" w:pos="3600"/>
+        </w:tabs>
+        <w:ind w:left="3600" w:hanging="360"/>
+      </w:pPr>
+    </w:lvl>
+    <w:lvl w:ilvl="5" w:tentative="1">
+      <w:start w:val="1"/>
+      <w:numFmt w:val="decimal"/>
+      <w:lvlText w:val="%6."/>
+      <w:lvlJc w:val="left"/>
+      <w:pPr>
+        <w:tabs>
+          <w:tab w:val="num" w:pos="4320"/>
+        </w:tabs>
+        <w:ind w:left="4320" w:hanging="360"/>
+      </w:pPr>
+    </w:lvl>
+    <w:lvl w:ilvl="6" w:tentative="1">
+      <w:start w:val="1"/>
+      <w:numFmt w:val="decimal"/>
+      <w:lvlText w:val="%7."/>
+      <w:lvlJc w:val="left"/>
+      <w:pPr>
+        <w:tabs>
+          <w:tab w:val="num" w:pos="5040"/>
+        </w:tabs>
+        <w:ind w:left="5040" w:hanging="360"/>
+      </w:pPr>
+    </w:lvl>
+    <w:lvl w:ilvl="7" w:tentative="1">
+      <w:start w:val="1"/>
+      <w:numFmt w:val="decimal"/>
+      <w:lvlText w:val="%8."/>
+      <w:lvlJc w:val="left"/>
+      <w:pPr>
+        <w:tabs>
+          <w:tab w:val="num" w:pos="5760"/>
+        </w:tabs>
+        <w:ind w:left="5760" w:hanging="360"/>
+      </w:pPr>
+    </w:lvl>
+    <w:lvl w:ilvl="8" w:tentative="1">
+      <w:start w:val="1"/>
+      <w:numFmt w:val="decimal"/>
+      <w:lvlText w:val="%9."/>
+      <w:lvlJc w:val="left"/>
+      <w:pPr>
+        <w:tabs>
+          <w:tab w:val="num" w:pos="6480"/>
+        </w:tabs>
+        <w:ind w:left="6480" w:hanging="360"/>
+      </w:pPr>
+    </w:lvl>
+  </w:abstractNum>
+  <w:abstractNum w:abstractNumId="13" w15:restartNumberingAfterBreak="0">
     <w:nsid w:val="765B4189"/>
     <w:multiLevelType w:val="multilevel"/>
     <w:tmpl w:val="E070B8E2"/>
@@ -12980,7 +13481,7 @@
       </w:pPr>
     </w:lvl>
   </w:abstractNum>
-  <w:abstractNum w:abstractNumId="13" w15:restartNumberingAfterBreak="0">
+  <w:abstractNum w:abstractNumId="14" w15:restartNumberingAfterBreak="0">
     <w:nsid w:val="770124CC"/>
     <w:multiLevelType w:val="multilevel"/>
     <w:tmpl w:val="C4628FA4"/>
@@ -13093,7 +13594,7 @@
       </w:pPr>
     </w:lvl>
   </w:abstractNum>
-  <w:abstractNum w:abstractNumId="14" w15:restartNumberingAfterBreak="0">
+  <w:abstractNum w:abstractNumId="15" w15:restartNumberingAfterBreak="0">
     <w:nsid w:val="7B02447C"/>
     <w:multiLevelType w:val="multilevel"/>
     <w:tmpl w:val="318EA0BE"/>
@@ -13222,10 +13723,10 @@
     <w:abstractNumId w:val="1"/>
   </w:num>
   <w:num w:numId="6" w16cid:durableId="203255396">
-    <w:abstractNumId w:val="13"/>
+    <w:abstractNumId w:val="14"/>
   </w:num>
   <w:num w:numId="7" w16cid:durableId="332727976">
-    <w:abstractNumId w:val="14"/>
+    <w:abstractNumId w:val="15"/>
   </w:num>
   <w:num w:numId="8" w16cid:durableId="1287277494">
     <w:abstractNumId w:val="10"/>
@@ -13234,7 +13735,7 @@
     <w:abstractNumId w:val="0"/>
   </w:num>
   <w:num w:numId="10" w16cid:durableId="801919483">
-    <w:abstractNumId w:val="12"/>
+    <w:abstractNumId w:val="13"/>
   </w:num>
   <w:num w:numId="11" w16cid:durableId="172036277">
     <w:abstractNumId w:val="2"/>
@@ -13250,6 +13751,9 @@
   </w:num>
   <w:num w:numId="15" w16cid:durableId="343823787">
     <w:abstractNumId w:val="9"/>
+  </w:num>
+  <w:num w:numId="16" w16cid:durableId="1952515619">
+    <w:abstractNumId w:val="12"/>
   </w:num>
 </w:numbering>
 </file>
@@ -14348,6 +14852,11 @@
       <w:vertAlign w:val="superscript"/>
     </w:rPr>
   </w:style>
+  <w:style w:type="character" w:customStyle="1" w:styleId="editedb20dd9">
+    <w:name w:val="edited_b20dd9"/>
+    <w:basedOn w:val="Domylnaczcionkaakapitu"/>
+    <w:rsid w:val="001A29AE"/>
+  </w:style>
 </w:styles>
 </file>
 

--- a/projektBD/Florek_Długosz_dokumentacja_BD.docx
+++ b/projektBD/Florek_Długosz_dokumentacja_BD.docx
@@ -1029,6 +1029,54 @@
       <w:pPr>
         <w:jc w:val="both"/>
         <w:rPr>
+          <w:lang w:eastAsia="pl-PL"/>
+        </w:rPr>
+      </w:pPr>
+      <w:r>
+        <w:rPr>
+          <w:lang w:eastAsia="pl-PL"/>
+        </w:rPr>
+        <w:drawing>
+          <wp:inline distT="0" distB="0" distL="0" distR="0" wp14:anchorId="5E64A090" wp14:editId="5E06B1ED">
+            <wp:extent cx="5306165" cy="1409897"/>
+            <wp:effectExtent l="0" t="0" r="0" b="0"/>
+            <wp:docPr id="1911280009" name="Obraz 1" descr="Obraz zawierający tekst, zrzut ekranu, Czcionka&#10;&#10;Opis wygenerowany automatycznie"/>
+            <wp:cNvGraphicFramePr>
+              <a:graphicFrameLocks xmlns:a="http://schemas.openxmlformats.org/drawingml/2006/main" noChangeAspect="1"/>
+            </wp:cNvGraphicFramePr>
+            <a:graphic xmlns:a="http://schemas.openxmlformats.org/drawingml/2006/main">
+              <a:graphicData uri="http://schemas.openxmlformats.org/drawingml/2006/picture">
+                <pic:pic xmlns:pic="http://schemas.openxmlformats.org/drawingml/2006/picture">
+                  <pic:nvPicPr>
+                    <pic:cNvPr id="1911280009" name="Obraz 1" descr="Obraz zawierający tekst, zrzut ekranu, Czcionka&#10;&#10;Opis wygenerowany automatycznie"/>
+                    <pic:cNvPicPr/>
+                  </pic:nvPicPr>
+                  <pic:blipFill>
+                    <a:blip r:embed="rId7"/>
+                    <a:stretch>
+                      <a:fillRect/>
+                    </a:stretch>
+                  </pic:blipFill>
+                  <pic:spPr>
+                    <a:xfrm>
+                      <a:off x="0" y="0"/>
+                      <a:ext cx="5306165" cy="1409897"/>
+                    </a:xfrm>
+                    <a:prstGeom prst="rect">
+                      <a:avLst/>
+                    </a:prstGeom>
+                  </pic:spPr>
+                </pic:pic>
+              </a:graphicData>
+            </a:graphic>
+          </wp:inline>
+        </w:drawing>
+      </w:r>
+    </w:p>
+    <w:p>
+      <w:pPr>
+        <w:jc w:val="both"/>
+        <w:rPr>
           <w:rFonts w:ascii="Roboto" w:eastAsia="Times New Roman" w:hAnsi="Roboto" w:cs="Times New Roman"/>
           <w:color w:val="111111"/>
           <w:kern w:val="0"/>
@@ -1147,7 +1195,7 @@
       <w:r>
         <w:t xml:space="preserve">- </w:t>
       </w:r>
-      <w:hyperlink r:id="rId7" w:history="1">
+      <w:hyperlink r:id="rId8" w:history="1">
         <w:r>
           <w:rPr>
             <w:rStyle w:val="Hipercze"/>
@@ -1183,8 +1231,13 @@
         <w:t>Widoki, funkcje po stronie bazy, wyświetlanie czołgów, dodawanie czołgów, sortowanie</w:t>
       </w:r>
       <w:r>
-        <w:t>, widok dla użytkownika oraz dla admina</w:t>
-      </w:r>
+        <w:t xml:space="preserve">, widok dla użytkownika oraz dla </w:t>
+      </w:r>
+      <w:proofErr w:type="gramStart"/>
+      <w:r>
+        <w:t>admina</w:t>
+      </w:r>
+      <w:proofErr w:type="gramEnd"/>
       <w:r>
         <w:t>, baza</w:t>
       </w:r>
@@ -1200,11 +1253,6 @@
         <w:t>Logowanie, tworzenie nowych użytkowników, walidacje, edycje danych, wyszukiwarki - Długosz</w:t>
       </w:r>
     </w:p>
-    <w:p/>
-    <w:p/>
-    <w:p/>
-    <w:p/>
-    <w:p/>
     <w:p>
       <w:pPr>
         <w:pStyle w:val="Nagwek1"/>
@@ -1245,7 +1293,7 @@
                     </pic:cNvPicPr>
                   </pic:nvPicPr>
                   <pic:blipFill>
-                    <a:blip r:embed="rId8">
+                    <a:blip r:embed="rId9">
                       <a:extLst>
                         <a:ext uri="{28A0092B-C50C-407E-A947-70E740481C1C}">
                           <a14:useLocalDpi xmlns:a14="http://schemas.microsoft.com/office/drawing/2010/main" val="0"/>
@@ -1572,7 +1620,21 @@
         <w:rPr>
           <w:lang w:eastAsia="pl-PL"/>
         </w:rPr>
-        <w:t xml:space="preserve"> wskazujące typ konta (np. admin, zwykły użytkownik).</w:t>
+        <w:t xml:space="preserve"> wskazujące typ konta (np. </w:t>
+      </w:r>
+      <w:proofErr w:type="gramStart"/>
+      <w:r>
+        <w:rPr>
+          <w:lang w:eastAsia="pl-PL"/>
+        </w:rPr>
+        <w:t>admin</w:t>
+      </w:r>
+      <w:proofErr w:type="gramEnd"/>
+      <w:r>
+        <w:rPr>
+          <w:lang w:eastAsia="pl-PL"/>
+        </w:rPr>
+        <w:t>, zwykły użytkownik).</w:t>
       </w:r>
     </w:p>
     <w:p>
@@ -2968,7 +3030,7 @@
                     <pic:cNvPicPr/>
                   </pic:nvPicPr>
                   <pic:blipFill>
-                    <a:blip r:embed="rId9"/>
+                    <a:blip r:embed="rId10"/>
                     <a:stretch>
                       <a:fillRect/>
                     </a:stretch>
@@ -3074,7 +3136,7 @@
                     <pic:cNvPicPr/>
                   </pic:nvPicPr>
                   <pic:blipFill>
-                    <a:blip r:embed="rId10"/>
+                    <a:blip r:embed="rId11"/>
                     <a:stretch>
                       <a:fillRect/>
                     </a:stretch>
@@ -3138,7 +3200,7 @@
                     <pic:cNvPicPr/>
                   </pic:nvPicPr>
                   <pic:blipFill>
-                    <a:blip r:embed="rId11"/>
+                    <a:blip r:embed="rId12"/>
                     <a:stretch>
                       <a:fillRect/>
                     </a:stretch>
@@ -3185,7 +3247,15 @@
         <w:fldChar w:fldCharType="end"/>
       </w:r>
       <w:r>
-        <w:t xml:space="preserve"> - Walidacja (puste pola)        </w:t>
+        <w:t xml:space="preserve"> - Walidacja (puste </w:t>
+      </w:r>
+      <w:proofErr w:type="gramStart"/>
+      <w:r>
+        <w:t xml:space="preserve">pola)   </w:t>
+      </w:r>
+      <w:proofErr w:type="gramEnd"/>
+      <w:r>
+        <w:t xml:space="preserve">     </w:t>
       </w:r>
       <w:r>
         <w:tab/>
@@ -3283,7 +3353,7 @@
                     <pic:cNvPicPr/>
                   </pic:nvPicPr>
                   <pic:blipFill>
-                    <a:blip r:embed="rId12"/>
+                    <a:blip r:embed="rId13"/>
                     <a:stretch>
                       <a:fillRect/>
                     </a:stretch>
@@ -3374,7 +3444,7 @@
                     <pic:cNvPicPr/>
                   </pic:nvPicPr>
                   <pic:blipFill>
-                    <a:blip r:embed="rId13"/>
+                    <a:blip r:embed="rId14"/>
                     <a:stretch>
                       <a:fillRect/>
                     </a:stretch>
@@ -3483,7 +3553,7 @@
                     <pic:cNvPicPr/>
                   </pic:nvPicPr>
                   <pic:blipFill>
-                    <a:blip r:embed="rId14"/>
+                    <a:blip r:embed="rId15"/>
                     <a:stretch>
                       <a:fillRect/>
                     </a:stretch>
@@ -3550,8 +3620,17 @@
           <w:sz w:val="20"/>
           <w:szCs w:val="20"/>
         </w:rPr>
-        <w:t>Widok admina</w:t>
-      </w:r>
+        <w:t xml:space="preserve">Widok </w:t>
+      </w:r>
+      <w:proofErr w:type="gramStart"/>
+      <w:r>
+        <w:rPr>
+          <w:sz w:val="20"/>
+          <w:szCs w:val="20"/>
+        </w:rPr>
+        <w:t>admina</w:t>
+      </w:r>
+      <w:proofErr w:type="gramEnd"/>
       <w:r>
         <w:rPr>
           <w:sz w:val="20"/>
@@ -3594,7 +3673,7 @@
                     </pic:cNvPicPr>
                   </pic:nvPicPr>
                   <pic:blipFill>
-                    <a:blip r:embed="rId15">
+                    <a:blip r:embed="rId16">
                       <a:extLst>
                         <a:ext uri="{28A0092B-C50C-407E-A947-70E740481C1C}">
                           <a14:useLocalDpi xmlns:a14="http://schemas.microsoft.com/office/drawing/2010/main" val="0"/>
@@ -3657,8 +3736,13 @@
         <w:fldChar w:fldCharType="end"/>
       </w:r>
       <w:r>
-        <w:t xml:space="preserve"> - Widok admina</w:t>
-      </w:r>
+        <w:t xml:space="preserve"> - Widok </w:t>
+      </w:r>
+      <w:proofErr w:type="gramStart"/>
+      <w:r>
+        <w:t>admina</w:t>
+      </w:r>
+      <w:proofErr w:type="gramEnd"/>
     </w:p>
     <w:p>
       <w:pPr>
@@ -3774,7 +3858,7 @@
                     </pic:cNvPicPr>
                   </pic:nvPicPr>
                   <pic:blipFill>
-                    <a:blip r:embed="rId16">
+                    <a:blip r:embed="rId17">
                       <a:extLst>
                         <a:ext uri="{28A0092B-C50C-407E-A947-70E740481C1C}">
                           <a14:useLocalDpi xmlns:a14="http://schemas.microsoft.com/office/drawing/2010/main" val="0"/>
@@ -3898,7 +3982,7 @@
                     </pic:cNvPicPr>
                   </pic:nvPicPr>
                   <pic:blipFill>
-                    <a:blip r:embed="rId17">
+                    <a:blip r:embed="rId18">
                       <a:extLst>
                         <a:ext uri="{28A0092B-C50C-407E-A947-70E740481C1C}">
                           <a14:useLocalDpi xmlns:a14="http://schemas.microsoft.com/office/drawing/2010/main" val="0"/>
@@ -4025,7 +4109,7 @@
                     </pic:cNvPicPr>
                   </pic:nvPicPr>
                   <pic:blipFill>
-                    <a:blip r:embed="rId18">
+                    <a:blip r:embed="rId19">
                       <a:extLst>
                         <a:ext uri="{28A0092B-C50C-407E-A947-70E740481C1C}">
                           <a14:useLocalDpi xmlns:a14="http://schemas.microsoft.com/office/drawing/2010/main" val="0"/>
@@ -4130,7 +4214,7 @@
                     </pic:cNvPicPr>
                   </pic:nvPicPr>
                   <pic:blipFill>
-                    <a:blip r:embed="rId19">
+                    <a:blip r:embed="rId20">
                       <a:extLst>
                         <a:ext uri="{28A0092B-C50C-407E-A947-70E740481C1C}">
                           <a14:useLocalDpi xmlns:a14="http://schemas.microsoft.com/office/drawing/2010/main" val="0"/>
@@ -4235,7 +4319,7 @@
                     </pic:cNvPicPr>
                   </pic:nvPicPr>
                   <pic:blipFill>
-                    <a:blip r:embed="rId20">
+                    <a:blip r:embed="rId21">
                       <a:extLst>
                         <a:ext uri="{28A0092B-C50C-407E-A947-70E740481C1C}">
                           <a14:useLocalDpi xmlns:a14="http://schemas.microsoft.com/office/drawing/2010/main" val="0"/>
@@ -4344,7 +4428,7 @@
                     </pic:cNvPicPr>
                   </pic:nvPicPr>
                   <pic:blipFill>
-                    <a:blip r:embed="rId21">
+                    <a:blip r:embed="rId22">
                       <a:extLst>
                         <a:ext uri="{28A0092B-C50C-407E-A947-70E740481C1C}">
                           <a14:useLocalDpi xmlns:a14="http://schemas.microsoft.com/office/drawing/2010/main" val="0"/>
@@ -4435,7 +4519,7 @@
           <w:noProof/>
         </w:rPr>
         <w:drawing>
-          <wp:inline distT="0" distB="0" distL="0" distR="0" wp14:anchorId="05863863" wp14:editId="601EF88C">
+          <wp:inline distT="0" distB="0" distL="0" distR="0" wp14:anchorId="05863863" wp14:editId="5BD4B588">
             <wp:extent cx="2918729" cy="2560320"/>
             <wp:effectExtent l="0" t="0" r="0" b="0"/>
             <wp:docPr id="642709686" name="Obraz 8" descr="Obraz zawierający tekst, zrzut ekranu&#10;&#10;Opis wygenerowany automatycznie"/>
@@ -4452,7 +4536,7 @@
                     </pic:cNvPicPr>
                   </pic:nvPicPr>
                   <pic:blipFill>
-                    <a:blip r:embed="rId22" cstate="print">
+                    <a:blip r:embed="rId23" cstate="print">
                       <a:extLst>
                         <a:ext uri="{28A0092B-C50C-407E-A947-70E740481C1C}">
                           <a14:useLocalDpi xmlns:a14="http://schemas.microsoft.com/office/drawing/2010/main" val="0"/>
@@ -4574,7 +4658,7 @@
                     </pic:cNvPicPr>
                   </pic:nvPicPr>
                   <pic:blipFill>
-                    <a:blip r:embed="rId23">
+                    <a:blip r:embed="rId24">
                       <a:extLst>
                         <a:ext uri="{28A0092B-C50C-407E-A947-70E740481C1C}">
                           <a14:useLocalDpi xmlns:a14="http://schemas.microsoft.com/office/drawing/2010/main" val="0"/>
@@ -4705,7 +4789,7 @@
                     </pic:cNvPicPr>
                   </pic:nvPicPr>
                   <pic:blipFill>
-                    <a:blip r:embed="rId24">
+                    <a:blip r:embed="rId25">
                       <a:extLst>
                         <a:ext uri="{28A0092B-C50C-407E-A947-70E740481C1C}">
                           <a14:useLocalDpi xmlns:a14="http://schemas.microsoft.com/office/drawing/2010/main" val="0"/>
@@ -4794,7 +4878,7 @@
                     </pic:cNvPicPr>
                   </pic:nvPicPr>
                   <pic:blipFill>
-                    <a:blip r:embed="rId25">
+                    <a:blip r:embed="rId26">
                       <a:extLst>
                         <a:ext uri="{28A0092B-C50C-407E-A947-70E740481C1C}">
                           <a14:useLocalDpi xmlns:a14="http://schemas.microsoft.com/office/drawing/2010/main" val="0"/>
@@ -4889,7 +4973,7 @@
                     </pic:cNvPicPr>
                   </pic:nvPicPr>
                   <pic:blipFill>
-                    <a:blip r:embed="rId26">
+                    <a:blip r:embed="rId27">
                       <a:extLst>
                         <a:ext uri="{28A0092B-C50C-407E-A947-70E740481C1C}">
                           <a14:useLocalDpi xmlns:a14="http://schemas.microsoft.com/office/drawing/2010/main" val="0"/>
@@ -4984,7 +5068,7 @@
                     </pic:cNvPicPr>
                   </pic:nvPicPr>
                   <pic:blipFill>
-                    <a:blip r:embed="rId27">
+                    <a:blip r:embed="rId28">
                       <a:extLst>
                         <a:ext uri="{28A0092B-C50C-407E-A947-70E740481C1C}">
                           <a14:useLocalDpi xmlns:a14="http://schemas.microsoft.com/office/drawing/2010/main" val="0"/>
@@ -5079,7 +5163,7 @@
                     </pic:cNvPicPr>
                   </pic:nvPicPr>
                   <pic:blipFill>
-                    <a:blip r:embed="rId28">
+                    <a:blip r:embed="rId29">
                       <a:extLst>
                         <a:ext uri="{28A0092B-C50C-407E-A947-70E740481C1C}">
                           <a14:useLocalDpi xmlns:a14="http://schemas.microsoft.com/office/drawing/2010/main" val="0"/>
@@ -5255,7 +5339,7 @@
                     </pic:cNvPicPr>
                   </pic:nvPicPr>
                   <pic:blipFill>
-                    <a:blip r:embed="rId29">
+                    <a:blip r:embed="rId30">
                       <a:extLst>
                         <a:ext uri="{28A0092B-C50C-407E-A947-70E740481C1C}">
                           <a14:useLocalDpi xmlns:a14="http://schemas.microsoft.com/office/drawing/2010/main" val="0"/>
@@ -5393,7 +5477,7 @@
                     </pic:cNvPicPr>
                   </pic:nvPicPr>
                   <pic:blipFill>
-                    <a:blip r:embed="rId30">
+                    <a:blip r:embed="rId31">
                       <a:extLst>
                         <a:ext uri="{28A0092B-C50C-407E-A947-70E740481C1C}">
                           <a14:useLocalDpi xmlns:a14="http://schemas.microsoft.com/office/drawing/2010/main" val="0"/>
@@ -5580,7 +5664,7 @@
                     </pic:cNvPicPr>
                   </pic:nvPicPr>
                   <pic:blipFill>
-                    <a:blip r:embed="rId31">
+                    <a:blip r:embed="rId32">
                       <a:extLst>
                         <a:ext uri="{28A0092B-C50C-407E-A947-70E740481C1C}">
                           <a14:useLocalDpi xmlns:a14="http://schemas.microsoft.com/office/drawing/2010/main" val="0"/>
@@ -5775,7 +5859,7 @@
                     </pic:cNvPicPr>
                   </pic:nvPicPr>
                   <pic:blipFill>
-                    <a:blip r:embed="rId32">
+                    <a:blip r:embed="rId33">
                       <a:extLst>
                         <a:ext uri="{28A0092B-C50C-407E-A947-70E740481C1C}">
                           <a14:useLocalDpi xmlns:a14="http://schemas.microsoft.com/office/drawing/2010/main" val="0"/>
@@ -5865,7 +5949,7 @@
                     </pic:cNvPicPr>
                   </pic:nvPicPr>
                   <pic:blipFill>
-                    <a:blip r:embed="rId33">
+                    <a:blip r:embed="rId34">
                       <a:extLst>
                         <a:ext uri="{28A0092B-C50C-407E-A947-70E740481C1C}">
                           <a14:useLocalDpi xmlns:a14="http://schemas.microsoft.com/office/drawing/2010/main" val="0"/>
@@ -5983,7 +6067,7 @@
                     </pic:cNvPicPr>
                   </pic:nvPicPr>
                   <pic:blipFill>
-                    <a:blip r:embed="rId34">
+                    <a:blip r:embed="rId35">
                       <a:extLst>
                         <a:ext uri="{28A0092B-C50C-407E-A947-70E740481C1C}">
                           <a14:useLocalDpi xmlns:a14="http://schemas.microsoft.com/office/drawing/2010/main" val="0"/>
@@ -6099,7 +6183,7 @@
                     </pic:cNvPicPr>
                   </pic:nvPicPr>
                   <pic:blipFill>
-                    <a:blip r:embed="rId35">
+                    <a:blip r:embed="rId36">
                       <a:extLst>
                         <a:ext uri="{28A0092B-C50C-407E-A947-70E740481C1C}">
                           <a14:useLocalDpi xmlns:a14="http://schemas.microsoft.com/office/drawing/2010/main" val="0"/>
@@ -6192,7 +6276,7 @@
                     </pic:cNvPicPr>
                   </pic:nvPicPr>
                   <pic:blipFill>
-                    <a:blip r:embed="rId36">
+                    <a:blip r:embed="rId37">
                       <a:extLst>
                         <a:ext uri="{28A0092B-C50C-407E-A947-70E740481C1C}">
                           <a14:useLocalDpi xmlns:a14="http://schemas.microsoft.com/office/drawing/2010/main" val="0"/>
@@ -6370,7 +6454,7 @@
                     </pic:cNvPicPr>
                   </pic:nvPicPr>
                   <pic:blipFill>
-                    <a:blip r:embed="rId37">
+                    <a:blip r:embed="rId38">
                       <a:extLst>
                         <a:ext uri="{28A0092B-C50C-407E-A947-70E740481C1C}">
                           <a14:useLocalDpi xmlns:a14="http://schemas.microsoft.com/office/drawing/2010/main" val="0"/>
@@ -6473,7 +6557,7 @@
                     </pic:cNvPicPr>
                   </pic:nvPicPr>
                   <pic:blipFill>
-                    <a:blip r:embed="rId38">
+                    <a:blip r:embed="rId39">
                       <a:extLst>
                         <a:ext uri="{28A0092B-C50C-407E-A947-70E740481C1C}">
                           <a14:useLocalDpi xmlns:a14="http://schemas.microsoft.com/office/drawing/2010/main" val="0"/>
@@ -6529,7 +6613,7 @@
                     </pic:cNvPicPr>
                   </pic:nvPicPr>
                   <pic:blipFill>
-                    <a:blip r:embed="rId39">
+                    <a:blip r:embed="rId40">
                       <a:extLst>
                         <a:ext uri="{28A0092B-C50C-407E-A947-70E740481C1C}">
                           <a14:useLocalDpi xmlns:a14="http://schemas.microsoft.com/office/drawing/2010/main" val="0"/>
@@ -6644,7 +6728,7 @@
                     </pic:cNvPicPr>
                   </pic:nvPicPr>
                   <pic:blipFill>
-                    <a:blip r:embed="rId40">
+                    <a:blip r:embed="rId41">
                       <a:extLst>
                         <a:ext uri="{28A0092B-C50C-407E-A947-70E740481C1C}">
                           <a14:useLocalDpi xmlns:a14="http://schemas.microsoft.com/office/drawing/2010/main" val="0"/>
@@ -6910,7 +6994,7 @@
                     </pic:cNvPicPr>
                   </pic:nvPicPr>
                   <pic:blipFill>
-                    <a:blip r:embed="rId41">
+                    <a:blip r:embed="rId42">
                       <a:extLst>
                         <a:ext uri="{28A0092B-C50C-407E-A947-70E740481C1C}">
                           <a14:useLocalDpi xmlns:a14="http://schemas.microsoft.com/office/drawing/2010/main" val="0"/>
@@ -7000,7 +7084,7 @@
                     </pic:cNvPicPr>
                   </pic:nvPicPr>
                   <pic:blipFill>
-                    <a:blip r:embed="rId42">
+                    <a:blip r:embed="rId43">
                       <a:extLst>
                         <a:ext uri="{28A0092B-C50C-407E-A947-70E740481C1C}">
                           <a14:useLocalDpi xmlns:a14="http://schemas.microsoft.com/office/drawing/2010/main" val="0"/>
@@ -7090,7 +7174,7 @@
                     </pic:cNvPicPr>
                   </pic:nvPicPr>
                   <pic:blipFill>
-                    <a:blip r:embed="rId43">
+                    <a:blip r:embed="rId44">
                       <a:extLst>
                         <a:ext uri="{28A0092B-C50C-407E-A947-70E740481C1C}">
                           <a14:useLocalDpi xmlns:a14="http://schemas.microsoft.com/office/drawing/2010/main" val="0"/>
@@ -7200,7 +7284,7 @@
                     </pic:cNvPicPr>
                   </pic:nvPicPr>
                   <pic:blipFill>
-                    <a:blip r:embed="rId44">
+                    <a:blip r:embed="rId45">
                       <a:extLst>
                         <a:ext uri="{28A0092B-C50C-407E-A947-70E740481C1C}">
                           <a14:useLocalDpi xmlns:a14="http://schemas.microsoft.com/office/drawing/2010/main" val="0"/>
@@ -7293,7 +7377,7 @@
                     </pic:cNvPicPr>
                   </pic:nvPicPr>
                   <pic:blipFill>
-                    <a:blip r:embed="rId45">
+                    <a:blip r:embed="rId46">
                       <a:extLst>
                         <a:ext uri="{28A0092B-C50C-407E-A947-70E740481C1C}">
                           <a14:useLocalDpi xmlns:a14="http://schemas.microsoft.com/office/drawing/2010/main" val="0"/>
@@ -7386,7 +7470,7 @@
                     </pic:cNvPicPr>
                   </pic:nvPicPr>
                   <pic:blipFill>
-                    <a:blip r:embed="rId46">
+                    <a:blip r:embed="rId47">
                       <a:extLst>
                         <a:ext uri="{28A0092B-C50C-407E-A947-70E740481C1C}">
                           <a14:useLocalDpi xmlns:a14="http://schemas.microsoft.com/office/drawing/2010/main" val="0"/>
@@ -7509,8 +7593,10 @@
           <w:sz w:val="28"/>
           <w:szCs w:val="28"/>
           <w:u w:val="single"/>
-        </w:rPr>
-      </w:pPr>
+          <w:lang w:val="en-US"/>
+        </w:rPr>
+      </w:pPr>
+      <w:proofErr w:type="spellStart"/>
       <w:r>
         <w:rPr>
           <w:b/>
@@ -7518,1476 +7604,923 @@
           <w:sz w:val="28"/>
           <w:szCs w:val="28"/>
           <w:u w:val="single"/>
-        </w:rPr>
-        <w:t>Funkcje:</w:t>
-      </w:r>
-    </w:p>
-    <w:p>
-      <w:pPr>
-        <w:jc w:val="both"/>
-        <w:rPr>
-          <w:b/>
-          <w:bCs/>
-        </w:rPr>
-      </w:pPr>
-      <w:r>
-        <w:rPr>
-          <w:b/>
-          <w:bCs/>
-        </w:rPr>
-        <w:t xml:space="preserve">- </w:t>
-      </w:r>
-      <w:proofErr w:type="spellStart"/>
-      <w:r>
-        <w:rPr>
-          <w:b/>
-          <w:bCs/>
-        </w:rPr>
-        <w:t>check_no_digits</w:t>
-      </w:r>
-      <w:proofErr w:type="spellEnd"/>
-      <w:r>
-        <w:rPr>
-          <w:b/>
-          <w:bCs/>
-        </w:rPr>
-        <w:t>:</w:t>
-      </w:r>
-    </w:p>
-    <w:p>
-      <w:pPr>
-        <w:jc w:val="both"/>
-        <w:rPr>
-          <w:b/>
-          <w:bCs/>
-        </w:rPr>
-      </w:pPr>
-    </w:p>
-    <w:p>
-      <w:pPr>
-        <w:jc w:val="both"/>
-        <w:rPr>
-          <w:lang w:val="en-US"/>
-        </w:rPr>
-      </w:pPr>
-      <w:r>
-        <w:rPr>
-          <w:lang w:val="en-US"/>
-        </w:rPr>
-        <w:t xml:space="preserve">CREATE OR REPLACE FUNCTION </w:t>
-      </w:r>
-      <w:proofErr w:type="spellStart"/>
-      <w:r>
-        <w:rPr>
-          <w:lang w:val="en-US"/>
-        </w:rPr>
-        <w:t>check_no_digits</w:t>
-      </w:r>
-      <w:proofErr w:type="spellEnd"/>
-      <w:r>
-        <w:rPr>
-          <w:lang w:val="en-US"/>
-        </w:rPr>
-        <w:t>(</w:t>
-      </w:r>
-      <w:proofErr w:type="spellStart"/>
-      <w:r>
-        <w:rPr>
-          <w:lang w:val="en-US"/>
-        </w:rPr>
-        <w:t>input_text</w:t>
-      </w:r>
-      <w:proofErr w:type="spellEnd"/>
-      <w:r>
-        <w:rPr>
-          <w:lang w:val="en-US"/>
-        </w:rPr>
-        <w:t xml:space="preserve"> TEXT) </w:t>
-      </w:r>
-    </w:p>
-    <w:p>
-      <w:pPr>
-        <w:jc w:val="both"/>
-        <w:rPr>
-          <w:lang w:val="en-US"/>
-        </w:rPr>
-      </w:pPr>
-      <w:r>
-        <w:rPr>
-          <w:lang w:val="en-US"/>
-        </w:rPr>
-        <w:t xml:space="preserve">RETURNS BOOLEAN AS $$ </w:t>
-      </w:r>
-    </w:p>
-    <w:p>
-      <w:pPr>
-        <w:jc w:val="both"/>
-        <w:rPr>
-          <w:lang w:val="en-US"/>
-        </w:rPr>
-      </w:pPr>
-      <w:r>
-        <w:rPr>
-          <w:lang w:val="en-US"/>
-        </w:rPr>
-        <w:t>BEGIN RETURN NOT (</w:t>
-      </w:r>
-      <w:proofErr w:type="spellStart"/>
-      <w:r>
-        <w:rPr>
-          <w:lang w:val="en-US"/>
-        </w:rPr>
-        <w:t>regexp_match</w:t>
-      </w:r>
-      <w:proofErr w:type="spellEnd"/>
-      <w:r>
-        <w:rPr>
-          <w:lang w:val="en-US"/>
-        </w:rPr>
-        <w:t>(</w:t>
-      </w:r>
-      <w:proofErr w:type="spellStart"/>
-      <w:r>
-        <w:rPr>
-          <w:lang w:val="en-US"/>
-        </w:rPr>
-        <w:t>input_text</w:t>
-      </w:r>
-      <w:proofErr w:type="spellEnd"/>
-      <w:r>
-        <w:rPr>
-          <w:lang w:val="en-US"/>
-        </w:rPr>
-        <w:t xml:space="preserve">, '[0-9]') IS NOT NULL); </w:t>
-      </w:r>
-    </w:p>
-    <w:p>
-      <w:pPr>
-        <w:jc w:val="both"/>
-        <w:rPr>
-          <w:lang w:val="en-US"/>
-        </w:rPr>
-      </w:pPr>
-      <w:r>
-        <w:rPr>
-          <w:lang w:val="en-US"/>
-        </w:rPr>
-        <w:t xml:space="preserve">END; </w:t>
-      </w:r>
-    </w:p>
-    <w:p>
-      <w:pPr>
-        <w:jc w:val="both"/>
-        <w:rPr>
-          <w:lang w:val="en-US"/>
-        </w:rPr>
-      </w:pPr>
-      <w:r>
-        <w:rPr>
-          <w:lang w:val="en-US"/>
-        </w:rPr>
-        <w:t xml:space="preserve">$$ LANGUAGE </w:t>
-      </w:r>
-      <w:proofErr w:type="spellStart"/>
-      <w:r>
-        <w:rPr>
-          <w:lang w:val="en-US"/>
-        </w:rPr>
-        <w:t>plpgsql</w:t>
-      </w:r>
-      <w:proofErr w:type="spellEnd"/>
-      <w:r>
-        <w:rPr>
-          <w:lang w:val="en-US"/>
-        </w:rPr>
-        <w:t>;</w:t>
-      </w:r>
-    </w:p>
-    <w:p>
-      <w:pPr>
-        <w:jc w:val="both"/>
-        <w:rPr>
-          <w:lang w:val="en-US"/>
-        </w:rPr>
-      </w:pPr>
-    </w:p>
-    <w:p>
-      <w:pPr>
-        <w:jc w:val="both"/>
-      </w:pPr>
-      <w:r>
-        <w:rPr>
-          <w:b/>
-          <w:bCs/>
-        </w:rPr>
-        <w:t>Opis:</w:t>
-      </w:r>
-      <w:r>
-        <w:t xml:space="preserve"> Funkcja sprawdzająca, czy w podanym tekście nie znajdują się żadne cyfry. Argumenty: </w:t>
-      </w:r>
-      <w:proofErr w:type="spellStart"/>
-      <w:r>
-        <w:t>input_text</w:t>
-      </w:r>
-      <w:proofErr w:type="spellEnd"/>
-      <w:r>
-        <w:t xml:space="preserve"> TEXT - tekst do sprawdzenia. Zwraca: BOOLEAN - wartość </w:t>
-      </w:r>
-      <w:r>
-        <w:t>TRUE,</w:t>
-      </w:r>
-      <w:r>
-        <w:t xml:space="preserve"> jeśli w tekście nie ma cyfr, w przeciwnym razie FALSE.</w:t>
-      </w:r>
-    </w:p>
-    <w:p>
-      <w:pPr>
-        <w:jc w:val="both"/>
-        <w:rPr>
-          <w:lang w:val="en-US"/>
-        </w:rPr>
-      </w:pPr>
-    </w:p>
-    <w:p>
-      <w:pPr>
-        <w:jc w:val="both"/>
-        <w:rPr>
-          <w:b/>
-          <w:bCs/>
-        </w:rPr>
-      </w:pPr>
-      <w:r>
-        <w:rPr>
-          <w:b/>
-          <w:bCs/>
-        </w:rPr>
-        <w:t xml:space="preserve">- </w:t>
-      </w:r>
-      <w:proofErr w:type="spellStart"/>
-      <w:r>
-        <w:rPr>
-          <w:b/>
-          <w:bCs/>
-        </w:rPr>
-        <w:t>is_valid_email</w:t>
-      </w:r>
-      <w:proofErr w:type="spellEnd"/>
-    </w:p>
-    <w:p>
-      <w:pPr>
-        <w:jc w:val="both"/>
-        <w:rPr>
-          <w:b/>
-          <w:bCs/>
-        </w:rPr>
-      </w:pPr>
-    </w:p>
-    <w:p>
-      <w:pPr>
-        <w:jc w:val="both"/>
-        <w:rPr>
-          <w:lang w:val="en-US"/>
-        </w:rPr>
-      </w:pPr>
-      <w:r>
-        <w:rPr>
-          <w:lang w:val="en-US"/>
-        </w:rPr>
-        <w:t xml:space="preserve">CREATE OR REPLACE FUNCTION </w:t>
-      </w:r>
-      <w:proofErr w:type="spellStart"/>
-      <w:r>
-        <w:rPr>
-          <w:lang w:val="en-US"/>
-        </w:rPr>
-        <w:t>is_valid_email</w:t>
-      </w:r>
-      <w:proofErr w:type="spellEnd"/>
-      <w:r>
-        <w:rPr>
-          <w:lang w:val="en-US"/>
-        </w:rPr>
-        <w:t xml:space="preserve">(email TEXT) </w:t>
-      </w:r>
-    </w:p>
-    <w:p>
-      <w:pPr>
-        <w:jc w:val="both"/>
-        <w:rPr>
-          <w:lang w:val="en-US"/>
-        </w:rPr>
-      </w:pPr>
-      <w:r>
-        <w:rPr>
-          <w:lang w:val="en-US"/>
-        </w:rPr>
-        <w:t xml:space="preserve">RETURNS BOOLEAN AS $$ </w:t>
-      </w:r>
-    </w:p>
-    <w:p>
-      <w:pPr>
-        <w:jc w:val="both"/>
-        <w:rPr>
-          <w:lang w:val="en-US"/>
-        </w:rPr>
-      </w:pPr>
-      <w:r>
-        <w:rPr>
-          <w:lang w:val="en-US"/>
-        </w:rPr>
-        <w:t>BEGIN RETURN email ~* '^[A-Za-z0-9. %+-]</w:t>
-      </w:r>
-      <w:r>
-        <w:rPr>
-          <w:lang w:val="en-US"/>
-        </w:rPr>
-        <w:t>+@[A-Za-z0-9.-]+.[</w:t>
-      </w:r>
-      <w:proofErr w:type="spellStart"/>
-      <w:r>
-        <w:rPr>
-          <w:lang w:val="en-US"/>
-        </w:rPr>
-        <w:t>A-Z|a-z</w:t>
-      </w:r>
-      <w:proofErr w:type="spellEnd"/>
-      <w:r>
-        <w:rPr>
-          <w:lang w:val="en-US"/>
-        </w:rPr>
-        <w:t xml:space="preserve">]{2,}$'; </w:t>
-      </w:r>
-    </w:p>
-    <w:p>
-      <w:pPr>
-        <w:jc w:val="both"/>
-        <w:rPr>
-          <w:lang w:val="en-US"/>
-        </w:rPr>
-      </w:pPr>
-      <w:r>
-        <w:rPr>
-          <w:lang w:val="en-US"/>
-        </w:rPr>
-        <w:t xml:space="preserve">END; $$ LANGUAGE </w:t>
-      </w:r>
-      <w:proofErr w:type="spellStart"/>
-      <w:r>
-        <w:rPr>
-          <w:lang w:val="en-US"/>
-        </w:rPr>
-        <w:t>plpgsql</w:t>
-      </w:r>
-      <w:proofErr w:type="spellEnd"/>
-      <w:r>
-        <w:rPr>
-          <w:lang w:val="en-US"/>
-        </w:rPr>
-        <w:t>;</w:t>
-      </w:r>
-    </w:p>
-    <w:p>
-      <w:pPr>
-        <w:jc w:val="both"/>
-        <w:rPr>
-          <w:b/>
-          <w:bCs/>
-          <w:lang w:val="en-US"/>
-        </w:rPr>
-      </w:pPr>
-    </w:p>
-    <w:p>
-      <w:pPr>
-        <w:jc w:val="both"/>
-      </w:pPr>
-      <w:r>
-        <w:rPr>
-          <w:b/>
-          <w:bCs/>
-        </w:rPr>
-        <w:t>Opis:</w:t>
-      </w:r>
-      <w:r>
-        <w:t xml:space="preserve"> Funkcja sprawdzająca poprawność adresu email. Argumenty: email TEXT - adres email do sprawdzenia. Zwraca: BOOLEAN - wartość </w:t>
-      </w:r>
-      <w:r>
-        <w:t>TRUE,</w:t>
-      </w:r>
-      <w:r>
-        <w:t xml:space="preserve"> jeśli email jest poprawny, w przeciwnym razie FALSE</w:t>
-      </w:r>
-    </w:p>
-    <w:p>
-      <w:pPr>
-        <w:jc w:val="both"/>
-        <w:rPr>
-          <w:lang w:val="en-US"/>
-        </w:rPr>
-      </w:pPr>
-    </w:p>
-    <w:p>
-      <w:pPr>
-        <w:jc w:val="both"/>
-        <w:rPr>
-          <w:b/>
-          <w:bCs/>
-        </w:rPr>
-      </w:pPr>
-      <w:r>
-        <w:rPr>
-          <w:b/>
-          <w:bCs/>
-        </w:rPr>
-        <w:t xml:space="preserve">- </w:t>
-      </w:r>
-      <w:proofErr w:type="spellStart"/>
-      <w:r>
-        <w:rPr>
-          <w:b/>
-          <w:bCs/>
-        </w:rPr>
-        <w:t>is_valid_password</w:t>
-      </w:r>
-      <w:proofErr w:type="spellEnd"/>
-    </w:p>
-    <w:p>
-      <w:pPr>
-        <w:jc w:val="both"/>
-        <w:rPr>
-          <w:b/>
-          <w:bCs/>
-        </w:rPr>
-      </w:pPr>
-    </w:p>
-    <w:p>
-      <w:pPr>
-        <w:jc w:val="both"/>
-        <w:rPr>
-          <w:lang w:val="en-US"/>
-        </w:rPr>
-      </w:pPr>
-      <w:r>
-        <w:rPr>
-          <w:lang w:val="en-US"/>
-        </w:rPr>
-        <w:t xml:space="preserve">CREATE OR REPLACE FUNCTION </w:t>
-      </w:r>
-      <w:proofErr w:type="spellStart"/>
-      <w:r>
-        <w:rPr>
-          <w:lang w:val="en-US"/>
-        </w:rPr>
-        <w:t>is_valid_password</w:t>
-      </w:r>
-      <w:proofErr w:type="spellEnd"/>
-      <w:r>
-        <w:rPr>
-          <w:lang w:val="en-US"/>
-        </w:rPr>
-        <w:t xml:space="preserve">(password TEXT) </w:t>
-      </w:r>
-    </w:p>
-    <w:p>
-      <w:pPr>
-        <w:jc w:val="both"/>
-        <w:rPr>
-          <w:lang w:val="en-US"/>
-        </w:rPr>
-      </w:pPr>
-      <w:r>
-        <w:rPr>
-          <w:lang w:val="en-US"/>
-        </w:rPr>
-        <w:t xml:space="preserve">RETURNS BOOLEAN AS $$ BEGIN RETURN LENGTH(password) &gt;= 8; </w:t>
-      </w:r>
-    </w:p>
-    <w:p>
-      <w:pPr>
-        <w:jc w:val="both"/>
-        <w:rPr>
-          <w:lang w:val="en-US"/>
-        </w:rPr>
-      </w:pPr>
-      <w:r>
-        <w:rPr>
-          <w:lang w:val="en-US"/>
-        </w:rPr>
-        <w:t xml:space="preserve">END; </w:t>
-      </w:r>
-    </w:p>
-    <w:p>
-      <w:pPr>
-        <w:jc w:val="both"/>
-      </w:pPr>
-      <w:r>
-        <w:t xml:space="preserve">$$ LANGUAGE </w:t>
-      </w:r>
-      <w:proofErr w:type="spellStart"/>
-      <w:r>
-        <w:t>plpgsql</w:t>
-      </w:r>
-      <w:proofErr w:type="spellEnd"/>
-      <w:r>
-        <w:t>;</w:t>
-      </w:r>
-    </w:p>
-    <w:p>
-      <w:pPr>
-        <w:jc w:val="both"/>
-        <w:rPr>
-          <w:lang w:val="en-US"/>
-        </w:rPr>
-      </w:pPr>
-      <w:r>
-        <w:rPr>
-          <w:b/>
-          <w:bCs/>
-        </w:rPr>
-        <w:lastRenderedPageBreak/>
-        <w:t>Opis</w:t>
-      </w:r>
-      <w:r>
-        <w:t xml:space="preserve">: Funkcja sprawdzająca, czy hasło spełnia określone wymagania (długość, obecność cyfr, małych i wielkich liter oraz znaków specjalnych). Argumenty: </w:t>
-      </w:r>
-      <w:proofErr w:type="spellStart"/>
-      <w:r>
-        <w:t>password</w:t>
-      </w:r>
-      <w:proofErr w:type="spellEnd"/>
-      <w:r>
-        <w:t xml:space="preserve"> TEXT - hasło do sprawdzenia. Zwraca: BOOLEAN - wartość TRUE jeśli hasło spełnia wymagania, w przeciwnym razie FALSE</w:t>
-      </w:r>
-    </w:p>
-    <w:p>
-      <w:pPr>
-        <w:jc w:val="both"/>
-      </w:pPr>
-    </w:p>
-    <w:p>
-      <w:pPr>
-        <w:jc w:val="both"/>
-        <w:rPr>
-          <w:b/>
-          <w:bCs/>
-        </w:rPr>
-      </w:pPr>
-      <w:r>
-        <w:rPr>
-          <w:b/>
-          <w:bCs/>
-        </w:rPr>
-        <w:t>-</w:t>
-      </w:r>
-      <w:proofErr w:type="spellStart"/>
-      <w:r>
-        <w:rPr>
-          <w:b/>
-          <w:bCs/>
-        </w:rPr>
-        <w:t>is_valid_acc_type</w:t>
-      </w:r>
-      <w:proofErr w:type="spellEnd"/>
-    </w:p>
-    <w:p/>
-    <w:p>
-      <w:r>
-        <w:t xml:space="preserve">CREATE OR REPLACE FUNCTION </w:t>
-      </w:r>
-      <w:proofErr w:type="spellStart"/>
-      <w:r>
-        <w:t>is_valid_acc_type</w:t>
-      </w:r>
-      <w:proofErr w:type="spellEnd"/>
-      <w:r>
-        <w:t>(</w:t>
-      </w:r>
-      <w:proofErr w:type="spellStart"/>
-      <w:r>
-        <w:t>acc_type</w:t>
-      </w:r>
-      <w:proofErr w:type="spellEnd"/>
-      <w:r>
-        <w:t xml:space="preserve"> VARCHAR) </w:t>
-      </w:r>
-    </w:p>
-    <w:p>
-      <w:r>
-        <w:t xml:space="preserve">RETURNS BOOLEAN AS $$ </w:t>
-      </w:r>
-    </w:p>
-    <w:p>
-      <w:r>
-        <w:t xml:space="preserve">BEGIN RETURN </w:t>
-      </w:r>
-      <w:proofErr w:type="spellStart"/>
-      <w:r>
-        <w:t>acc_type</w:t>
-      </w:r>
-      <w:proofErr w:type="spellEnd"/>
-      <w:r>
-        <w:t xml:space="preserve"> = 'admin' </w:t>
-      </w:r>
-    </w:p>
-    <w:p>
-      <w:r>
-        <w:t xml:space="preserve">OR </w:t>
-      </w:r>
-      <w:proofErr w:type="spellStart"/>
-      <w:r>
-        <w:t>acc_type</w:t>
-      </w:r>
-      <w:proofErr w:type="spellEnd"/>
-      <w:r>
-        <w:t xml:space="preserve"> = '</w:t>
-      </w:r>
-      <w:proofErr w:type="spellStart"/>
-      <w:r>
-        <w:t>user</w:t>
-      </w:r>
-      <w:proofErr w:type="spellEnd"/>
-      <w:r>
-        <w:t xml:space="preserve">'; </w:t>
-      </w:r>
-    </w:p>
-    <w:p>
-      <w:r>
-        <w:t>END; $$</w:t>
-      </w:r>
-    </w:p>
-    <w:p>
-      <w:r>
-        <w:t xml:space="preserve"> LANGUAGE </w:t>
-      </w:r>
-      <w:proofErr w:type="spellStart"/>
-      <w:r>
-        <w:t>plpgsql</w:t>
-      </w:r>
-      <w:proofErr w:type="spellEnd"/>
-      <w:r>
-        <w:t>;</w:t>
-      </w:r>
-    </w:p>
-    <w:p>
-      <w:pPr>
-        <w:jc w:val="both"/>
-        <w:rPr>
-          <w:b/>
-          <w:bCs/>
-        </w:rPr>
-      </w:pPr>
-    </w:p>
-    <w:p>
-      <w:pPr>
-        <w:jc w:val="both"/>
-      </w:pPr>
-      <w:r>
-        <w:rPr>
-          <w:b/>
-          <w:bCs/>
-        </w:rPr>
-        <w:t xml:space="preserve">Opis: </w:t>
-      </w:r>
-      <w:r>
-        <w:t xml:space="preserve">Ta funkcja </w:t>
-      </w:r>
-      <w:proofErr w:type="spellStart"/>
-      <w:r>
-        <w:t>is_valid_acc_type</w:t>
-      </w:r>
-      <w:proofErr w:type="spellEnd"/>
-      <w:r>
-        <w:t xml:space="preserve"> sprawdza, czy podany typ konta użytkownika jest prawidłowy. Przyjmuje jeden argument </w:t>
-      </w:r>
-      <w:proofErr w:type="spellStart"/>
-      <w:r>
-        <w:t>acc_type</w:t>
-      </w:r>
-      <w:proofErr w:type="spellEnd"/>
-      <w:r>
-        <w:t xml:space="preserve"> typu VARCHAR, który reprezentuje typ konta. Funkcja zwraca wartość logiczną TRUE, jeśli typ konta jest równy "admin" lub "</w:t>
-      </w:r>
-      <w:proofErr w:type="spellStart"/>
-      <w:r>
-        <w:t>user</w:t>
-      </w:r>
-      <w:proofErr w:type="spellEnd"/>
-      <w:r>
-        <w:t>", a w przeciwnym razie zwraca FALSE.</w:t>
-      </w:r>
-    </w:p>
-    <w:p>
-      <w:pPr>
-        <w:jc w:val="both"/>
-      </w:pPr>
-    </w:p>
-    <w:p>
-      <w:pPr>
-        <w:jc w:val="both"/>
+          <w:lang w:val="en-US"/>
+        </w:rPr>
+        <w:t>Funkcje</w:t>
+      </w:r>
+      <w:proofErr w:type="spellEnd"/>
+      <w:r>
         <w:rPr>
           <w:b/>
           <w:bCs/>
           <w:sz w:val="28"/>
           <w:szCs w:val="28"/>
           <w:u w:val="single"/>
-        </w:rPr>
-      </w:pPr>
-      <w:r>
+          <w:lang w:val="en-US"/>
+        </w:rPr>
+        <w:t>:</w:t>
+      </w:r>
+    </w:p>
+    <w:p>
+      <w:pPr>
+        <w:jc w:val="both"/>
+        <w:rPr>
+          <w:b/>
+          <w:bCs/>
+          <w:lang w:val="en-US"/>
+        </w:rPr>
+      </w:pPr>
+      <w:r>
+        <w:rPr>
+          <w:b/>
+          <w:bCs/>
+          <w:lang w:val="en-US"/>
+        </w:rPr>
+        <w:t xml:space="preserve">- </w:t>
+      </w:r>
+      <w:proofErr w:type="spellStart"/>
+      <w:r>
+        <w:rPr>
+          <w:b/>
+          <w:bCs/>
+          <w:lang w:val="en-US"/>
+        </w:rPr>
+        <w:t>check_no_digits</w:t>
+      </w:r>
+      <w:proofErr w:type="spellEnd"/>
+      <w:r>
+        <w:rPr>
+          <w:b/>
+          <w:bCs/>
+          <w:lang w:val="en-US"/>
+        </w:rPr>
+        <w:t>:</w:t>
+      </w:r>
+    </w:p>
+    <w:p>
+      <w:pPr>
+        <w:jc w:val="both"/>
+        <w:rPr>
+          <w:b/>
+          <w:bCs/>
+          <w:lang w:val="en-US"/>
+        </w:rPr>
+      </w:pPr>
+    </w:p>
+    <w:p>
+      <w:pPr>
+        <w:jc w:val="both"/>
+        <w:rPr>
+          <w:lang w:val="en-US"/>
+        </w:rPr>
+      </w:pPr>
+      <w:r>
+        <w:rPr>
+          <w:lang w:val="en-US"/>
+        </w:rPr>
+        <w:t xml:space="preserve">CREATE OR REPLACE FUNCTION </w:t>
+      </w:r>
+      <w:proofErr w:type="spellStart"/>
+      <w:r>
+        <w:rPr>
+          <w:lang w:val="en-US"/>
+        </w:rPr>
+        <w:t>check_no_</w:t>
+      </w:r>
+      <w:proofErr w:type="gramStart"/>
+      <w:r>
+        <w:rPr>
+          <w:lang w:val="en-US"/>
+        </w:rPr>
+        <w:t>digits</w:t>
+      </w:r>
+      <w:proofErr w:type="spellEnd"/>
+      <w:r>
+        <w:rPr>
+          <w:lang w:val="en-US"/>
+        </w:rPr>
+        <w:t>(</w:t>
+      </w:r>
+      <w:proofErr w:type="spellStart"/>
+      <w:proofErr w:type="gramEnd"/>
+      <w:r>
+        <w:rPr>
+          <w:lang w:val="en-US"/>
+        </w:rPr>
+        <w:t>input_text</w:t>
+      </w:r>
+      <w:proofErr w:type="spellEnd"/>
+      <w:r>
+        <w:rPr>
+          <w:lang w:val="en-US"/>
+        </w:rPr>
+        <w:t xml:space="preserve"> TEXT) </w:t>
+      </w:r>
+    </w:p>
+    <w:p>
+      <w:pPr>
+        <w:jc w:val="both"/>
+        <w:rPr>
+          <w:lang w:val="en-US"/>
+        </w:rPr>
+      </w:pPr>
+      <w:r>
+        <w:rPr>
+          <w:lang w:val="en-US"/>
+        </w:rPr>
+        <w:t xml:space="preserve">RETURNS BOOLEAN AS $$ </w:t>
+      </w:r>
+    </w:p>
+    <w:p>
+      <w:pPr>
+        <w:jc w:val="both"/>
+        <w:rPr>
+          <w:lang w:val="en-US"/>
+        </w:rPr>
+      </w:pPr>
+      <w:r>
+        <w:rPr>
+          <w:lang w:val="en-US"/>
+        </w:rPr>
+        <w:t>BEGIN RETURN NOT (</w:t>
+      </w:r>
+      <w:proofErr w:type="spellStart"/>
+      <w:r>
+        <w:rPr>
+          <w:lang w:val="en-US"/>
+        </w:rPr>
+        <w:t>regexp_</w:t>
+      </w:r>
+      <w:proofErr w:type="gramStart"/>
+      <w:r>
+        <w:rPr>
+          <w:lang w:val="en-US"/>
+        </w:rPr>
+        <w:t>match</w:t>
+      </w:r>
+      <w:proofErr w:type="spellEnd"/>
+      <w:r>
+        <w:rPr>
+          <w:lang w:val="en-US"/>
+        </w:rPr>
+        <w:t>(</w:t>
+      </w:r>
+      <w:proofErr w:type="spellStart"/>
+      <w:proofErr w:type="gramEnd"/>
+      <w:r>
+        <w:rPr>
+          <w:lang w:val="en-US"/>
+        </w:rPr>
+        <w:t>input_text</w:t>
+      </w:r>
+      <w:proofErr w:type="spellEnd"/>
+      <w:r>
+        <w:rPr>
+          <w:lang w:val="en-US"/>
+        </w:rPr>
+        <w:t xml:space="preserve">, '[0-9]') IS NOT NULL); </w:t>
+      </w:r>
+    </w:p>
+    <w:p>
+      <w:pPr>
+        <w:jc w:val="both"/>
+      </w:pPr>
+      <w:r>
+        <w:t xml:space="preserve">END; </w:t>
+      </w:r>
+    </w:p>
+    <w:p>
+      <w:pPr>
+        <w:jc w:val="both"/>
+      </w:pPr>
+      <w:r>
+        <w:t xml:space="preserve">$$ LANGUAGE </w:t>
+      </w:r>
+      <w:proofErr w:type="spellStart"/>
+      <w:r>
+        <w:t>plpgsql</w:t>
+      </w:r>
+      <w:proofErr w:type="spellEnd"/>
+      <w:r>
+        <w:t>;</w:t>
+      </w:r>
+    </w:p>
+    <w:p>
+      <w:pPr>
+        <w:jc w:val="both"/>
+      </w:pPr>
+    </w:p>
+    <w:p>
+      <w:pPr>
+        <w:jc w:val="both"/>
+      </w:pPr>
+      <w:r>
+        <w:rPr>
+          <w:b/>
+          <w:bCs/>
+        </w:rPr>
+        <w:t>Opis:</w:t>
+      </w:r>
+      <w:r>
+        <w:t xml:space="preserve"> Funkcja sprawdzająca, czy w podanym tekście nie znajdują się żadne cyfry. Argumenty: </w:t>
+      </w:r>
+      <w:proofErr w:type="spellStart"/>
+      <w:r>
+        <w:t>input_text</w:t>
+      </w:r>
+      <w:proofErr w:type="spellEnd"/>
+      <w:r>
+        <w:t xml:space="preserve"> TEXT - tekst do sprawdzenia. Zwraca: BOOLEAN - wartość </w:t>
+      </w:r>
+      <w:r>
+        <w:t>TRUE,</w:t>
+      </w:r>
+      <w:r>
+        <w:t xml:space="preserve"> jeśli w tekście nie ma cyfr, w przeciwnym razie FALSE.</w:t>
+      </w:r>
+    </w:p>
+    <w:p>
+      <w:pPr>
+        <w:jc w:val="both"/>
+      </w:pPr>
+    </w:p>
+    <w:p>
+      <w:pPr>
+        <w:jc w:val="both"/>
+        <w:rPr>
+          <w:b/>
+          <w:bCs/>
+          <w:lang w:val="en-US"/>
+        </w:rPr>
+      </w:pPr>
+      <w:r>
+        <w:rPr>
+          <w:b/>
+          <w:bCs/>
+          <w:lang w:val="en-US"/>
+        </w:rPr>
+        <w:t xml:space="preserve">- </w:t>
+      </w:r>
+      <w:proofErr w:type="spellStart"/>
+      <w:r>
+        <w:rPr>
+          <w:b/>
+          <w:bCs/>
+          <w:lang w:val="en-US"/>
+        </w:rPr>
+        <w:t>is_valid_email</w:t>
+      </w:r>
+      <w:proofErr w:type="spellEnd"/>
+    </w:p>
+    <w:p>
+      <w:pPr>
+        <w:jc w:val="both"/>
+        <w:rPr>
+          <w:b/>
+          <w:bCs/>
+          <w:lang w:val="en-US"/>
+        </w:rPr>
+      </w:pPr>
+    </w:p>
+    <w:p>
+      <w:pPr>
+        <w:jc w:val="both"/>
+        <w:rPr>
+          <w:lang w:val="en-US"/>
+        </w:rPr>
+      </w:pPr>
+      <w:r>
+        <w:rPr>
+          <w:lang w:val="en-US"/>
+        </w:rPr>
+        <w:t xml:space="preserve">CREATE OR REPLACE FUNCTION </w:t>
+      </w:r>
+      <w:proofErr w:type="spellStart"/>
+      <w:r>
+        <w:rPr>
+          <w:lang w:val="en-US"/>
+        </w:rPr>
+        <w:t>is_valid_</w:t>
+      </w:r>
+      <w:proofErr w:type="gramStart"/>
+      <w:r>
+        <w:rPr>
+          <w:lang w:val="en-US"/>
+        </w:rPr>
+        <w:t>email</w:t>
+      </w:r>
+      <w:proofErr w:type="spellEnd"/>
+      <w:r>
+        <w:rPr>
+          <w:lang w:val="en-US"/>
+        </w:rPr>
+        <w:t>(</w:t>
+      </w:r>
+      <w:proofErr w:type="gramEnd"/>
+      <w:r>
+        <w:rPr>
+          <w:lang w:val="en-US"/>
+        </w:rPr>
+        <w:t xml:space="preserve">email TEXT) </w:t>
+      </w:r>
+    </w:p>
+    <w:p>
+      <w:pPr>
+        <w:jc w:val="both"/>
+        <w:rPr>
+          <w:lang w:val="en-US"/>
+        </w:rPr>
+      </w:pPr>
+      <w:r>
+        <w:rPr>
+          <w:lang w:val="en-US"/>
+        </w:rPr>
+        <w:t xml:space="preserve">RETURNS BOOLEAN AS $$ </w:t>
+      </w:r>
+    </w:p>
+    <w:p>
+      <w:pPr>
+        <w:jc w:val="both"/>
+        <w:rPr>
+          <w:lang w:val="en-US"/>
+        </w:rPr>
+      </w:pPr>
+      <w:r>
+        <w:rPr>
+          <w:lang w:val="en-US"/>
+        </w:rPr>
+        <w:t>BEGIN RETURN email ~* '</w:t>
+      </w:r>
+      <w:proofErr w:type="gramStart"/>
+      <w:r>
+        <w:rPr>
+          <w:lang w:val="en-US"/>
+        </w:rPr>
+        <w:t>^[</w:t>
+      </w:r>
+      <w:proofErr w:type="gramEnd"/>
+      <w:r>
+        <w:rPr>
+          <w:lang w:val="en-US"/>
+        </w:rPr>
+        <w:t>A-Za-z0-9. %+</w:t>
+      </w:r>
+      <w:proofErr w:type="gramStart"/>
+      <w:r>
+        <w:rPr>
+          <w:lang w:val="en-US"/>
+        </w:rPr>
+        <w:t>-]</w:t>
+      </w:r>
+      <w:r>
+        <w:rPr>
+          <w:lang w:val="en-US"/>
+        </w:rPr>
+        <w:t>+</w:t>
+      </w:r>
+      <w:proofErr w:type="gramEnd"/>
+      <w:r>
+        <w:rPr>
+          <w:lang w:val="en-US"/>
+        </w:rPr>
+        <w:t>@[A-Za-z0-9.-]+.[</w:t>
+      </w:r>
+      <w:proofErr w:type="spellStart"/>
+      <w:r>
+        <w:rPr>
+          <w:lang w:val="en-US"/>
+        </w:rPr>
+        <w:t>A-Z|a-z</w:t>
+      </w:r>
+      <w:proofErr w:type="spellEnd"/>
+      <w:r>
+        <w:rPr>
+          <w:lang w:val="en-US"/>
+        </w:rPr>
+        <w:t xml:space="preserve">]{2,}$'; </w:t>
+      </w:r>
+    </w:p>
+    <w:p>
+      <w:pPr>
+        <w:jc w:val="both"/>
+        <w:rPr>
+          <w:lang w:val="en-US"/>
+        </w:rPr>
+      </w:pPr>
+      <w:r>
+        <w:rPr>
+          <w:lang w:val="en-US"/>
+        </w:rPr>
+        <w:t xml:space="preserve">END; $$ LANGUAGE </w:t>
+      </w:r>
+      <w:proofErr w:type="spellStart"/>
+      <w:proofErr w:type="gramStart"/>
+      <w:r>
+        <w:rPr>
+          <w:lang w:val="en-US"/>
+        </w:rPr>
+        <w:t>plpgsql</w:t>
+      </w:r>
+      <w:proofErr w:type="spellEnd"/>
+      <w:r>
+        <w:rPr>
+          <w:lang w:val="en-US"/>
+        </w:rPr>
+        <w:t>;</w:t>
+      </w:r>
+      <w:proofErr w:type="gramEnd"/>
+    </w:p>
+    <w:p>
+      <w:pPr>
+        <w:jc w:val="both"/>
+        <w:rPr>
+          <w:b/>
+          <w:bCs/>
+          <w:lang w:val="en-US"/>
+        </w:rPr>
+      </w:pPr>
+    </w:p>
+    <w:p>
+      <w:pPr>
+        <w:jc w:val="both"/>
+      </w:pPr>
+      <w:r>
+        <w:rPr>
+          <w:b/>
+          <w:bCs/>
+        </w:rPr>
+        <w:t>Opis:</w:t>
+      </w:r>
+      <w:r>
+        <w:t xml:space="preserve"> Funkcja sprawdzająca poprawność adresu email. Argumenty: email TEXT - adres email do sprawdzenia. Zwraca: BOOLEAN - wartość </w:t>
+      </w:r>
+      <w:r>
+        <w:t>TRUE,</w:t>
+      </w:r>
+      <w:r>
+        <w:t xml:space="preserve"> jeśli email jest poprawny, w przeciwnym razie FALSE</w:t>
+      </w:r>
+    </w:p>
+    <w:p>
+      <w:pPr>
+        <w:jc w:val="both"/>
+      </w:pPr>
+    </w:p>
+    <w:p>
+      <w:pPr>
+        <w:jc w:val="both"/>
+        <w:rPr>
+          <w:b/>
+          <w:bCs/>
+          <w:lang w:val="en-US"/>
+        </w:rPr>
+      </w:pPr>
+      <w:r>
+        <w:rPr>
+          <w:b/>
+          <w:bCs/>
+          <w:lang w:val="en-US"/>
+        </w:rPr>
+        <w:t xml:space="preserve">- </w:t>
+      </w:r>
+      <w:proofErr w:type="spellStart"/>
+      <w:r>
+        <w:rPr>
+          <w:b/>
+          <w:bCs/>
+          <w:lang w:val="en-US"/>
+        </w:rPr>
+        <w:t>is_valid_password</w:t>
+      </w:r>
+      <w:proofErr w:type="spellEnd"/>
+    </w:p>
+    <w:p>
+      <w:pPr>
+        <w:jc w:val="both"/>
+        <w:rPr>
+          <w:b/>
+          <w:bCs/>
+          <w:lang w:val="en-US"/>
+        </w:rPr>
+      </w:pPr>
+    </w:p>
+    <w:p>
+      <w:pPr>
+        <w:jc w:val="both"/>
+        <w:rPr>
+          <w:lang w:val="en-US"/>
+        </w:rPr>
+      </w:pPr>
+      <w:r>
+        <w:rPr>
+          <w:lang w:val="en-US"/>
+        </w:rPr>
+        <w:t xml:space="preserve">CREATE OR REPLACE FUNCTION </w:t>
+      </w:r>
+      <w:proofErr w:type="spellStart"/>
+      <w:r>
+        <w:rPr>
+          <w:lang w:val="en-US"/>
+        </w:rPr>
+        <w:t>is_valid_</w:t>
+      </w:r>
+      <w:proofErr w:type="gramStart"/>
+      <w:r>
+        <w:rPr>
+          <w:lang w:val="en-US"/>
+        </w:rPr>
+        <w:t>password</w:t>
+      </w:r>
+      <w:proofErr w:type="spellEnd"/>
+      <w:r>
+        <w:rPr>
+          <w:lang w:val="en-US"/>
+        </w:rPr>
+        <w:t>(</w:t>
+      </w:r>
+      <w:proofErr w:type="gramEnd"/>
+      <w:r>
+        <w:rPr>
+          <w:lang w:val="en-US"/>
+        </w:rPr>
+        <w:t xml:space="preserve">password TEXT) </w:t>
+      </w:r>
+    </w:p>
+    <w:p>
+      <w:pPr>
+        <w:jc w:val="both"/>
+        <w:rPr>
+          <w:lang w:val="en-US"/>
+        </w:rPr>
+      </w:pPr>
+      <w:r>
+        <w:rPr>
+          <w:lang w:val="en-US"/>
+        </w:rPr>
+        <w:t xml:space="preserve">RETURNS BOOLEAN AS $$ BEGIN RETURN </w:t>
+      </w:r>
+      <w:proofErr w:type="gramStart"/>
+      <w:r>
+        <w:rPr>
+          <w:lang w:val="en-US"/>
+        </w:rPr>
+        <w:t>LENGTH(</w:t>
+      </w:r>
+      <w:proofErr w:type="gramEnd"/>
+      <w:r>
+        <w:rPr>
+          <w:lang w:val="en-US"/>
+        </w:rPr>
+        <w:t xml:space="preserve">password) &gt;= 8; </w:t>
+      </w:r>
+    </w:p>
+    <w:p>
+      <w:pPr>
+        <w:jc w:val="both"/>
+        <w:rPr>
+          <w:lang w:val="en-US"/>
+        </w:rPr>
+      </w:pPr>
+      <w:proofErr w:type="gramStart"/>
+      <w:r>
+        <w:rPr>
+          <w:lang w:val="en-US"/>
+        </w:rPr>
+        <w:t>END;</w:t>
+      </w:r>
+      <w:proofErr w:type="gramEnd"/>
+      <w:r>
+        <w:rPr>
+          <w:lang w:val="en-US"/>
+        </w:rPr>
+        <w:t xml:space="preserve"> </w:t>
+      </w:r>
+    </w:p>
+    <w:p>
+      <w:pPr>
+        <w:jc w:val="both"/>
+      </w:pPr>
+      <w:r>
+        <w:t xml:space="preserve">$$ LANGUAGE </w:t>
+      </w:r>
+      <w:proofErr w:type="spellStart"/>
+      <w:r>
+        <w:t>plpgsql</w:t>
+      </w:r>
+      <w:proofErr w:type="spellEnd"/>
+      <w:r>
+        <w:t>;</w:t>
+      </w:r>
+    </w:p>
+    <w:p>
+      <w:pPr>
+        <w:jc w:val="both"/>
+      </w:pPr>
+      <w:r>
+        <w:rPr>
+          <w:b/>
+          <w:bCs/>
+        </w:rPr>
+        <w:lastRenderedPageBreak/>
+        <w:t>Opis</w:t>
+      </w:r>
+      <w:r>
+        <w:t xml:space="preserve">: Funkcja sprawdzająca, czy hasło spełnia określone wymagania (długość, obecność cyfr, małych i wielkich liter oraz znaków specjalnych). Argumenty: </w:t>
+      </w:r>
+      <w:proofErr w:type="spellStart"/>
+      <w:r>
+        <w:t>password</w:t>
+      </w:r>
+      <w:proofErr w:type="spellEnd"/>
+      <w:r>
+        <w:t xml:space="preserve"> TEXT - hasło do sprawdzenia. Zwraca: BOOLEAN - wartość </w:t>
+      </w:r>
+      <w:proofErr w:type="gramStart"/>
+      <w:r>
+        <w:t>TRUE</w:t>
+      </w:r>
+      <w:proofErr w:type="gramEnd"/>
+      <w:r>
+        <w:t xml:space="preserve"> jeśli hasło spełnia wymagania, w przeciwnym razie FALSE</w:t>
+      </w:r>
+    </w:p>
+    <w:p>
+      <w:pPr>
+        <w:jc w:val="both"/>
+      </w:pPr>
+    </w:p>
+    <w:p>
+      <w:pPr>
+        <w:jc w:val="both"/>
+        <w:rPr>
+          <w:b/>
+          <w:bCs/>
+          <w:lang w:val="en-US"/>
+        </w:rPr>
+      </w:pPr>
+      <w:r>
+        <w:rPr>
+          <w:b/>
+          <w:bCs/>
+          <w:lang w:val="en-US"/>
+        </w:rPr>
+        <w:t>-</w:t>
+      </w:r>
+      <w:proofErr w:type="spellStart"/>
+      <w:r>
+        <w:rPr>
+          <w:b/>
+          <w:bCs/>
+          <w:lang w:val="en-US"/>
+        </w:rPr>
+        <w:t>is_valid_acc_type</w:t>
+      </w:r>
+      <w:proofErr w:type="spellEnd"/>
+    </w:p>
+    <w:p>
+      <w:pPr>
+        <w:rPr>
+          <w:lang w:val="en-US"/>
+        </w:rPr>
+      </w:pPr>
+    </w:p>
+    <w:p>
+      <w:pPr>
+        <w:rPr>
+          <w:lang w:val="en-US"/>
+        </w:rPr>
+      </w:pPr>
+      <w:r>
+        <w:rPr>
+          <w:lang w:val="en-US"/>
+        </w:rPr>
+        <w:t xml:space="preserve">CREATE OR REPLACE FUNCTION </w:t>
+      </w:r>
+      <w:proofErr w:type="spellStart"/>
+      <w:r>
+        <w:rPr>
+          <w:lang w:val="en-US"/>
+        </w:rPr>
+        <w:t>is_valid_acc_</w:t>
+      </w:r>
+      <w:proofErr w:type="gramStart"/>
+      <w:r>
+        <w:rPr>
+          <w:lang w:val="en-US"/>
+        </w:rPr>
+        <w:t>type</w:t>
+      </w:r>
+      <w:proofErr w:type="spellEnd"/>
+      <w:r>
+        <w:rPr>
+          <w:lang w:val="en-US"/>
+        </w:rPr>
+        <w:t>(</w:t>
+      </w:r>
+      <w:proofErr w:type="spellStart"/>
+      <w:proofErr w:type="gramEnd"/>
+      <w:r>
+        <w:rPr>
+          <w:lang w:val="en-US"/>
+        </w:rPr>
+        <w:t>acc_type</w:t>
+      </w:r>
+      <w:proofErr w:type="spellEnd"/>
+      <w:r>
+        <w:rPr>
+          <w:lang w:val="en-US"/>
+        </w:rPr>
+        <w:t xml:space="preserve"> VARCHAR) </w:t>
+      </w:r>
+    </w:p>
+    <w:p>
+      <w:pPr>
+        <w:rPr>
+          <w:lang w:val="en-US"/>
+        </w:rPr>
+      </w:pPr>
+      <w:r>
+        <w:rPr>
+          <w:lang w:val="en-US"/>
+        </w:rPr>
+        <w:t xml:space="preserve">RETURNS BOOLEAN AS $$ </w:t>
+      </w:r>
+    </w:p>
+    <w:p>
+      <w:pPr>
+        <w:rPr>
+          <w:lang w:val="en-US"/>
+        </w:rPr>
+      </w:pPr>
+      <w:r>
+        <w:rPr>
+          <w:lang w:val="en-US"/>
+        </w:rPr>
+        <w:t xml:space="preserve">BEGIN RETURN </w:t>
+      </w:r>
+      <w:proofErr w:type="spellStart"/>
+      <w:r>
+        <w:rPr>
+          <w:lang w:val="en-US"/>
+        </w:rPr>
+        <w:t>acc_type</w:t>
+      </w:r>
+      <w:proofErr w:type="spellEnd"/>
+      <w:r>
+        <w:rPr>
+          <w:lang w:val="en-US"/>
+        </w:rPr>
+        <w:t xml:space="preserve"> = 'admin' </w:t>
+      </w:r>
+    </w:p>
+    <w:p>
+      <w:pPr>
+        <w:rPr>
+          <w:lang w:val="en-US"/>
+        </w:rPr>
+      </w:pPr>
+      <w:r>
+        <w:rPr>
+          <w:lang w:val="en-US"/>
+        </w:rPr>
+        <w:t xml:space="preserve">OR </w:t>
+      </w:r>
+      <w:proofErr w:type="spellStart"/>
+      <w:r>
+        <w:rPr>
+          <w:lang w:val="en-US"/>
+        </w:rPr>
+        <w:t>acc_type</w:t>
+      </w:r>
+      <w:proofErr w:type="spellEnd"/>
+      <w:r>
+        <w:rPr>
+          <w:lang w:val="en-US"/>
+        </w:rPr>
+        <w:t xml:space="preserve"> = 'user</w:t>
+      </w:r>
+      <w:proofErr w:type="gramStart"/>
+      <w:r>
+        <w:rPr>
+          <w:lang w:val="en-US"/>
+        </w:rPr>
+        <w:t>';</w:t>
+      </w:r>
+      <w:proofErr w:type="gramEnd"/>
+      <w:r>
+        <w:rPr>
+          <w:lang w:val="en-US"/>
+        </w:rPr>
+        <w:t xml:space="preserve"> </w:t>
+      </w:r>
+    </w:p>
+    <w:p>
+      <w:pPr>
+        <w:rPr>
+          <w:lang w:val="en-US"/>
+        </w:rPr>
+      </w:pPr>
+      <w:r>
+        <w:rPr>
+          <w:lang w:val="en-US"/>
+        </w:rPr>
+        <w:t>END; $$</w:t>
+      </w:r>
+    </w:p>
+    <w:p>
+      <w:r>
+        <w:rPr>
+          <w:lang w:val="en-US"/>
+        </w:rPr>
+        <w:t xml:space="preserve"> </w:t>
+      </w:r>
+      <w:r>
+        <w:t xml:space="preserve">LANGUAGE </w:t>
+      </w:r>
+      <w:proofErr w:type="spellStart"/>
+      <w:r>
+        <w:t>plpgsql</w:t>
+      </w:r>
+      <w:proofErr w:type="spellEnd"/>
+      <w:r>
+        <w:t>;</w:t>
+      </w:r>
+    </w:p>
+    <w:p>
+      <w:pPr>
+        <w:jc w:val="both"/>
+        <w:rPr>
+          <w:b/>
+          <w:bCs/>
+        </w:rPr>
+      </w:pPr>
+    </w:p>
+    <w:p>
+      <w:pPr>
+        <w:jc w:val="both"/>
+      </w:pPr>
+      <w:r>
+        <w:rPr>
+          <w:b/>
+          <w:bCs/>
+        </w:rPr>
+        <w:t xml:space="preserve">Opis: </w:t>
+      </w:r>
+      <w:r>
+        <w:t xml:space="preserve">Ta funkcja </w:t>
+      </w:r>
+      <w:proofErr w:type="spellStart"/>
+      <w:r>
+        <w:t>is_valid_acc_type</w:t>
+      </w:r>
+      <w:proofErr w:type="spellEnd"/>
+      <w:r>
+        <w:t xml:space="preserve"> sprawdza, czy podany typ konta użytkownika jest prawidłowy. Przyjmuje jeden argument </w:t>
+      </w:r>
+      <w:proofErr w:type="spellStart"/>
+      <w:r>
+        <w:t>acc_type</w:t>
+      </w:r>
+      <w:proofErr w:type="spellEnd"/>
+      <w:r>
+        <w:t xml:space="preserve"> typu VARCHAR, który reprezentuje typ konta. Funkcja zwraca wartość logiczną TRUE, jeśli typ konta jest równy "</w:t>
+      </w:r>
+      <w:proofErr w:type="gramStart"/>
+      <w:r>
+        <w:t>admin</w:t>
+      </w:r>
+      <w:proofErr w:type="gramEnd"/>
+      <w:r>
+        <w:t>" lub "</w:t>
+      </w:r>
+      <w:proofErr w:type="spellStart"/>
+      <w:r>
+        <w:t>user</w:t>
+      </w:r>
+      <w:proofErr w:type="spellEnd"/>
+      <w:r>
+        <w:t>", a w przeciwnym razie zwraca FALSE.</w:t>
+      </w:r>
+    </w:p>
+    <w:p>
+      <w:pPr>
+        <w:jc w:val="both"/>
+      </w:pPr>
+    </w:p>
+    <w:p>
+      <w:pPr>
+        <w:jc w:val="both"/>
         <w:rPr>
           <w:b/>
           <w:bCs/>
           <w:sz w:val="28"/>
           <w:szCs w:val="28"/>
           <w:u w:val="single"/>
-        </w:rPr>
-        <w:t>Procedury:</w:t>
-      </w:r>
-    </w:p>
-    <w:p>
-      <w:pPr>
-        <w:jc w:val="both"/>
-        <w:rPr>
-          <w:b/>
-          <w:bCs/>
-        </w:rPr>
-      </w:pPr>
-      <w:r>
-        <w:rPr>
-          <w:b/>
-          <w:bCs/>
-        </w:rPr>
-        <w:t xml:space="preserve">- </w:t>
-      </w:r>
-      <w:proofErr w:type="spellStart"/>
-      <w:r>
-        <w:rPr>
-          <w:b/>
-          <w:bCs/>
-        </w:rPr>
-        <w:t>add_ammunition</w:t>
-      </w:r>
-      <w:proofErr w:type="spellEnd"/>
-    </w:p>
-    <w:p>
-      <w:pPr>
-        <w:jc w:val="both"/>
-      </w:pPr>
-    </w:p>
-    <w:p>
-      <w:pPr>
-        <w:jc w:val="both"/>
-        <w:rPr>
-          <w:lang w:val="en-US"/>
-        </w:rPr>
-      </w:pPr>
-      <w:r>
-        <w:rPr>
-          <w:lang w:val="en-US"/>
-        </w:rPr>
-        <w:t xml:space="preserve">CREATE OR REPLACE PROCEDURE </w:t>
-      </w:r>
-      <w:proofErr w:type="spellStart"/>
-      <w:r>
-        <w:rPr>
-          <w:lang w:val="en-US"/>
-        </w:rPr>
-        <w:t>add_ammunition</w:t>
-      </w:r>
-      <w:proofErr w:type="spellEnd"/>
-      <w:r>
-        <w:rPr>
-          <w:lang w:val="en-US"/>
-        </w:rPr>
-        <w:t xml:space="preserve">( </w:t>
-      </w:r>
-      <w:proofErr w:type="spellStart"/>
-      <w:r>
-        <w:rPr>
-          <w:lang w:val="en-US"/>
-        </w:rPr>
-        <w:t>p_name</w:t>
-      </w:r>
-      <w:proofErr w:type="spellEnd"/>
-      <w:r>
-        <w:rPr>
-          <w:lang w:val="en-US"/>
-        </w:rPr>
-        <w:t xml:space="preserve"> VARCHAR, </w:t>
-      </w:r>
-      <w:proofErr w:type="spellStart"/>
-      <w:r>
-        <w:rPr>
-          <w:lang w:val="en-US"/>
-        </w:rPr>
-        <w:t>p_description</w:t>
-      </w:r>
-      <w:proofErr w:type="spellEnd"/>
-      <w:r>
-        <w:rPr>
-          <w:lang w:val="en-US"/>
-        </w:rPr>
-        <w:t xml:space="preserve"> VARCHAR ) LANGUAGE </w:t>
-      </w:r>
-      <w:proofErr w:type="spellStart"/>
-      <w:r>
-        <w:rPr>
-          <w:lang w:val="en-US"/>
-        </w:rPr>
-        <w:t>plpgsql</w:t>
-      </w:r>
-      <w:proofErr w:type="spellEnd"/>
-      <w:r>
-        <w:rPr>
-          <w:lang w:val="en-US"/>
-        </w:rPr>
-        <w:t xml:space="preserve"> AS $$ </w:t>
-      </w:r>
-    </w:p>
-    <w:p>
-      <w:pPr>
-        <w:jc w:val="both"/>
-        <w:rPr>
-          <w:lang w:val="en-US"/>
-        </w:rPr>
-      </w:pPr>
-      <w:r>
-        <w:rPr>
-          <w:lang w:val="en-US"/>
-        </w:rPr>
-        <w:t>BEGIN INSERT INTO ammunition(name, description) VALUES (</w:t>
-      </w:r>
-      <w:proofErr w:type="spellStart"/>
-      <w:r>
-        <w:rPr>
-          <w:lang w:val="en-US"/>
-        </w:rPr>
-        <w:t>p_name</w:t>
-      </w:r>
-      <w:proofErr w:type="spellEnd"/>
-      <w:r>
-        <w:rPr>
-          <w:lang w:val="en-US"/>
-        </w:rPr>
-        <w:t xml:space="preserve">, </w:t>
-      </w:r>
-      <w:proofErr w:type="spellStart"/>
-      <w:r>
-        <w:rPr>
-          <w:lang w:val="en-US"/>
-        </w:rPr>
-        <w:t>p_description</w:t>
-      </w:r>
-      <w:proofErr w:type="spellEnd"/>
-      <w:r>
-        <w:rPr>
-          <w:lang w:val="en-US"/>
-        </w:rPr>
-        <w:t xml:space="preserve">); </w:t>
-      </w:r>
-    </w:p>
-    <w:p>
-      <w:pPr>
-        <w:jc w:val="both"/>
-        <w:rPr>
-          <w:lang w:val="en-US"/>
-        </w:rPr>
-      </w:pPr>
-      <w:r>
-        <w:rPr>
-          <w:lang w:val="en-US"/>
-        </w:rPr>
-        <w:t>END; $$;</w:t>
-      </w:r>
-    </w:p>
-    <w:p>
-      <w:pPr>
-        <w:jc w:val="both"/>
-        <w:rPr>
-          <w:lang w:val="en-US"/>
-        </w:rPr>
-      </w:pPr>
-    </w:p>
-    <w:p>
-      <w:pPr>
-        <w:jc w:val="both"/>
-      </w:pPr>
-      <w:r>
-        <w:rPr>
-          <w:b/>
-          <w:bCs/>
-        </w:rPr>
-        <w:t>Opis</w:t>
-      </w:r>
-      <w:r>
-        <w:t xml:space="preserve">: Procedura </w:t>
-      </w:r>
-      <w:proofErr w:type="spellStart"/>
-      <w:r>
-        <w:t>add_ammunition</w:t>
-      </w:r>
-      <w:proofErr w:type="spellEnd"/>
-      <w:r>
-        <w:t xml:space="preserve"> służy do dodawania nowej amunicji do bazy danych. Procedura przyjmuje dwa argumenty: nazwę amunicji (</w:t>
-      </w:r>
-      <w:proofErr w:type="spellStart"/>
-      <w:r>
-        <w:t>p_name</w:t>
-      </w:r>
-      <w:proofErr w:type="spellEnd"/>
-      <w:r>
-        <w:t>) oraz jej opis (</w:t>
-      </w:r>
-      <w:proofErr w:type="spellStart"/>
-      <w:r>
-        <w:t>p_description</w:t>
-      </w:r>
-      <w:proofErr w:type="spellEnd"/>
-      <w:r>
-        <w:t xml:space="preserve">). Następnie wstawia te dane do tabeli </w:t>
-      </w:r>
-      <w:proofErr w:type="spellStart"/>
-      <w:r>
-        <w:t>ammunition</w:t>
-      </w:r>
-      <w:proofErr w:type="spellEnd"/>
-      <w:r>
-        <w:t xml:space="preserve">. Argumenty: </w:t>
-      </w:r>
-      <w:proofErr w:type="spellStart"/>
-      <w:r>
-        <w:t>p_name</w:t>
-      </w:r>
-      <w:proofErr w:type="spellEnd"/>
-      <w:r>
-        <w:t xml:space="preserve"> (VARCHAR): Nazwa amunicji, która ma być dodana do bazy danych. </w:t>
-      </w:r>
-      <w:proofErr w:type="spellStart"/>
-      <w:r>
-        <w:t>p_description</w:t>
-      </w:r>
-      <w:proofErr w:type="spellEnd"/>
-      <w:r>
-        <w:t xml:space="preserve"> (VARCHAR): Opis amunicji, który ma być dodany do bazy danych. Działanie: Procedura wykonuje operację INSERT, aby dodać nowy rekord do tabeli </w:t>
-      </w:r>
-      <w:proofErr w:type="spellStart"/>
-      <w:r>
-        <w:t>ammunition</w:t>
-      </w:r>
-      <w:proofErr w:type="spellEnd"/>
-      <w:r>
-        <w:t xml:space="preserve"> z podanymi wartościami nazwy i opisu.</w:t>
-      </w:r>
-    </w:p>
-    <w:p>
-      <w:pPr>
-        <w:jc w:val="both"/>
-      </w:pPr>
-    </w:p>
-    <w:p>
-      <w:pPr>
-        <w:jc w:val="both"/>
-        <w:rPr>
-          <w:b/>
-          <w:bCs/>
-        </w:rPr>
-      </w:pPr>
-    </w:p>
-    <w:p>
-      <w:pPr>
-        <w:jc w:val="both"/>
-        <w:rPr>
-          <w:b/>
-          <w:bCs/>
-        </w:rPr>
-      </w:pPr>
-    </w:p>
-    <w:p>
-      <w:pPr>
-        <w:jc w:val="both"/>
-        <w:rPr>
-          <w:b/>
-          <w:bCs/>
-        </w:rPr>
-      </w:pPr>
-      <w:r>
-        <w:rPr>
-          <w:b/>
-          <w:bCs/>
-        </w:rPr>
-        <w:lastRenderedPageBreak/>
-        <w:t xml:space="preserve">- </w:t>
-      </w:r>
-      <w:proofErr w:type="spellStart"/>
-      <w:r>
-        <w:rPr>
-          <w:b/>
-          <w:bCs/>
-        </w:rPr>
-        <w:t>add_museum</w:t>
-      </w:r>
-      <w:proofErr w:type="spellEnd"/>
-    </w:p>
-    <w:p>
-      <w:pPr>
-        <w:jc w:val="both"/>
-        <w:rPr>
-          <w:b/>
-          <w:bCs/>
-        </w:rPr>
-      </w:pPr>
-    </w:p>
-    <w:p>
-      <w:pPr>
-        <w:jc w:val="both"/>
-        <w:rPr>
-          <w:lang w:val="en-US"/>
-        </w:rPr>
-      </w:pPr>
-      <w:r>
-        <w:rPr>
-          <w:lang w:val="en-US"/>
-        </w:rPr>
-        <w:t xml:space="preserve">CREATE OR REPLACE PROCEDURE </w:t>
-      </w:r>
-      <w:proofErr w:type="spellStart"/>
-      <w:r>
-        <w:rPr>
-          <w:lang w:val="en-US"/>
-        </w:rPr>
-        <w:t>add_museum</w:t>
-      </w:r>
-      <w:proofErr w:type="spellEnd"/>
-      <w:r>
-        <w:rPr>
-          <w:lang w:val="en-US"/>
-        </w:rPr>
-        <w:t xml:space="preserve">( </w:t>
-      </w:r>
-      <w:proofErr w:type="spellStart"/>
-      <w:r>
-        <w:rPr>
-          <w:lang w:val="en-US"/>
-        </w:rPr>
-        <w:t>p_name</w:t>
-      </w:r>
-      <w:proofErr w:type="spellEnd"/>
-      <w:r>
-        <w:rPr>
-          <w:lang w:val="en-US"/>
-        </w:rPr>
-        <w:t xml:space="preserve"> VARCHAR, </w:t>
-      </w:r>
-      <w:proofErr w:type="spellStart"/>
-      <w:r>
-        <w:rPr>
-          <w:lang w:val="en-US"/>
-        </w:rPr>
-        <w:t>p_localization</w:t>
-      </w:r>
-      <w:proofErr w:type="spellEnd"/>
-      <w:r>
-        <w:rPr>
-          <w:lang w:val="en-US"/>
-        </w:rPr>
-        <w:t xml:space="preserve"> VARCHAR ) LANGUAGE </w:t>
-      </w:r>
-      <w:proofErr w:type="spellStart"/>
-      <w:r>
-        <w:rPr>
-          <w:lang w:val="en-US"/>
-        </w:rPr>
-        <w:t>plpgsql</w:t>
-      </w:r>
-      <w:proofErr w:type="spellEnd"/>
-      <w:r>
-        <w:rPr>
-          <w:lang w:val="en-US"/>
-        </w:rPr>
-        <w:t xml:space="preserve"> AS $$ </w:t>
-      </w:r>
-    </w:p>
-    <w:p>
-      <w:pPr>
-        <w:jc w:val="both"/>
-        <w:rPr>
-          <w:lang w:val="en-US"/>
-        </w:rPr>
-      </w:pPr>
-      <w:r>
-        <w:rPr>
-          <w:lang w:val="en-US"/>
-        </w:rPr>
-        <w:t>BEGIN INSERT INTO museum(name, localization) VALUES (</w:t>
-      </w:r>
-      <w:proofErr w:type="spellStart"/>
-      <w:r>
-        <w:rPr>
-          <w:lang w:val="en-US"/>
-        </w:rPr>
-        <w:t>p_name</w:t>
-      </w:r>
-      <w:proofErr w:type="spellEnd"/>
-      <w:r>
-        <w:rPr>
-          <w:lang w:val="en-US"/>
-        </w:rPr>
-        <w:t xml:space="preserve">, </w:t>
-      </w:r>
-      <w:proofErr w:type="spellStart"/>
-      <w:r>
-        <w:rPr>
-          <w:lang w:val="en-US"/>
-        </w:rPr>
-        <w:t>p_localization</w:t>
-      </w:r>
-      <w:proofErr w:type="spellEnd"/>
-      <w:r>
-        <w:rPr>
-          <w:lang w:val="en-US"/>
-        </w:rPr>
-        <w:t xml:space="preserve">); </w:t>
-      </w:r>
-    </w:p>
-    <w:p>
-      <w:pPr>
-        <w:jc w:val="both"/>
-        <w:rPr>
-          <w:lang w:val="en-US"/>
-        </w:rPr>
-      </w:pPr>
-      <w:r>
-        <w:rPr>
-          <w:lang w:val="en-US"/>
-        </w:rPr>
-        <w:t>END; $$;</w:t>
-      </w:r>
-    </w:p>
-    <w:p>
-      <w:pPr>
-        <w:jc w:val="both"/>
-        <w:rPr>
-          <w:lang w:val="en-US"/>
-        </w:rPr>
-      </w:pPr>
-    </w:p>
-    <w:p>
-      <w:pPr>
-        <w:jc w:val="both"/>
-      </w:pPr>
-      <w:r>
-        <w:rPr>
-          <w:b/>
-          <w:bCs/>
-        </w:rPr>
-        <w:t>Opis</w:t>
-      </w:r>
-      <w:r>
-        <w:t xml:space="preserve">: Procedura </w:t>
-      </w:r>
-      <w:proofErr w:type="spellStart"/>
-      <w:r>
-        <w:t>add_museum</w:t>
-      </w:r>
-      <w:proofErr w:type="spellEnd"/>
-      <w:r>
-        <w:t xml:space="preserve"> dodaje nowe muzeum do bazy danych. Przyjmuje dwa argumenty: nazwę muzeum i jego lokalizację, które są następnie wstawiane do tabeli </w:t>
-      </w:r>
-      <w:proofErr w:type="spellStart"/>
-      <w:r>
-        <w:t>museum</w:t>
-      </w:r>
-      <w:proofErr w:type="spellEnd"/>
-      <w:r>
-        <w:t xml:space="preserve">. Argumenty: </w:t>
-      </w:r>
-      <w:proofErr w:type="spellStart"/>
-      <w:r>
-        <w:t>p_name</w:t>
-      </w:r>
-      <w:proofErr w:type="spellEnd"/>
-      <w:r>
-        <w:t xml:space="preserve"> VARCHAR - nazwa muzeum. </w:t>
-      </w:r>
-      <w:proofErr w:type="spellStart"/>
-      <w:r>
-        <w:t>p_localization</w:t>
-      </w:r>
-      <w:proofErr w:type="spellEnd"/>
-      <w:r>
-        <w:t xml:space="preserve"> VARCHAR - lokalizacja muzeum. Działanie: Procedura wstawia nowy rekord do tabeli </w:t>
-      </w:r>
-      <w:proofErr w:type="spellStart"/>
-      <w:r>
-        <w:t>museum</w:t>
-      </w:r>
-      <w:proofErr w:type="spellEnd"/>
-      <w:r>
-        <w:t xml:space="preserve"> z podanymi wartościami dla kolumn </w:t>
-      </w:r>
-      <w:proofErr w:type="spellStart"/>
-      <w:r>
-        <w:t>name</w:t>
-      </w:r>
-      <w:proofErr w:type="spellEnd"/>
-      <w:r>
-        <w:t xml:space="preserve"> i </w:t>
-      </w:r>
-      <w:proofErr w:type="spellStart"/>
-      <w:r>
-        <w:t>localization</w:t>
-      </w:r>
-      <w:proofErr w:type="spellEnd"/>
-      <w:r>
-        <w:t>.</w:t>
-      </w:r>
-    </w:p>
-    <w:p>
-      <w:pPr>
-        <w:jc w:val="both"/>
-      </w:pPr>
-    </w:p>
-    <w:p>
-      <w:pPr>
-        <w:jc w:val="both"/>
-        <w:rPr>
-          <w:b/>
-          <w:bCs/>
-        </w:rPr>
-      </w:pPr>
-      <w:r>
-        <w:rPr>
-          <w:b/>
-          <w:bCs/>
-        </w:rPr>
-        <w:t xml:space="preserve">- </w:t>
-      </w:r>
-      <w:proofErr w:type="spellStart"/>
-      <w:r>
-        <w:rPr>
-          <w:b/>
-          <w:bCs/>
-        </w:rPr>
-        <w:t>add_nation</w:t>
-      </w:r>
-      <w:proofErr w:type="spellEnd"/>
-    </w:p>
-    <w:p>
-      <w:pPr>
-        <w:jc w:val="both"/>
-      </w:pPr>
-    </w:p>
-    <w:p>
-      <w:pPr>
-        <w:jc w:val="both"/>
-        <w:rPr>
-          <w:lang w:val="en-US"/>
-        </w:rPr>
-      </w:pPr>
-      <w:r>
-        <w:rPr>
-          <w:lang w:val="en-US"/>
-        </w:rPr>
-        <w:t xml:space="preserve">CREATE OR REPLACE PROCEDURE </w:t>
-      </w:r>
-      <w:proofErr w:type="spellStart"/>
-      <w:r>
-        <w:rPr>
-          <w:lang w:val="en-US"/>
-        </w:rPr>
-        <w:t>add_nation</w:t>
-      </w:r>
-      <w:proofErr w:type="spellEnd"/>
-      <w:r>
-        <w:rPr>
-          <w:lang w:val="en-US"/>
-        </w:rPr>
-        <w:t xml:space="preserve">( </w:t>
-      </w:r>
-      <w:proofErr w:type="spellStart"/>
-      <w:r>
-        <w:rPr>
-          <w:lang w:val="en-US"/>
-        </w:rPr>
-        <w:t>p_nation_name</w:t>
-      </w:r>
-      <w:proofErr w:type="spellEnd"/>
-      <w:r>
-        <w:rPr>
-          <w:lang w:val="en-US"/>
-        </w:rPr>
-        <w:t xml:space="preserve"> VARCHAR, </w:t>
-      </w:r>
-      <w:proofErr w:type="spellStart"/>
-      <w:r>
-        <w:rPr>
-          <w:lang w:val="en-US"/>
-        </w:rPr>
-        <w:t>p_prod_place</w:t>
-      </w:r>
-      <w:proofErr w:type="spellEnd"/>
-      <w:r>
-        <w:rPr>
-          <w:lang w:val="en-US"/>
-        </w:rPr>
-        <w:t xml:space="preserve"> VARCHAR ) LANGUAGE </w:t>
-      </w:r>
-      <w:proofErr w:type="spellStart"/>
-      <w:r>
-        <w:rPr>
-          <w:lang w:val="en-US"/>
-        </w:rPr>
-        <w:t>plpgsql</w:t>
-      </w:r>
-      <w:proofErr w:type="spellEnd"/>
-      <w:r>
-        <w:rPr>
-          <w:lang w:val="en-US"/>
-        </w:rPr>
-        <w:t xml:space="preserve"> AS $$ BEGIN INSERT INTO nationality(</w:t>
-      </w:r>
-      <w:proofErr w:type="spellStart"/>
-      <w:r>
-        <w:rPr>
-          <w:lang w:val="en-US"/>
-        </w:rPr>
-        <w:t>nation_name</w:t>
-      </w:r>
-      <w:proofErr w:type="spellEnd"/>
-      <w:r>
-        <w:rPr>
-          <w:lang w:val="en-US"/>
-        </w:rPr>
-        <w:t xml:space="preserve">, </w:t>
-      </w:r>
-      <w:proofErr w:type="spellStart"/>
-      <w:r>
-        <w:rPr>
-          <w:lang w:val="en-US"/>
-        </w:rPr>
-        <w:t>prod_place</w:t>
-      </w:r>
-      <w:proofErr w:type="spellEnd"/>
-      <w:r>
-        <w:rPr>
-          <w:lang w:val="en-US"/>
-        </w:rPr>
-        <w:t>) VALUES (</w:t>
-      </w:r>
-      <w:proofErr w:type="spellStart"/>
-      <w:r>
-        <w:rPr>
-          <w:lang w:val="en-US"/>
-        </w:rPr>
-        <w:t>p_nation_name</w:t>
-      </w:r>
-      <w:proofErr w:type="spellEnd"/>
-      <w:r>
-        <w:rPr>
-          <w:lang w:val="en-US"/>
-        </w:rPr>
-        <w:t xml:space="preserve">, </w:t>
-      </w:r>
-      <w:proofErr w:type="spellStart"/>
-      <w:r>
-        <w:rPr>
-          <w:lang w:val="en-US"/>
-        </w:rPr>
-        <w:t>p_prod_place</w:t>
-      </w:r>
-      <w:proofErr w:type="spellEnd"/>
-      <w:r>
-        <w:rPr>
-          <w:lang w:val="en-US"/>
-        </w:rPr>
-        <w:t>); END; $$;</w:t>
-      </w:r>
-    </w:p>
-    <w:p>
-      <w:pPr>
-        <w:jc w:val="both"/>
-        <w:rPr>
-          <w:lang w:val="en-US"/>
-        </w:rPr>
-      </w:pPr>
-    </w:p>
-    <w:p>
-      <w:pPr>
-        <w:jc w:val="both"/>
-      </w:pPr>
-      <w:r>
-        <w:rPr>
-          <w:b/>
-          <w:bCs/>
-        </w:rPr>
-        <w:t>Opis</w:t>
-      </w:r>
-      <w:r>
-        <w:t xml:space="preserve">: Procedura </w:t>
-      </w:r>
-      <w:proofErr w:type="spellStart"/>
-      <w:r>
-        <w:t>add_nation</w:t>
-      </w:r>
-      <w:proofErr w:type="spellEnd"/>
-      <w:r>
-        <w:t xml:space="preserve"> służy do dodawania nowej nacji do bazy danych. Procedura przyjmuje dwa argumenty: nazwę nacji (</w:t>
-      </w:r>
-      <w:proofErr w:type="spellStart"/>
-      <w:r>
-        <w:t>p_nation_name</w:t>
-      </w:r>
-      <w:proofErr w:type="spellEnd"/>
-      <w:r>
-        <w:t>) oraz miejsce produkcji (</w:t>
-      </w:r>
-      <w:proofErr w:type="spellStart"/>
-      <w:r>
-        <w:t>p_prod_place</w:t>
-      </w:r>
-      <w:proofErr w:type="spellEnd"/>
-      <w:r>
-        <w:t xml:space="preserve">). Następnie wstawia te dane do tabeli </w:t>
-      </w:r>
-      <w:proofErr w:type="spellStart"/>
-      <w:r>
-        <w:t>nationality</w:t>
-      </w:r>
-      <w:proofErr w:type="spellEnd"/>
-      <w:r>
-        <w:t xml:space="preserve">. Argumenty: </w:t>
-      </w:r>
-      <w:proofErr w:type="spellStart"/>
-      <w:r>
-        <w:t>p_nation_name</w:t>
-      </w:r>
-      <w:proofErr w:type="spellEnd"/>
-      <w:r>
-        <w:t xml:space="preserve"> (VARCHAR): Nazwa nacji, która ma być dodana do bazy danych. </w:t>
-      </w:r>
-      <w:proofErr w:type="spellStart"/>
-      <w:r>
-        <w:t>p_prod_place</w:t>
-      </w:r>
-      <w:proofErr w:type="spellEnd"/>
-      <w:r>
-        <w:t xml:space="preserve"> (VARCHAR): Miejsce produkcji związane z nacją, które ma być dodane do bazy danych. Działanie: Procedura wykonuje operację INSERT, aby dodać nowy rekord do tabeli </w:t>
-      </w:r>
-      <w:proofErr w:type="spellStart"/>
-      <w:r>
-        <w:t>nationality</w:t>
-      </w:r>
-      <w:proofErr w:type="spellEnd"/>
-      <w:r>
-        <w:t xml:space="preserve"> z podanymi wartościami nazwy nacji i miejsca produkcji.</w:t>
-      </w:r>
-    </w:p>
-    <w:p>
-      <w:pPr>
-        <w:jc w:val="both"/>
-      </w:pPr>
-    </w:p>
-    <w:p>
-      <w:pPr>
-        <w:jc w:val="both"/>
+          <w:lang w:val="en-US"/>
+        </w:rPr>
+      </w:pPr>
+      <w:proofErr w:type="spellStart"/>
+      <w:r>
         <w:rPr>
           <w:b/>
           <w:bCs/>
@@ -8996,8 +8529,9 @@
           <w:u w:val="single"/>
           <w:lang w:val="en-US"/>
         </w:rPr>
-      </w:pPr>
-      <w:proofErr w:type="spellStart"/>
+        <w:t>Procedury</w:t>
+      </w:r>
+      <w:proofErr w:type="spellEnd"/>
       <w:r>
         <w:rPr>
           <w:b/>
@@ -9007,9 +8541,840 @@
           <w:u w:val="single"/>
           <w:lang w:val="en-US"/>
         </w:rPr>
-        <w:t>Trigger</w:t>
-      </w:r>
-      <w:r>
+        <w:t>:</w:t>
+      </w:r>
+    </w:p>
+    <w:p>
+      <w:pPr>
+        <w:jc w:val="both"/>
+        <w:rPr>
+          <w:b/>
+          <w:bCs/>
+          <w:lang w:val="en-US"/>
+        </w:rPr>
+      </w:pPr>
+      <w:r>
+        <w:rPr>
+          <w:b/>
+          <w:bCs/>
+          <w:lang w:val="en-US"/>
+        </w:rPr>
+        <w:t xml:space="preserve">- </w:t>
+      </w:r>
+      <w:proofErr w:type="spellStart"/>
+      <w:r>
+        <w:rPr>
+          <w:b/>
+          <w:bCs/>
+          <w:lang w:val="en-US"/>
+        </w:rPr>
+        <w:t>add_ammunition</w:t>
+      </w:r>
+      <w:proofErr w:type="spellEnd"/>
+    </w:p>
+    <w:p>
+      <w:pPr>
+        <w:jc w:val="both"/>
+        <w:rPr>
+          <w:lang w:val="en-US"/>
+        </w:rPr>
+      </w:pPr>
+    </w:p>
+    <w:p>
+      <w:pPr>
+        <w:jc w:val="both"/>
+        <w:rPr>
+          <w:lang w:val="en-US"/>
+        </w:rPr>
+      </w:pPr>
+      <w:r>
+        <w:rPr>
+          <w:lang w:val="en-US"/>
+        </w:rPr>
+        <w:t xml:space="preserve">CREATE OR REPLACE PROCEDURE </w:t>
+      </w:r>
+      <w:proofErr w:type="spellStart"/>
+      <w:r>
+        <w:rPr>
+          <w:lang w:val="en-US"/>
+        </w:rPr>
+        <w:t>add_</w:t>
+      </w:r>
+      <w:proofErr w:type="gramStart"/>
+      <w:r>
+        <w:rPr>
+          <w:lang w:val="en-US"/>
+        </w:rPr>
+        <w:t>ammunition</w:t>
+      </w:r>
+      <w:proofErr w:type="spellEnd"/>
+      <w:r>
+        <w:rPr>
+          <w:lang w:val="en-US"/>
+        </w:rPr>
+        <w:t xml:space="preserve">( </w:t>
+      </w:r>
+      <w:proofErr w:type="spellStart"/>
+      <w:r>
+        <w:rPr>
+          <w:lang w:val="en-US"/>
+        </w:rPr>
+        <w:t>p</w:t>
+      </w:r>
+      <w:proofErr w:type="gramEnd"/>
+      <w:r>
+        <w:rPr>
+          <w:lang w:val="en-US"/>
+        </w:rPr>
+        <w:t>_name</w:t>
+      </w:r>
+      <w:proofErr w:type="spellEnd"/>
+      <w:r>
+        <w:rPr>
+          <w:lang w:val="en-US"/>
+        </w:rPr>
+        <w:t xml:space="preserve"> VARCHAR, </w:t>
+      </w:r>
+      <w:proofErr w:type="spellStart"/>
+      <w:r>
+        <w:rPr>
+          <w:lang w:val="en-US"/>
+        </w:rPr>
+        <w:t>p_description</w:t>
+      </w:r>
+      <w:proofErr w:type="spellEnd"/>
+      <w:r>
+        <w:rPr>
+          <w:lang w:val="en-US"/>
+        </w:rPr>
+        <w:t xml:space="preserve"> VARCHAR ) LANGUAGE </w:t>
+      </w:r>
+      <w:proofErr w:type="spellStart"/>
+      <w:r>
+        <w:rPr>
+          <w:lang w:val="en-US"/>
+        </w:rPr>
+        <w:t>plpgsql</w:t>
+      </w:r>
+      <w:proofErr w:type="spellEnd"/>
+      <w:r>
+        <w:rPr>
+          <w:lang w:val="en-US"/>
+        </w:rPr>
+        <w:t xml:space="preserve"> AS $$ </w:t>
+      </w:r>
+    </w:p>
+    <w:p>
+      <w:pPr>
+        <w:jc w:val="both"/>
+        <w:rPr>
+          <w:lang w:val="en-US"/>
+        </w:rPr>
+      </w:pPr>
+      <w:r>
+        <w:rPr>
+          <w:lang w:val="en-US"/>
+        </w:rPr>
+        <w:t xml:space="preserve">BEGIN INSERT INTO </w:t>
+      </w:r>
+      <w:proofErr w:type="gramStart"/>
+      <w:r>
+        <w:rPr>
+          <w:lang w:val="en-US"/>
+        </w:rPr>
+        <w:t>ammunition(</w:t>
+      </w:r>
+      <w:proofErr w:type="gramEnd"/>
+      <w:r>
+        <w:rPr>
+          <w:lang w:val="en-US"/>
+        </w:rPr>
+        <w:t>name, description) VALUES (</w:t>
+      </w:r>
+      <w:proofErr w:type="spellStart"/>
+      <w:r>
+        <w:rPr>
+          <w:lang w:val="en-US"/>
+        </w:rPr>
+        <w:t>p_name</w:t>
+      </w:r>
+      <w:proofErr w:type="spellEnd"/>
+      <w:r>
+        <w:rPr>
+          <w:lang w:val="en-US"/>
+        </w:rPr>
+        <w:t xml:space="preserve">, </w:t>
+      </w:r>
+      <w:proofErr w:type="spellStart"/>
+      <w:r>
+        <w:rPr>
+          <w:lang w:val="en-US"/>
+        </w:rPr>
+        <w:t>p_description</w:t>
+      </w:r>
+      <w:proofErr w:type="spellEnd"/>
+      <w:r>
+        <w:rPr>
+          <w:lang w:val="en-US"/>
+        </w:rPr>
+        <w:t xml:space="preserve">); </w:t>
+      </w:r>
+    </w:p>
+    <w:p>
+      <w:pPr>
+        <w:jc w:val="both"/>
+        <w:rPr>
+          <w:lang w:val="en-US"/>
+        </w:rPr>
+      </w:pPr>
+      <w:r>
+        <w:rPr>
+          <w:lang w:val="en-US"/>
+        </w:rPr>
+        <w:t>END; $</w:t>
+      </w:r>
+      <w:proofErr w:type="gramStart"/>
+      <w:r>
+        <w:rPr>
+          <w:lang w:val="en-US"/>
+        </w:rPr>
+        <w:t>$;</w:t>
+      </w:r>
+      <w:proofErr w:type="gramEnd"/>
+    </w:p>
+    <w:p>
+      <w:pPr>
+        <w:jc w:val="both"/>
+        <w:rPr>
+          <w:lang w:val="en-US"/>
+        </w:rPr>
+      </w:pPr>
+    </w:p>
+    <w:p>
+      <w:pPr>
+        <w:jc w:val="both"/>
+      </w:pPr>
+      <w:r>
+        <w:rPr>
+          <w:b/>
+          <w:bCs/>
+        </w:rPr>
+        <w:t>Opis</w:t>
+      </w:r>
+      <w:r>
+        <w:t xml:space="preserve">: Procedura </w:t>
+      </w:r>
+      <w:proofErr w:type="spellStart"/>
+      <w:r>
+        <w:t>add_ammunition</w:t>
+      </w:r>
+      <w:proofErr w:type="spellEnd"/>
+      <w:r>
+        <w:t xml:space="preserve"> służy do dodawania nowej amunicji do bazy danych. Procedura przyjmuje dwa argumenty: nazwę amunicji (</w:t>
+      </w:r>
+      <w:proofErr w:type="spellStart"/>
+      <w:r>
+        <w:t>p_name</w:t>
+      </w:r>
+      <w:proofErr w:type="spellEnd"/>
+      <w:r>
+        <w:t>) oraz jej opis (</w:t>
+      </w:r>
+      <w:proofErr w:type="spellStart"/>
+      <w:r>
+        <w:t>p_description</w:t>
+      </w:r>
+      <w:proofErr w:type="spellEnd"/>
+      <w:r>
+        <w:t xml:space="preserve">). Następnie wstawia te dane do tabeli </w:t>
+      </w:r>
+      <w:proofErr w:type="spellStart"/>
+      <w:r>
+        <w:t>ammunition</w:t>
+      </w:r>
+      <w:proofErr w:type="spellEnd"/>
+      <w:r>
+        <w:t xml:space="preserve">. Argumenty: </w:t>
+      </w:r>
+      <w:proofErr w:type="spellStart"/>
+      <w:r>
+        <w:t>p_name</w:t>
+      </w:r>
+      <w:proofErr w:type="spellEnd"/>
+      <w:r>
+        <w:t xml:space="preserve"> (VARCHAR): Nazwa amunicji, która ma być dodana do bazy danych. </w:t>
+      </w:r>
+      <w:proofErr w:type="spellStart"/>
+      <w:r>
+        <w:t>p_description</w:t>
+      </w:r>
+      <w:proofErr w:type="spellEnd"/>
+      <w:r>
+        <w:t xml:space="preserve"> (VARCHAR): Opis amunicji, który ma być dodany do bazy danych. Działanie: Procedura wykonuje operację INSERT, aby dodać nowy rekord do tabeli </w:t>
+      </w:r>
+      <w:proofErr w:type="spellStart"/>
+      <w:r>
+        <w:t>ammunition</w:t>
+      </w:r>
+      <w:proofErr w:type="spellEnd"/>
+      <w:r>
+        <w:t xml:space="preserve"> z podanymi wartościami nazwy i opisu.</w:t>
+      </w:r>
+    </w:p>
+    <w:p>
+      <w:pPr>
+        <w:jc w:val="both"/>
+      </w:pPr>
+    </w:p>
+    <w:p>
+      <w:pPr>
+        <w:jc w:val="both"/>
+        <w:rPr>
+          <w:b/>
+          <w:bCs/>
+        </w:rPr>
+      </w:pPr>
+    </w:p>
+    <w:p>
+      <w:pPr>
+        <w:jc w:val="both"/>
+        <w:rPr>
+          <w:b/>
+          <w:bCs/>
+        </w:rPr>
+      </w:pPr>
+    </w:p>
+    <w:p>
+      <w:pPr>
+        <w:jc w:val="both"/>
+        <w:rPr>
+          <w:b/>
+          <w:bCs/>
+          <w:lang w:val="en-US"/>
+        </w:rPr>
+      </w:pPr>
+      <w:r>
+        <w:rPr>
+          <w:b/>
+          <w:bCs/>
+          <w:lang w:val="en-US"/>
+        </w:rPr>
+        <w:lastRenderedPageBreak/>
+        <w:t xml:space="preserve">- </w:t>
+      </w:r>
+      <w:proofErr w:type="spellStart"/>
+      <w:r>
+        <w:rPr>
+          <w:b/>
+          <w:bCs/>
+          <w:lang w:val="en-US"/>
+        </w:rPr>
+        <w:t>add_museum</w:t>
+      </w:r>
+      <w:proofErr w:type="spellEnd"/>
+    </w:p>
+    <w:p>
+      <w:pPr>
+        <w:jc w:val="both"/>
+        <w:rPr>
+          <w:b/>
+          <w:bCs/>
+          <w:lang w:val="en-US"/>
+        </w:rPr>
+      </w:pPr>
+    </w:p>
+    <w:p>
+      <w:pPr>
+        <w:jc w:val="both"/>
+        <w:rPr>
+          <w:lang w:val="en-US"/>
+        </w:rPr>
+      </w:pPr>
+      <w:r>
+        <w:rPr>
+          <w:lang w:val="en-US"/>
+        </w:rPr>
+        <w:t xml:space="preserve">CREATE OR REPLACE PROCEDURE </w:t>
+      </w:r>
+      <w:proofErr w:type="spellStart"/>
+      <w:r>
+        <w:rPr>
+          <w:lang w:val="en-US"/>
+        </w:rPr>
+        <w:t>add_</w:t>
+      </w:r>
+      <w:proofErr w:type="gramStart"/>
+      <w:r>
+        <w:rPr>
+          <w:lang w:val="en-US"/>
+        </w:rPr>
+        <w:t>museum</w:t>
+      </w:r>
+      <w:proofErr w:type="spellEnd"/>
+      <w:r>
+        <w:rPr>
+          <w:lang w:val="en-US"/>
+        </w:rPr>
+        <w:t xml:space="preserve">( </w:t>
+      </w:r>
+      <w:proofErr w:type="spellStart"/>
+      <w:r>
+        <w:rPr>
+          <w:lang w:val="en-US"/>
+        </w:rPr>
+        <w:t>p</w:t>
+      </w:r>
+      <w:proofErr w:type="gramEnd"/>
+      <w:r>
+        <w:rPr>
+          <w:lang w:val="en-US"/>
+        </w:rPr>
+        <w:t>_name</w:t>
+      </w:r>
+      <w:proofErr w:type="spellEnd"/>
+      <w:r>
+        <w:rPr>
+          <w:lang w:val="en-US"/>
+        </w:rPr>
+        <w:t xml:space="preserve"> VARCHAR, </w:t>
+      </w:r>
+      <w:proofErr w:type="spellStart"/>
+      <w:r>
+        <w:rPr>
+          <w:lang w:val="en-US"/>
+        </w:rPr>
+        <w:t>p_localization</w:t>
+      </w:r>
+      <w:proofErr w:type="spellEnd"/>
+      <w:r>
+        <w:rPr>
+          <w:lang w:val="en-US"/>
+        </w:rPr>
+        <w:t xml:space="preserve"> VARCHAR ) LANGUAGE </w:t>
+      </w:r>
+      <w:proofErr w:type="spellStart"/>
+      <w:r>
+        <w:rPr>
+          <w:lang w:val="en-US"/>
+        </w:rPr>
+        <w:t>plpgsql</w:t>
+      </w:r>
+      <w:proofErr w:type="spellEnd"/>
+      <w:r>
+        <w:rPr>
+          <w:lang w:val="en-US"/>
+        </w:rPr>
+        <w:t xml:space="preserve"> AS $$ </w:t>
+      </w:r>
+    </w:p>
+    <w:p>
+      <w:pPr>
+        <w:jc w:val="both"/>
+        <w:rPr>
+          <w:lang w:val="en-US"/>
+        </w:rPr>
+      </w:pPr>
+      <w:r>
+        <w:rPr>
+          <w:lang w:val="en-US"/>
+        </w:rPr>
+        <w:t xml:space="preserve">BEGIN INSERT INTO </w:t>
+      </w:r>
+      <w:proofErr w:type="gramStart"/>
+      <w:r>
+        <w:rPr>
+          <w:lang w:val="en-US"/>
+        </w:rPr>
+        <w:t>museum(</w:t>
+      </w:r>
+      <w:proofErr w:type="gramEnd"/>
+      <w:r>
+        <w:rPr>
+          <w:lang w:val="en-US"/>
+        </w:rPr>
+        <w:t>name, localization) VALUES (</w:t>
+      </w:r>
+      <w:proofErr w:type="spellStart"/>
+      <w:r>
+        <w:rPr>
+          <w:lang w:val="en-US"/>
+        </w:rPr>
+        <w:t>p_name</w:t>
+      </w:r>
+      <w:proofErr w:type="spellEnd"/>
+      <w:r>
+        <w:rPr>
+          <w:lang w:val="en-US"/>
+        </w:rPr>
+        <w:t xml:space="preserve">, </w:t>
+      </w:r>
+      <w:proofErr w:type="spellStart"/>
+      <w:r>
+        <w:rPr>
+          <w:lang w:val="en-US"/>
+        </w:rPr>
+        <w:t>p_localization</w:t>
+      </w:r>
+      <w:proofErr w:type="spellEnd"/>
+      <w:r>
+        <w:rPr>
+          <w:lang w:val="en-US"/>
+        </w:rPr>
+        <w:t xml:space="preserve">); </w:t>
+      </w:r>
+    </w:p>
+    <w:p>
+      <w:pPr>
+        <w:jc w:val="both"/>
+      </w:pPr>
+      <w:r>
+        <w:t>END; $$;</w:t>
+      </w:r>
+    </w:p>
+    <w:p>
+      <w:pPr>
+        <w:jc w:val="both"/>
+      </w:pPr>
+    </w:p>
+    <w:p>
+      <w:pPr>
+        <w:jc w:val="both"/>
+      </w:pPr>
+      <w:r>
+        <w:rPr>
+          <w:b/>
+          <w:bCs/>
+        </w:rPr>
+        <w:t>Opis</w:t>
+      </w:r>
+      <w:r>
+        <w:t xml:space="preserve">: Procedura </w:t>
+      </w:r>
+      <w:proofErr w:type="spellStart"/>
+      <w:r>
+        <w:t>add_museum</w:t>
+      </w:r>
+      <w:proofErr w:type="spellEnd"/>
+      <w:r>
+        <w:t xml:space="preserve"> dodaje nowe muzeum do bazy danych. Przyjmuje dwa argumenty: nazwę muzeum i jego lokalizację, które są następnie wstawiane do tabeli </w:t>
+      </w:r>
+      <w:proofErr w:type="spellStart"/>
+      <w:r>
+        <w:t>museum</w:t>
+      </w:r>
+      <w:proofErr w:type="spellEnd"/>
+      <w:r>
+        <w:t xml:space="preserve">. Argumenty: </w:t>
+      </w:r>
+      <w:proofErr w:type="spellStart"/>
+      <w:r>
+        <w:t>p_name</w:t>
+      </w:r>
+      <w:proofErr w:type="spellEnd"/>
+      <w:r>
+        <w:t xml:space="preserve"> VARCHAR - nazwa muzeum. </w:t>
+      </w:r>
+      <w:proofErr w:type="spellStart"/>
+      <w:r>
+        <w:t>p_localization</w:t>
+      </w:r>
+      <w:proofErr w:type="spellEnd"/>
+      <w:r>
+        <w:t xml:space="preserve"> VARCHAR - lokalizacja muzeum. Działanie: Procedura wstawia nowy rekord do tabeli </w:t>
+      </w:r>
+      <w:proofErr w:type="spellStart"/>
+      <w:r>
+        <w:t>museum</w:t>
+      </w:r>
+      <w:proofErr w:type="spellEnd"/>
+      <w:r>
+        <w:t xml:space="preserve"> z podanymi wartościami dla kolumn </w:t>
+      </w:r>
+      <w:proofErr w:type="spellStart"/>
+      <w:r>
+        <w:t>name</w:t>
+      </w:r>
+      <w:proofErr w:type="spellEnd"/>
+      <w:r>
+        <w:t xml:space="preserve"> i </w:t>
+      </w:r>
+      <w:proofErr w:type="spellStart"/>
+      <w:r>
+        <w:t>localization</w:t>
+      </w:r>
+      <w:proofErr w:type="spellEnd"/>
+      <w:r>
+        <w:t>.</w:t>
+      </w:r>
+    </w:p>
+    <w:p>
+      <w:pPr>
+        <w:jc w:val="both"/>
+      </w:pPr>
+    </w:p>
+    <w:p>
+      <w:pPr>
+        <w:jc w:val="both"/>
+        <w:rPr>
+          <w:b/>
+          <w:bCs/>
+          <w:lang w:val="en-US"/>
+        </w:rPr>
+      </w:pPr>
+      <w:r>
+        <w:rPr>
+          <w:b/>
+          <w:bCs/>
+          <w:lang w:val="en-US"/>
+        </w:rPr>
+        <w:t xml:space="preserve">- </w:t>
+      </w:r>
+      <w:proofErr w:type="spellStart"/>
+      <w:r>
+        <w:rPr>
+          <w:b/>
+          <w:bCs/>
+          <w:lang w:val="en-US"/>
+        </w:rPr>
+        <w:t>add_nation</w:t>
+      </w:r>
+      <w:proofErr w:type="spellEnd"/>
+    </w:p>
+    <w:p>
+      <w:pPr>
+        <w:jc w:val="both"/>
+        <w:rPr>
+          <w:lang w:val="en-US"/>
+        </w:rPr>
+      </w:pPr>
+    </w:p>
+    <w:p>
+      <w:pPr>
+        <w:jc w:val="both"/>
+        <w:rPr>
+          <w:lang w:val="en-US"/>
+        </w:rPr>
+      </w:pPr>
+      <w:r>
+        <w:rPr>
+          <w:lang w:val="en-US"/>
+        </w:rPr>
+        <w:t xml:space="preserve">CREATE OR REPLACE PROCEDURE </w:t>
+      </w:r>
+      <w:proofErr w:type="spellStart"/>
+      <w:r>
+        <w:rPr>
+          <w:lang w:val="en-US"/>
+        </w:rPr>
+        <w:t>add_</w:t>
+      </w:r>
+      <w:proofErr w:type="gramStart"/>
+      <w:r>
+        <w:rPr>
+          <w:lang w:val="en-US"/>
+        </w:rPr>
+        <w:t>nation</w:t>
+      </w:r>
+      <w:proofErr w:type="spellEnd"/>
+      <w:r>
+        <w:rPr>
+          <w:lang w:val="en-US"/>
+        </w:rPr>
+        <w:t xml:space="preserve">( </w:t>
+      </w:r>
+      <w:proofErr w:type="spellStart"/>
+      <w:r>
+        <w:rPr>
+          <w:lang w:val="en-US"/>
+        </w:rPr>
+        <w:t>p</w:t>
+      </w:r>
+      <w:proofErr w:type="gramEnd"/>
+      <w:r>
+        <w:rPr>
+          <w:lang w:val="en-US"/>
+        </w:rPr>
+        <w:t>_nation_name</w:t>
+      </w:r>
+      <w:proofErr w:type="spellEnd"/>
+      <w:r>
+        <w:rPr>
+          <w:lang w:val="en-US"/>
+        </w:rPr>
+        <w:t xml:space="preserve"> VARCHAR, </w:t>
+      </w:r>
+      <w:proofErr w:type="spellStart"/>
+      <w:r>
+        <w:rPr>
+          <w:lang w:val="en-US"/>
+        </w:rPr>
+        <w:t>p_prod_place</w:t>
+      </w:r>
+      <w:proofErr w:type="spellEnd"/>
+      <w:r>
+        <w:rPr>
+          <w:lang w:val="en-US"/>
+        </w:rPr>
+        <w:t xml:space="preserve"> VARCHAR ) LANGUAGE </w:t>
+      </w:r>
+      <w:proofErr w:type="spellStart"/>
+      <w:r>
+        <w:rPr>
+          <w:lang w:val="en-US"/>
+        </w:rPr>
+        <w:t>plpgsql</w:t>
+      </w:r>
+      <w:proofErr w:type="spellEnd"/>
+      <w:r>
+        <w:rPr>
+          <w:lang w:val="en-US"/>
+        </w:rPr>
+        <w:t xml:space="preserve"> AS $$ BEGIN INSERT INTO nationality(</w:t>
+      </w:r>
+      <w:proofErr w:type="spellStart"/>
+      <w:r>
+        <w:rPr>
+          <w:lang w:val="en-US"/>
+        </w:rPr>
+        <w:t>nation_name</w:t>
+      </w:r>
+      <w:proofErr w:type="spellEnd"/>
+      <w:r>
+        <w:rPr>
+          <w:lang w:val="en-US"/>
+        </w:rPr>
+        <w:t xml:space="preserve">, </w:t>
+      </w:r>
+      <w:proofErr w:type="spellStart"/>
+      <w:r>
+        <w:rPr>
+          <w:lang w:val="en-US"/>
+        </w:rPr>
+        <w:t>prod_place</w:t>
+      </w:r>
+      <w:proofErr w:type="spellEnd"/>
+      <w:r>
+        <w:rPr>
+          <w:lang w:val="en-US"/>
+        </w:rPr>
+        <w:t>) VALUES (</w:t>
+      </w:r>
+      <w:proofErr w:type="spellStart"/>
+      <w:r>
+        <w:rPr>
+          <w:lang w:val="en-US"/>
+        </w:rPr>
+        <w:t>p_nation_name</w:t>
+      </w:r>
+      <w:proofErr w:type="spellEnd"/>
+      <w:r>
+        <w:rPr>
+          <w:lang w:val="en-US"/>
+        </w:rPr>
+        <w:t xml:space="preserve">, </w:t>
+      </w:r>
+      <w:proofErr w:type="spellStart"/>
+      <w:r>
+        <w:rPr>
+          <w:lang w:val="en-US"/>
+        </w:rPr>
+        <w:t>p_prod_place</w:t>
+      </w:r>
+      <w:proofErr w:type="spellEnd"/>
+      <w:r>
+        <w:rPr>
+          <w:lang w:val="en-US"/>
+        </w:rPr>
+        <w:t>); END; $$;</w:t>
+      </w:r>
+    </w:p>
+    <w:p>
+      <w:pPr>
+        <w:jc w:val="both"/>
+        <w:rPr>
+          <w:lang w:val="en-US"/>
+        </w:rPr>
+      </w:pPr>
+    </w:p>
+    <w:p>
+      <w:pPr>
+        <w:jc w:val="both"/>
+      </w:pPr>
+      <w:r>
+        <w:rPr>
+          <w:b/>
+          <w:bCs/>
+        </w:rPr>
+        <w:t>Opis</w:t>
+      </w:r>
+      <w:r>
+        <w:t xml:space="preserve">: Procedura </w:t>
+      </w:r>
+      <w:proofErr w:type="spellStart"/>
+      <w:r>
+        <w:t>add_nation</w:t>
+      </w:r>
+      <w:proofErr w:type="spellEnd"/>
+      <w:r>
+        <w:t xml:space="preserve"> służy do dodawania nowej nacji do bazy danych. Procedura przyjmuje dwa argumenty: nazwę nacji (</w:t>
+      </w:r>
+      <w:proofErr w:type="spellStart"/>
+      <w:r>
+        <w:t>p_nation_name</w:t>
+      </w:r>
+      <w:proofErr w:type="spellEnd"/>
+      <w:r>
+        <w:t>) oraz miejsce produkcji (</w:t>
+      </w:r>
+      <w:proofErr w:type="spellStart"/>
+      <w:r>
+        <w:t>p_prod_place</w:t>
+      </w:r>
+      <w:proofErr w:type="spellEnd"/>
+      <w:r>
+        <w:t xml:space="preserve">). Następnie wstawia te dane do tabeli </w:t>
+      </w:r>
+      <w:proofErr w:type="spellStart"/>
+      <w:r>
+        <w:t>nationality</w:t>
+      </w:r>
+      <w:proofErr w:type="spellEnd"/>
+      <w:r>
+        <w:t xml:space="preserve">. Argumenty: </w:t>
+      </w:r>
+      <w:proofErr w:type="spellStart"/>
+      <w:r>
+        <w:t>p_nation_name</w:t>
+      </w:r>
+      <w:proofErr w:type="spellEnd"/>
+      <w:r>
+        <w:t xml:space="preserve"> (VARCHAR): Nazwa nacji, która ma być dodana do bazy danych. </w:t>
+      </w:r>
+      <w:proofErr w:type="spellStart"/>
+      <w:r>
+        <w:t>p_prod_place</w:t>
+      </w:r>
+      <w:proofErr w:type="spellEnd"/>
+      <w:r>
+        <w:t xml:space="preserve"> (VARCHAR): Miejsce produkcji związane z nacją, które ma być dodane do bazy danych. Działanie: Procedura wykonuje operację INSERT, aby dodać nowy rekord do tabeli </w:t>
+      </w:r>
+      <w:proofErr w:type="spellStart"/>
+      <w:r>
+        <w:t>nationality</w:t>
+      </w:r>
+      <w:proofErr w:type="spellEnd"/>
+      <w:r>
+        <w:t xml:space="preserve"> z podanymi wartościami nazwy nacji i miejsca produkcji.</w:t>
+      </w:r>
+    </w:p>
+    <w:p>
+      <w:pPr>
+        <w:jc w:val="both"/>
+      </w:pPr>
+    </w:p>
+    <w:p>
+      <w:pPr>
+        <w:jc w:val="both"/>
         <w:rPr>
           <w:b/>
           <w:bCs/>
@@ -9018,9 +9383,8 @@
           <w:u w:val="single"/>
           <w:lang w:val="en-US"/>
         </w:rPr>
-        <w:t>y</w:t>
-      </w:r>
-      <w:proofErr w:type="spellEnd"/>
+      </w:pPr>
+      <w:proofErr w:type="spellStart"/>
       <w:r>
         <w:rPr>
           <w:b/>
@@ -9030,6 +9394,29 @@
           <w:u w:val="single"/>
           <w:lang w:val="en-US"/>
         </w:rPr>
+        <w:t>Trigger</w:t>
+      </w:r>
+      <w:r>
+        <w:rPr>
+          <w:b/>
+          <w:bCs/>
+          <w:sz w:val="28"/>
+          <w:szCs w:val="28"/>
+          <w:u w:val="single"/>
+          <w:lang w:val="en-US"/>
+        </w:rPr>
+        <w:t>y</w:t>
+      </w:r>
+      <w:proofErr w:type="spellEnd"/>
+      <w:r>
+        <w:rPr>
+          <w:b/>
+          <w:bCs/>
+          <w:sz w:val="28"/>
+          <w:szCs w:val="28"/>
+          <w:u w:val="single"/>
+          <w:lang w:val="en-US"/>
+        </w:rPr>
         <w:t>:</w:t>
       </w:r>
     </w:p>
@@ -9089,14 +9476,576 @@
         <w:rPr>
           <w:lang w:val="en-US"/>
         </w:rPr>
+        <w:t>check_input_trigger_</w:t>
+      </w:r>
+      <w:proofErr w:type="gramStart"/>
+      <w:r>
+        <w:rPr>
+          <w:lang w:val="en-US"/>
+        </w:rPr>
+        <w:t>function</w:t>
+      </w:r>
+      <w:proofErr w:type="spellEnd"/>
+      <w:r>
+        <w:rPr>
+          <w:lang w:val="en-US"/>
+        </w:rPr>
+        <w:t>(</w:t>
+      </w:r>
+      <w:proofErr w:type="gramEnd"/>
+      <w:r>
+        <w:rPr>
+          <w:lang w:val="en-US"/>
+        </w:rPr>
+        <w:t xml:space="preserve">) </w:t>
+      </w:r>
+    </w:p>
+    <w:p>
+      <w:pPr>
+        <w:jc w:val="both"/>
+        <w:rPr>
+          <w:lang w:val="en-US"/>
+        </w:rPr>
+      </w:pPr>
+      <w:r>
+        <w:rPr>
+          <w:lang w:val="en-US"/>
+        </w:rPr>
+        <w:t xml:space="preserve">RETURNS TRIGGER AS $$ </w:t>
+      </w:r>
+    </w:p>
+    <w:p>
+      <w:pPr>
+        <w:jc w:val="both"/>
+        <w:rPr>
+          <w:lang w:val="en-US"/>
+        </w:rPr>
+      </w:pPr>
+      <w:r>
+        <w:rPr>
+          <w:lang w:val="en-US"/>
+        </w:rPr>
+        <w:t xml:space="preserve">BEGIN IF </w:t>
+      </w:r>
+      <w:proofErr w:type="spellStart"/>
+      <w:r>
+        <w:rPr>
+          <w:lang w:val="en-US"/>
+        </w:rPr>
+        <w:t>NEW.nation_name</w:t>
+      </w:r>
+      <w:proofErr w:type="spellEnd"/>
+      <w:r>
+        <w:rPr>
+          <w:lang w:val="en-US"/>
+        </w:rPr>
+        <w:t xml:space="preserve"> IS NOT NULL AND NOT </w:t>
+      </w:r>
+      <w:proofErr w:type="spellStart"/>
+      <w:r>
+        <w:rPr>
+          <w:lang w:val="en-US"/>
+        </w:rPr>
+        <w:t>check_no_</w:t>
+      </w:r>
+      <w:proofErr w:type="gramStart"/>
+      <w:r>
+        <w:rPr>
+          <w:lang w:val="en-US"/>
+        </w:rPr>
+        <w:t>digits</w:t>
+      </w:r>
+      <w:proofErr w:type="spellEnd"/>
+      <w:r>
+        <w:rPr>
+          <w:lang w:val="en-US"/>
+        </w:rPr>
+        <w:t>(</w:t>
+      </w:r>
+      <w:proofErr w:type="spellStart"/>
+      <w:proofErr w:type="gramEnd"/>
+      <w:r>
+        <w:rPr>
+          <w:lang w:val="en-US"/>
+        </w:rPr>
+        <w:t>NEW.nation_name</w:t>
+      </w:r>
+      <w:proofErr w:type="spellEnd"/>
+      <w:r>
+        <w:rPr>
+          <w:lang w:val="en-US"/>
+        </w:rPr>
+        <w:t xml:space="preserve">::TEXT) THEN RAISE EXCEPTION 'Nazwa </w:t>
+      </w:r>
+      <w:proofErr w:type="spellStart"/>
+      <w:r>
+        <w:rPr>
+          <w:lang w:val="en-US"/>
+        </w:rPr>
+        <w:t>nacji</w:t>
+      </w:r>
+      <w:proofErr w:type="spellEnd"/>
+      <w:r>
+        <w:rPr>
+          <w:lang w:val="en-US"/>
+        </w:rPr>
+        <w:t xml:space="preserve"> </w:t>
+      </w:r>
+      <w:proofErr w:type="spellStart"/>
+      <w:r>
+        <w:rPr>
+          <w:lang w:val="en-US"/>
+        </w:rPr>
+        <w:t>nie</w:t>
+      </w:r>
+      <w:proofErr w:type="spellEnd"/>
+      <w:r>
+        <w:rPr>
+          <w:lang w:val="en-US"/>
+        </w:rPr>
+        <w:t xml:space="preserve"> </w:t>
+      </w:r>
+      <w:proofErr w:type="spellStart"/>
+      <w:r>
+        <w:rPr>
+          <w:lang w:val="en-US"/>
+        </w:rPr>
+        <w:t>może</w:t>
+      </w:r>
+      <w:proofErr w:type="spellEnd"/>
+      <w:r>
+        <w:rPr>
+          <w:lang w:val="en-US"/>
+        </w:rPr>
+        <w:t xml:space="preserve"> </w:t>
+      </w:r>
+      <w:proofErr w:type="spellStart"/>
+      <w:r>
+        <w:rPr>
+          <w:lang w:val="en-US"/>
+        </w:rPr>
+        <w:t>zawierać</w:t>
+      </w:r>
+      <w:proofErr w:type="spellEnd"/>
+      <w:r>
+        <w:rPr>
+          <w:lang w:val="en-US"/>
+        </w:rPr>
+        <w:t xml:space="preserve"> </w:t>
+      </w:r>
+      <w:proofErr w:type="spellStart"/>
+      <w:r>
+        <w:rPr>
+          <w:lang w:val="en-US"/>
+        </w:rPr>
+        <w:t>cyfr</w:t>
+      </w:r>
+      <w:proofErr w:type="spellEnd"/>
+      <w:r>
+        <w:rPr>
+          <w:lang w:val="en-US"/>
+        </w:rPr>
+        <w:t xml:space="preserve">.'; END IF; IF </w:t>
+      </w:r>
+      <w:proofErr w:type="spellStart"/>
+      <w:r>
+        <w:rPr>
+          <w:lang w:val="en-US"/>
+        </w:rPr>
+        <w:t>NEW.prod_place</w:t>
+      </w:r>
+      <w:proofErr w:type="spellEnd"/>
+      <w:r>
+        <w:rPr>
+          <w:lang w:val="en-US"/>
+        </w:rPr>
+        <w:t xml:space="preserve"> IS NOT NULL AND NOT </w:t>
+      </w:r>
+      <w:proofErr w:type="spellStart"/>
+      <w:r>
+        <w:rPr>
+          <w:lang w:val="en-US"/>
+        </w:rPr>
+        <w:t>check_no_digits</w:t>
+      </w:r>
+      <w:proofErr w:type="spellEnd"/>
+      <w:r>
+        <w:rPr>
+          <w:lang w:val="en-US"/>
+        </w:rPr>
+        <w:t>(</w:t>
+      </w:r>
+      <w:proofErr w:type="spellStart"/>
+      <w:r>
+        <w:rPr>
+          <w:lang w:val="en-US"/>
+        </w:rPr>
+        <w:t>NEW.prod_place</w:t>
+      </w:r>
+      <w:proofErr w:type="spellEnd"/>
+      <w:r>
+        <w:rPr>
+          <w:lang w:val="en-US"/>
+        </w:rPr>
+        <w:t>::TEXT) THEN RAISE EXCEPTION '</w:t>
+      </w:r>
+      <w:proofErr w:type="spellStart"/>
+      <w:r>
+        <w:rPr>
+          <w:lang w:val="en-US"/>
+        </w:rPr>
+        <w:t>Miejsce</w:t>
+      </w:r>
+      <w:proofErr w:type="spellEnd"/>
+      <w:r>
+        <w:rPr>
+          <w:lang w:val="en-US"/>
+        </w:rPr>
+        <w:t xml:space="preserve"> </w:t>
+      </w:r>
+      <w:proofErr w:type="spellStart"/>
+      <w:r>
+        <w:rPr>
+          <w:lang w:val="en-US"/>
+        </w:rPr>
+        <w:t>produkcji</w:t>
+      </w:r>
+      <w:proofErr w:type="spellEnd"/>
+      <w:r>
+        <w:rPr>
+          <w:lang w:val="en-US"/>
+        </w:rPr>
+        <w:t xml:space="preserve"> </w:t>
+      </w:r>
+      <w:proofErr w:type="spellStart"/>
+      <w:r>
+        <w:rPr>
+          <w:lang w:val="en-US"/>
+        </w:rPr>
+        <w:t>nie</w:t>
+      </w:r>
+      <w:proofErr w:type="spellEnd"/>
+      <w:r>
+        <w:rPr>
+          <w:lang w:val="en-US"/>
+        </w:rPr>
+        <w:t xml:space="preserve"> </w:t>
+      </w:r>
+      <w:proofErr w:type="spellStart"/>
+      <w:r>
+        <w:rPr>
+          <w:lang w:val="en-US"/>
+        </w:rPr>
+        <w:t>może</w:t>
+      </w:r>
+      <w:proofErr w:type="spellEnd"/>
+      <w:r>
+        <w:rPr>
+          <w:lang w:val="en-US"/>
+        </w:rPr>
+        <w:t xml:space="preserve"> </w:t>
+      </w:r>
+      <w:proofErr w:type="spellStart"/>
+      <w:r>
+        <w:rPr>
+          <w:lang w:val="en-US"/>
+        </w:rPr>
+        <w:t>zawierać</w:t>
+      </w:r>
+      <w:proofErr w:type="spellEnd"/>
+      <w:r>
+        <w:rPr>
+          <w:lang w:val="en-US"/>
+        </w:rPr>
+        <w:t xml:space="preserve"> </w:t>
+      </w:r>
+      <w:proofErr w:type="spellStart"/>
+      <w:r>
+        <w:rPr>
+          <w:lang w:val="en-US"/>
+        </w:rPr>
+        <w:t>cyfr</w:t>
+      </w:r>
+      <w:proofErr w:type="spellEnd"/>
+      <w:r>
+        <w:rPr>
+          <w:lang w:val="en-US"/>
+        </w:rPr>
+        <w:t xml:space="preserve">.'; </w:t>
+      </w:r>
+    </w:p>
+    <w:p>
+      <w:pPr>
+        <w:jc w:val="both"/>
+        <w:rPr>
+          <w:lang w:val="en-US"/>
+        </w:rPr>
+      </w:pPr>
+      <w:r>
+        <w:rPr>
+          <w:lang w:val="en-US"/>
+        </w:rPr>
+        <w:t xml:space="preserve">END IF; RETURN </w:t>
+      </w:r>
+      <w:proofErr w:type="gramStart"/>
+      <w:r>
+        <w:rPr>
+          <w:lang w:val="en-US"/>
+        </w:rPr>
+        <w:t>NEW;</w:t>
+      </w:r>
+      <w:proofErr w:type="gramEnd"/>
+      <w:r>
+        <w:rPr>
+          <w:lang w:val="en-US"/>
+        </w:rPr>
+        <w:t xml:space="preserve"> </w:t>
+      </w:r>
+    </w:p>
+    <w:p>
+      <w:pPr>
+        <w:jc w:val="both"/>
+        <w:rPr>
+          <w:lang w:val="en-US"/>
+        </w:rPr>
+      </w:pPr>
+      <w:r>
+        <w:rPr>
+          <w:lang w:val="en-US"/>
+        </w:rPr>
+        <w:t xml:space="preserve">END; $$ LANGUAGE </w:t>
+      </w:r>
+      <w:proofErr w:type="spellStart"/>
+      <w:proofErr w:type="gramStart"/>
+      <w:r>
+        <w:rPr>
+          <w:lang w:val="en-US"/>
+        </w:rPr>
+        <w:t>plpgsql</w:t>
+      </w:r>
+      <w:proofErr w:type="spellEnd"/>
+      <w:r>
+        <w:rPr>
+          <w:lang w:val="en-US"/>
+        </w:rPr>
+        <w:t>;</w:t>
+      </w:r>
+      <w:proofErr w:type="gramEnd"/>
+    </w:p>
+    <w:p>
+      <w:pPr>
+        <w:jc w:val="both"/>
+        <w:rPr>
+          <w:lang w:val="en-US"/>
+        </w:rPr>
+      </w:pPr>
+    </w:p>
+    <w:p>
+      <w:pPr>
+        <w:jc w:val="both"/>
+      </w:pPr>
+      <w:r>
+        <w:rPr>
+          <w:b/>
+          <w:bCs/>
+        </w:rPr>
+        <w:t>Opis</w:t>
+      </w:r>
+      <w:r>
+        <w:t xml:space="preserve">: Funkcja </w:t>
+      </w:r>
+      <w:proofErr w:type="spellStart"/>
+      <w:r>
         <w:t>check_input_trigger_function</w:t>
       </w:r>
       <w:proofErr w:type="spellEnd"/>
       <w:r>
-        <w:rPr>
-          <w:lang w:val="en-US"/>
-        </w:rPr>
-        <w:t xml:space="preserve">() </w:t>
+        <w:t xml:space="preserve"> jest funkcją wyzwalającą (</w:t>
+      </w:r>
+      <w:proofErr w:type="spellStart"/>
+      <w:r>
+        <w:t>trigger</w:t>
+      </w:r>
+      <w:proofErr w:type="spellEnd"/>
+      <w:r>
+        <w:t xml:space="preserve"> </w:t>
+      </w:r>
+      <w:proofErr w:type="spellStart"/>
+      <w:r>
+        <w:t>function</w:t>
+      </w:r>
+      <w:proofErr w:type="spellEnd"/>
+      <w:r>
+        <w:t xml:space="preserve">), która służy do walidacji danych wprowadzanych do tabeli </w:t>
+      </w:r>
+      <w:proofErr w:type="spellStart"/>
+      <w:r>
+        <w:t>nationality</w:t>
+      </w:r>
+      <w:proofErr w:type="spellEnd"/>
+      <w:r>
+        <w:t xml:space="preserve">. Jej głównym celem jest zapewnienie, że pola </w:t>
+      </w:r>
+      <w:proofErr w:type="spellStart"/>
+      <w:r>
+        <w:t>nation_name</w:t>
+      </w:r>
+      <w:proofErr w:type="spellEnd"/>
+      <w:r>
+        <w:t xml:space="preserve"> i </w:t>
+      </w:r>
+      <w:proofErr w:type="spellStart"/>
+      <w:r>
+        <w:t>prod_place</w:t>
+      </w:r>
+      <w:proofErr w:type="spellEnd"/>
+      <w:r>
+        <w:t xml:space="preserve"> nie zawierają cyfr. Jeśli którakolwiek z tych kolumn zawiera cyfry, funkcja zgłasza wyjątek i zapobiega wstawieniu lub aktualizacji danych. Działanie: Funkcja sprawdza, czy kolumna </w:t>
+      </w:r>
+      <w:proofErr w:type="spellStart"/>
+      <w:r>
+        <w:t>nation_name</w:t>
+      </w:r>
+      <w:proofErr w:type="spellEnd"/>
+      <w:r>
+        <w:t xml:space="preserve"> w nowym rekordzie (NEW) jest różna od NULL i czy nie zawiera cyfr, korzystając z funkcji </w:t>
+      </w:r>
+      <w:proofErr w:type="spellStart"/>
+      <w:r>
+        <w:t>check_no_digits</w:t>
+      </w:r>
+      <w:proofErr w:type="spellEnd"/>
+      <w:r>
+        <w:t xml:space="preserve">. Jeśli </w:t>
+      </w:r>
+      <w:proofErr w:type="spellStart"/>
+      <w:r>
+        <w:t>nation_name</w:t>
+      </w:r>
+      <w:proofErr w:type="spellEnd"/>
+      <w:r>
+        <w:t xml:space="preserve"> zawiera cyfry, funkcja zgłasza wyjątek z komunikatem "Nazwa nacji nie może zawierać cyfr." Podobnie, funkcja sprawdza, czy kolumna </w:t>
+      </w:r>
+      <w:proofErr w:type="spellStart"/>
+      <w:r>
+        <w:t>prod_place</w:t>
+      </w:r>
+      <w:proofErr w:type="spellEnd"/>
+      <w:r>
+        <w:t xml:space="preserve"> w nowym rekordzie (NEW) jest różna od NULL i czy nie zawiera cyfr, korzystając z funkcji </w:t>
+      </w:r>
+      <w:proofErr w:type="spellStart"/>
+      <w:r>
+        <w:t>check_no_digits</w:t>
+      </w:r>
+      <w:proofErr w:type="spellEnd"/>
+      <w:r>
+        <w:t xml:space="preserve">. Jeśli </w:t>
+      </w:r>
+      <w:proofErr w:type="spellStart"/>
+      <w:r>
+        <w:t>prod_place</w:t>
+      </w:r>
+      <w:proofErr w:type="spellEnd"/>
+      <w:r>
+        <w:t xml:space="preserve"> zawiera cyfry, funkcja zgłasza wyjątek z komunikatem "Miejsce produkcji nie może zawierać cyfr." Jeśli oba pola są prawidłowe, funkcja zwraca nowy rekord (NEW), pozwalając na wstawienie lub aktualizację danych w tabeli </w:t>
+      </w:r>
+      <w:proofErr w:type="spellStart"/>
+      <w:r>
+        <w:t>nationality</w:t>
+      </w:r>
+      <w:proofErr w:type="spellEnd"/>
+      <w:r>
+        <w:t>.</w:t>
+      </w:r>
+    </w:p>
+    <w:p>
+      <w:pPr>
+        <w:jc w:val="both"/>
+        <w:rPr>
+          <w:b/>
+          <w:bCs/>
+        </w:rPr>
+      </w:pPr>
+    </w:p>
+    <w:p>
+      <w:pPr>
+        <w:jc w:val="both"/>
+        <w:rPr>
+          <w:b/>
+          <w:bCs/>
+          <w:lang w:val="en-US"/>
+        </w:rPr>
+      </w:pPr>
+      <w:r>
+        <w:rPr>
+          <w:b/>
+          <w:bCs/>
+          <w:lang w:val="en-US"/>
+        </w:rPr>
+        <w:t xml:space="preserve">- </w:t>
+      </w:r>
+      <w:proofErr w:type="spellStart"/>
+      <w:r>
+        <w:rPr>
+          <w:b/>
+          <w:bCs/>
+          <w:lang w:val="en-US"/>
+        </w:rPr>
+        <w:t>set_default_acc_type</w:t>
+      </w:r>
+      <w:proofErr w:type="spellEnd"/>
+    </w:p>
+    <w:p>
+      <w:pPr>
+        <w:jc w:val="both"/>
+        <w:rPr>
+          <w:b/>
+          <w:bCs/>
+          <w:lang w:val="en-US"/>
+        </w:rPr>
+      </w:pPr>
+    </w:p>
+    <w:p>
+      <w:pPr>
+        <w:jc w:val="both"/>
+        <w:rPr>
+          <w:lang w:val="en-US"/>
+        </w:rPr>
+      </w:pPr>
+      <w:r>
+        <w:rPr>
+          <w:lang w:val="en-US"/>
+        </w:rPr>
+        <w:t xml:space="preserve">CREATE OR REPLACE FUNCTION </w:t>
+      </w:r>
+      <w:proofErr w:type="spellStart"/>
+      <w:r>
+        <w:rPr>
+          <w:lang w:val="en-US"/>
+        </w:rPr>
+        <w:t>set_default_acc_</w:t>
+      </w:r>
+      <w:proofErr w:type="gramStart"/>
+      <w:r>
+        <w:rPr>
+          <w:lang w:val="en-US"/>
+        </w:rPr>
+        <w:t>type</w:t>
+      </w:r>
+      <w:proofErr w:type="spellEnd"/>
+      <w:r>
+        <w:rPr>
+          <w:lang w:val="en-US"/>
+        </w:rPr>
+        <w:t>(</w:t>
+      </w:r>
+      <w:proofErr w:type="gramEnd"/>
+      <w:r>
+        <w:rPr>
+          <w:lang w:val="en-US"/>
+        </w:rPr>
+        <w:t xml:space="preserve">) </w:t>
       </w:r>
     </w:p>
     <w:p>
@@ -9124,6 +10073,296 @@
         <w:rPr>
           <w:lang w:val="en-US"/>
         </w:rPr>
+        <w:t xml:space="preserve">BEGIN </w:t>
+      </w:r>
+      <w:proofErr w:type="spellStart"/>
+      <w:r>
+        <w:rPr>
+          <w:lang w:val="en-US"/>
+        </w:rPr>
+        <w:t>NEW.acc_</w:t>
+      </w:r>
+      <w:proofErr w:type="gramStart"/>
+      <w:r>
+        <w:rPr>
+          <w:lang w:val="en-US"/>
+        </w:rPr>
+        <w:t>type</w:t>
+      </w:r>
+      <w:proofErr w:type="spellEnd"/>
+      <w:r>
+        <w:rPr>
+          <w:lang w:val="en-US"/>
+        </w:rPr>
+        <w:t xml:space="preserve"> :</w:t>
+      </w:r>
+      <w:proofErr w:type="gramEnd"/>
+      <w:r>
+        <w:rPr>
+          <w:lang w:val="en-US"/>
+        </w:rPr>
+        <w:t xml:space="preserve">= 'user'; </w:t>
+      </w:r>
+    </w:p>
+    <w:p>
+      <w:pPr>
+        <w:jc w:val="both"/>
+        <w:rPr>
+          <w:lang w:val="en-US"/>
+        </w:rPr>
+      </w:pPr>
+      <w:r>
+        <w:rPr>
+          <w:lang w:val="en-US"/>
+        </w:rPr>
+        <w:t xml:space="preserve">RETURN </w:t>
+      </w:r>
+      <w:proofErr w:type="gramStart"/>
+      <w:r>
+        <w:rPr>
+          <w:lang w:val="en-US"/>
+        </w:rPr>
+        <w:t>NEW;</w:t>
+      </w:r>
+      <w:proofErr w:type="gramEnd"/>
+    </w:p>
+    <w:p>
+      <w:pPr>
+        <w:jc w:val="both"/>
+        <w:rPr>
+          <w:lang w:val="en-US"/>
+        </w:rPr>
+      </w:pPr>
+      <w:r>
+        <w:rPr>
+          <w:lang w:val="en-US"/>
+        </w:rPr>
+        <w:t xml:space="preserve"> </w:t>
+      </w:r>
+      <w:proofErr w:type="gramStart"/>
+      <w:r>
+        <w:rPr>
+          <w:lang w:val="en-US"/>
+        </w:rPr>
+        <w:t>END;</w:t>
+      </w:r>
+      <w:proofErr w:type="gramEnd"/>
+    </w:p>
+    <w:p>
+      <w:pPr>
+        <w:jc w:val="both"/>
+        <w:rPr>
+          <w:lang w:val="en-US"/>
+        </w:rPr>
+      </w:pPr>
+      <w:r>
+        <w:rPr>
+          <w:lang w:val="en-US"/>
+        </w:rPr>
+        <w:t xml:space="preserve"> $$ LANGUAGE </w:t>
+      </w:r>
+      <w:proofErr w:type="spellStart"/>
+      <w:proofErr w:type="gramStart"/>
+      <w:r>
+        <w:rPr>
+          <w:lang w:val="en-US"/>
+        </w:rPr>
+        <w:t>plpgsql</w:t>
+      </w:r>
+      <w:proofErr w:type="spellEnd"/>
+      <w:r>
+        <w:rPr>
+          <w:lang w:val="en-US"/>
+        </w:rPr>
+        <w:t>;</w:t>
+      </w:r>
+      <w:proofErr w:type="gramEnd"/>
+    </w:p>
+    <w:p>
+      <w:pPr>
+        <w:jc w:val="both"/>
+        <w:rPr>
+          <w:lang w:val="en-US"/>
+        </w:rPr>
+      </w:pPr>
+    </w:p>
+    <w:p>
+      <w:pPr>
+        <w:jc w:val="both"/>
+      </w:pPr>
+      <w:r>
+        <w:rPr>
+          <w:b/>
+          <w:bCs/>
+        </w:rPr>
+        <w:t>Opis</w:t>
+      </w:r>
+      <w:r>
+        <w:t xml:space="preserve">: Funkcja </w:t>
+      </w:r>
+      <w:proofErr w:type="spellStart"/>
+      <w:r>
+        <w:t>set_default_acc_type</w:t>
+      </w:r>
+      <w:proofErr w:type="spellEnd"/>
+      <w:r>
+        <w:t xml:space="preserve"> jest funkcją wyzwalającą (</w:t>
+      </w:r>
+      <w:proofErr w:type="spellStart"/>
+      <w:r>
+        <w:t>trigger</w:t>
+      </w:r>
+      <w:proofErr w:type="spellEnd"/>
+      <w:r>
+        <w:t xml:space="preserve"> </w:t>
+      </w:r>
+      <w:proofErr w:type="spellStart"/>
+      <w:r>
+        <w:t>function</w:t>
+      </w:r>
+      <w:proofErr w:type="spellEnd"/>
+      <w:r>
+        <w:t xml:space="preserve">), której celem jest automatyczne ustawienie domyślnej wartości kolumny </w:t>
+      </w:r>
+      <w:proofErr w:type="spellStart"/>
+      <w:r>
+        <w:t>acc_type</w:t>
+      </w:r>
+      <w:proofErr w:type="spellEnd"/>
+      <w:r>
+        <w:t xml:space="preserve"> na '</w:t>
+      </w:r>
+      <w:proofErr w:type="spellStart"/>
+      <w:r>
+        <w:t>user</w:t>
+      </w:r>
+      <w:proofErr w:type="spellEnd"/>
+      <w:r>
+        <w:t>' dla nowych rekordów wstawianych do tabeli. Jest używana w kontekście wyzwalacza, który uruchamia się przed operacją INSERT na określonej tabeli. Działanie: Funkcja przypisuje wartość '</w:t>
+      </w:r>
+      <w:proofErr w:type="spellStart"/>
+      <w:r>
+        <w:t>user</w:t>
+      </w:r>
+      <w:proofErr w:type="spellEnd"/>
+      <w:r>
+        <w:t xml:space="preserve">' do kolumny </w:t>
+      </w:r>
+      <w:proofErr w:type="spellStart"/>
+      <w:r>
+        <w:t>acc_type</w:t>
+      </w:r>
+      <w:proofErr w:type="spellEnd"/>
+      <w:r>
+        <w:t xml:space="preserve"> nowego rekordu (NEW). Funkcja zwraca zmodyfikowany nowy rekord (NEW), co pozwala na dalsze przetwarzanie rekordu przez operację INSERT.</w:t>
+      </w:r>
+    </w:p>
+    <w:p>
+      <w:pPr>
+        <w:jc w:val="both"/>
+        <w:rPr>
+          <w:b/>
+          <w:bCs/>
+        </w:rPr>
+      </w:pPr>
+    </w:p>
+    <w:p>
+      <w:pPr>
+        <w:jc w:val="both"/>
+        <w:rPr>
+          <w:b/>
+          <w:bCs/>
+        </w:rPr>
+      </w:pPr>
+      <w:r>
+        <w:rPr>
+          <w:b/>
+          <w:bCs/>
+        </w:rPr>
+        <w:t xml:space="preserve">- </w:t>
+      </w:r>
+      <w:proofErr w:type="spellStart"/>
+      <w:r>
+        <w:rPr>
+          <w:b/>
+          <w:bCs/>
+        </w:rPr>
+        <w:t>set_default_description</w:t>
+      </w:r>
+      <w:proofErr w:type="spellEnd"/>
+    </w:p>
+    <w:p>
+      <w:pPr>
+        <w:jc w:val="both"/>
+      </w:pPr>
+    </w:p>
+    <w:p>
+      <w:pPr>
+        <w:jc w:val="both"/>
+        <w:rPr>
+          <w:lang w:val="en-US"/>
+        </w:rPr>
+      </w:pPr>
+      <w:r>
+        <w:rPr>
+          <w:lang w:val="en-US"/>
+        </w:rPr>
+        <w:t xml:space="preserve">CREATE OR REPLACE FUNCTION </w:t>
+      </w:r>
+      <w:proofErr w:type="spellStart"/>
+      <w:r>
+        <w:rPr>
+          <w:lang w:val="en-US"/>
+        </w:rPr>
+        <w:t>set_default_</w:t>
+      </w:r>
+      <w:proofErr w:type="gramStart"/>
+      <w:r>
+        <w:rPr>
+          <w:lang w:val="en-US"/>
+        </w:rPr>
+        <w:t>description</w:t>
+      </w:r>
+      <w:proofErr w:type="spellEnd"/>
+      <w:r>
+        <w:rPr>
+          <w:lang w:val="en-US"/>
+        </w:rPr>
+        <w:t>(</w:t>
+      </w:r>
+      <w:proofErr w:type="gramEnd"/>
+      <w:r>
+        <w:rPr>
+          <w:lang w:val="en-US"/>
+        </w:rPr>
+        <w:t xml:space="preserve">) </w:t>
+      </w:r>
+    </w:p>
+    <w:p>
+      <w:pPr>
+        <w:jc w:val="both"/>
+        <w:rPr>
+          <w:lang w:val="en-US"/>
+        </w:rPr>
+      </w:pPr>
+      <w:r>
+        <w:rPr>
+          <w:lang w:val="en-US"/>
+        </w:rPr>
+        <w:t xml:space="preserve">RETURNS TRIGGER AS $$ </w:t>
+      </w:r>
+    </w:p>
+    <w:p>
+      <w:pPr>
+        <w:jc w:val="both"/>
+        <w:rPr>
+          <w:lang w:val="en-US"/>
+        </w:rPr>
+      </w:pPr>
+      <w:r>
+        <w:rPr>
+          <w:lang w:val="en-US"/>
+        </w:rPr>
         <w:t xml:space="preserve">BEGIN IF </w:t>
       </w:r>
       <w:proofErr w:type="spellStart"/>
@@ -9131,49 +10370,57 @@
         <w:rPr>
           <w:lang w:val="en-US"/>
         </w:rPr>
-        <w:t>NEW.nation_name</w:t>
-      </w:r>
-      <w:proofErr w:type="spellEnd"/>
-      <w:r>
-        <w:rPr>
-          <w:lang w:val="en-US"/>
-        </w:rPr>
-        <w:t xml:space="preserve"> IS NOT NULL AND NOT </w:t>
-      </w:r>
-      <w:proofErr w:type="spellStart"/>
-      <w:r>
-        <w:rPr>
-          <w:lang w:val="en-US"/>
-        </w:rPr>
-        <w:t>check_no_digits</w:t>
-      </w:r>
-      <w:proofErr w:type="spellEnd"/>
-      <w:r>
-        <w:rPr>
-          <w:lang w:val="en-US"/>
-        </w:rPr>
-        <w:t>(</w:t>
-      </w:r>
-      <w:proofErr w:type="spellStart"/>
-      <w:r>
-        <w:rPr>
-          <w:lang w:val="en-US"/>
-        </w:rPr>
-        <w:t>NEW.nation_name</w:t>
-      </w:r>
-      <w:proofErr w:type="spellEnd"/>
-      <w:r>
-        <w:rPr>
-          <w:lang w:val="en-US"/>
-        </w:rPr>
-        <w:t xml:space="preserve">::TEXT) THEN RAISE EXCEPTION 'Nazwa </w:t>
-      </w:r>
-      <w:proofErr w:type="spellStart"/>
-      <w:r>
-        <w:rPr>
-          <w:lang w:val="en-US"/>
-        </w:rPr>
-        <w:t>nacji</w:t>
+        <w:t>NEW.description</w:t>
+      </w:r>
+      <w:proofErr w:type="spellEnd"/>
+      <w:r>
+        <w:rPr>
+          <w:lang w:val="en-US"/>
+        </w:rPr>
+        <w:t xml:space="preserve"> IS NULL OR </w:t>
+      </w:r>
+      <w:proofErr w:type="spellStart"/>
+      <w:r>
+        <w:rPr>
+          <w:lang w:val="en-US"/>
+        </w:rPr>
+        <w:t>NEW.description</w:t>
+      </w:r>
+      <w:proofErr w:type="spellEnd"/>
+      <w:r>
+        <w:rPr>
+          <w:lang w:val="en-US"/>
+        </w:rPr>
+        <w:t xml:space="preserve"> = '' THEN </w:t>
+      </w:r>
+      <w:proofErr w:type="spellStart"/>
+      <w:proofErr w:type="gramStart"/>
+      <w:r>
+        <w:rPr>
+          <w:lang w:val="en-US"/>
+        </w:rPr>
+        <w:t>NEW.description</w:t>
+      </w:r>
+      <w:proofErr w:type="spellEnd"/>
+      <w:r>
+        <w:rPr>
+          <w:lang w:val="en-US"/>
+        </w:rPr>
+        <w:t xml:space="preserve"> :</w:t>
+      </w:r>
+      <w:proofErr w:type="gramEnd"/>
+      <w:r>
+        <w:rPr>
+          <w:lang w:val="en-US"/>
+        </w:rPr>
+        <w:t>= '</w:t>
+      </w:r>
+      <w:proofErr w:type="spellStart"/>
+      <w:r>
+        <w:rPr>
+          <w:lang w:val="en-US"/>
+        </w:rPr>
+        <w:t>opis</w:t>
       </w:r>
       <w:proofErr w:type="spellEnd"/>
       <w:r>
@@ -9187,7 +10434,7 @@
         <w:rPr>
           <w:lang w:val="en-US"/>
         </w:rPr>
-        <w:t>nie</w:t>
+        <w:t>zostanie</w:t>
       </w:r>
       <w:proofErr w:type="spellEnd"/>
       <w:r>
@@ -9201,7 +10448,7 @@
         <w:rPr>
           <w:lang w:val="en-US"/>
         </w:rPr>
-        <w:t>może</w:t>
+        <w:t>jeszcze</w:t>
       </w:r>
       <w:proofErr w:type="spellEnd"/>
       <w:r>
@@ -9215,169 +10462,49 @@
         <w:rPr>
           <w:lang w:val="en-US"/>
         </w:rPr>
-        <w:t>zawierać</w:t>
-      </w:r>
-      <w:proofErr w:type="spellEnd"/>
+        <w:t>dodany</w:t>
+      </w:r>
+      <w:proofErr w:type="spellEnd"/>
+      <w:r>
+        <w:rPr>
+          <w:lang w:val="en-US"/>
+        </w:rPr>
+        <w:t xml:space="preserve">'; </w:t>
+      </w:r>
+    </w:p>
+    <w:p>
+      <w:pPr>
+        <w:jc w:val="both"/>
+        <w:rPr>
+          <w:lang w:val="en-US"/>
+        </w:rPr>
+      </w:pPr>
+      <w:r>
+        <w:rPr>
+          <w:lang w:val="en-US"/>
+        </w:rPr>
+        <w:t xml:space="preserve">END IF; RETURN </w:t>
+      </w:r>
+      <w:proofErr w:type="gramStart"/>
+      <w:r>
+        <w:rPr>
+          <w:lang w:val="en-US"/>
+        </w:rPr>
+        <w:t>NEW;</w:t>
+      </w:r>
+      <w:proofErr w:type="gramEnd"/>
       <w:r>
         <w:rPr>
           <w:lang w:val="en-US"/>
         </w:rPr>
         <w:t xml:space="preserve"> </w:t>
       </w:r>
-      <w:proofErr w:type="spellStart"/>
-      <w:r>
-        <w:rPr>
-          <w:lang w:val="en-US"/>
-        </w:rPr>
-        <w:t>cyfr</w:t>
-      </w:r>
-      <w:proofErr w:type="spellEnd"/>
-      <w:r>
-        <w:rPr>
-          <w:lang w:val="en-US"/>
-        </w:rPr>
-        <w:t xml:space="preserve">.'; END IF; IF </w:t>
-      </w:r>
-      <w:proofErr w:type="spellStart"/>
-      <w:r>
-        <w:rPr>
-          <w:lang w:val="en-US"/>
-        </w:rPr>
-        <w:t>NEW.prod_place</w:t>
-      </w:r>
-      <w:proofErr w:type="spellEnd"/>
-      <w:r>
-        <w:rPr>
-          <w:lang w:val="en-US"/>
-        </w:rPr>
-        <w:t xml:space="preserve"> IS NOT NULL AND NOT </w:t>
-      </w:r>
-      <w:proofErr w:type="spellStart"/>
-      <w:r>
-        <w:rPr>
-          <w:lang w:val="en-US"/>
-        </w:rPr>
-        <w:t>check_no_digits</w:t>
-      </w:r>
-      <w:proofErr w:type="spellEnd"/>
-      <w:r>
-        <w:rPr>
-          <w:lang w:val="en-US"/>
-        </w:rPr>
-        <w:t>(</w:t>
-      </w:r>
-      <w:proofErr w:type="spellStart"/>
-      <w:r>
-        <w:rPr>
-          <w:lang w:val="en-US"/>
-        </w:rPr>
-        <w:t>NEW.prod_place</w:t>
-      </w:r>
-      <w:proofErr w:type="spellEnd"/>
-      <w:r>
-        <w:rPr>
-          <w:lang w:val="en-US"/>
-        </w:rPr>
-        <w:t>::TEXT) THEN RAISE EXCEPTION '</w:t>
-      </w:r>
-      <w:proofErr w:type="spellStart"/>
-      <w:r>
-        <w:rPr>
-          <w:lang w:val="en-US"/>
-        </w:rPr>
-        <w:t>Miejsce</w:t>
-      </w:r>
-      <w:proofErr w:type="spellEnd"/>
       <w:r>
         <w:rPr>
           <w:lang w:val="en-US"/>
         </w:rPr>
         <w:t xml:space="preserve"> </w:t>
       </w:r>
-      <w:proofErr w:type="spellStart"/>
-      <w:r>
-        <w:rPr>
-          <w:lang w:val="en-US"/>
-        </w:rPr>
-        <w:t>produkcji</w:t>
-      </w:r>
-      <w:proofErr w:type="spellEnd"/>
-      <w:r>
-        <w:rPr>
-          <w:lang w:val="en-US"/>
-        </w:rPr>
-        <w:t xml:space="preserve"> </w:t>
-      </w:r>
-      <w:proofErr w:type="spellStart"/>
-      <w:r>
-        <w:rPr>
-          <w:lang w:val="en-US"/>
-        </w:rPr>
-        <w:t>nie</w:t>
-      </w:r>
-      <w:proofErr w:type="spellEnd"/>
-      <w:r>
-        <w:rPr>
-          <w:lang w:val="en-US"/>
-        </w:rPr>
-        <w:t xml:space="preserve"> </w:t>
-      </w:r>
-      <w:proofErr w:type="spellStart"/>
-      <w:r>
-        <w:rPr>
-          <w:lang w:val="en-US"/>
-        </w:rPr>
-        <w:t>może</w:t>
-      </w:r>
-      <w:proofErr w:type="spellEnd"/>
-      <w:r>
-        <w:rPr>
-          <w:lang w:val="en-US"/>
-        </w:rPr>
-        <w:t xml:space="preserve"> </w:t>
-      </w:r>
-      <w:proofErr w:type="spellStart"/>
-      <w:r>
-        <w:rPr>
-          <w:lang w:val="en-US"/>
-        </w:rPr>
-        <w:t>zawierać</w:t>
-      </w:r>
-      <w:proofErr w:type="spellEnd"/>
-      <w:r>
-        <w:rPr>
-          <w:lang w:val="en-US"/>
-        </w:rPr>
-        <w:t xml:space="preserve"> </w:t>
-      </w:r>
-      <w:proofErr w:type="spellStart"/>
-      <w:r>
-        <w:rPr>
-          <w:lang w:val="en-US"/>
-        </w:rPr>
-        <w:t>cyfr</w:t>
-      </w:r>
-      <w:proofErr w:type="spellEnd"/>
-      <w:r>
-        <w:rPr>
-          <w:lang w:val="en-US"/>
-        </w:rPr>
-        <w:t xml:space="preserve">.'; </w:t>
-      </w:r>
-    </w:p>
-    <w:p>
-      <w:pPr>
-        <w:jc w:val="both"/>
-        <w:rPr>
-          <w:lang w:val="en-US"/>
-        </w:rPr>
-      </w:pPr>
-      <w:r>
-        <w:rPr>
-          <w:lang w:val="en-US"/>
-        </w:rPr>
-        <w:t xml:space="preserve">END IF; RETURN NEW; </w:t>
-      </w:r>
     </w:p>
     <w:p>
       <w:pPr>
@@ -9393,6 +10520,7 @@
         <w:t xml:space="preserve">END; $$ LANGUAGE </w:t>
       </w:r>
       <w:proofErr w:type="spellStart"/>
+      <w:proofErr w:type="gramStart"/>
       <w:r>
         <w:rPr>
           <w:lang w:val="en-US"/>
@@ -9406,622 +10534,7 @@
         </w:rPr>
         <w:t>;</w:t>
       </w:r>
-    </w:p>
-    <w:p>
-      <w:pPr>
-        <w:jc w:val="both"/>
-        <w:rPr>
-          <w:lang w:val="en-US"/>
-        </w:rPr>
-      </w:pPr>
-    </w:p>
-    <w:p>
-      <w:pPr>
-        <w:jc w:val="both"/>
-      </w:pPr>
-      <w:r>
-        <w:rPr>
-          <w:b/>
-          <w:bCs/>
-        </w:rPr>
-        <w:t>Opis</w:t>
-      </w:r>
-      <w:r>
-        <w:t xml:space="preserve">: Funkcja </w:t>
-      </w:r>
-      <w:proofErr w:type="spellStart"/>
-      <w:r>
-        <w:t>check_input_trigger_function</w:t>
-      </w:r>
-      <w:proofErr w:type="spellEnd"/>
-      <w:r>
-        <w:t xml:space="preserve"> jest funkcją wyzwalającą (</w:t>
-      </w:r>
-      <w:proofErr w:type="spellStart"/>
-      <w:r>
-        <w:t>trigger</w:t>
-      </w:r>
-      <w:proofErr w:type="spellEnd"/>
-      <w:r>
-        <w:t xml:space="preserve"> </w:t>
-      </w:r>
-      <w:proofErr w:type="spellStart"/>
-      <w:r>
-        <w:t>function</w:t>
-      </w:r>
-      <w:proofErr w:type="spellEnd"/>
-      <w:r>
-        <w:t xml:space="preserve">), która służy do walidacji danych wprowadzanych do tabeli </w:t>
-      </w:r>
-      <w:proofErr w:type="spellStart"/>
-      <w:r>
-        <w:t>nationality</w:t>
-      </w:r>
-      <w:proofErr w:type="spellEnd"/>
-      <w:r>
-        <w:t xml:space="preserve">. Jej głównym celem jest zapewnienie, że pola </w:t>
-      </w:r>
-      <w:proofErr w:type="spellStart"/>
-      <w:r>
-        <w:t>nation_name</w:t>
-      </w:r>
-      <w:proofErr w:type="spellEnd"/>
-      <w:r>
-        <w:t xml:space="preserve"> i </w:t>
-      </w:r>
-      <w:proofErr w:type="spellStart"/>
-      <w:r>
-        <w:t>prod_place</w:t>
-      </w:r>
-      <w:proofErr w:type="spellEnd"/>
-      <w:r>
-        <w:t xml:space="preserve"> nie zawierają cyfr. Jeśli którakolwiek z tych kolumn zawiera cyfry, funkcja zgłasza wyjątek i zapobiega wstawieniu lub aktualizacji danych. Działanie: Funkcja sprawdza, czy kolumna </w:t>
-      </w:r>
-      <w:proofErr w:type="spellStart"/>
-      <w:r>
-        <w:t>nation_name</w:t>
-      </w:r>
-      <w:proofErr w:type="spellEnd"/>
-      <w:r>
-        <w:t xml:space="preserve"> w nowym rekordzie (NEW) jest różna od NULL i czy nie zawiera cyfr, korzystając z funkcji </w:t>
-      </w:r>
-      <w:proofErr w:type="spellStart"/>
-      <w:r>
-        <w:t>check_no_digits</w:t>
-      </w:r>
-      <w:proofErr w:type="spellEnd"/>
-      <w:r>
-        <w:t xml:space="preserve">. Jeśli </w:t>
-      </w:r>
-      <w:proofErr w:type="spellStart"/>
-      <w:r>
-        <w:t>nation_name</w:t>
-      </w:r>
-      <w:proofErr w:type="spellEnd"/>
-      <w:r>
-        <w:t xml:space="preserve"> zawiera cyfry, funkcja zgłasza wyjątek z komunikatem "Nazwa nacji nie może zawierać cyfr." Podobnie, funkcja sprawdza, czy kolumna </w:t>
-      </w:r>
-      <w:proofErr w:type="spellStart"/>
-      <w:r>
-        <w:t>prod_place</w:t>
-      </w:r>
-      <w:proofErr w:type="spellEnd"/>
-      <w:r>
-        <w:t xml:space="preserve"> w nowym rekordzie (NEW) jest różna od NULL i czy nie zawiera cyfr, korzystając z funkcji </w:t>
-      </w:r>
-      <w:proofErr w:type="spellStart"/>
-      <w:r>
-        <w:t>check_no_digits</w:t>
-      </w:r>
-      <w:proofErr w:type="spellEnd"/>
-      <w:r>
-        <w:t xml:space="preserve">. Jeśli </w:t>
-      </w:r>
-      <w:proofErr w:type="spellStart"/>
-      <w:r>
-        <w:t>prod_place</w:t>
-      </w:r>
-      <w:proofErr w:type="spellEnd"/>
-      <w:r>
-        <w:t xml:space="preserve"> zawiera cyfry, funkcja zgłasza wyjątek z komunikatem "Miejsce produkcji nie może zawierać cyfr." Jeśli oba pola są prawidłowe, funkcja zwraca nowy rekord (NEW), pozwalając na wstawienie lub aktualizację danych w tabeli </w:t>
-      </w:r>
-      <w:proofErr w:type="spellStart"/>
-      <w:r>
-        <w:t>nationality</w:t>
-      </w:r>
-      <w:proofErr w:type="spellEnd"/>
-      <w:r>
-        <w:t>.</w:t>
-      </w:r>
-    </w:p>
-    <w:p>
-      <w:pPr>
-        <w:jc w:val="both"/>
-        <w:rPr>
-          <w:b/>
-          <w:bCs/>
-        </w:rPr>
-      </w:pPr>
-    </w:p>
-    <w:p>
-      <w:pPr>
-        <w:jc w:val="both"/>
-        <w:rPr>
-          <w:b/>
-          <w:bCs/>
-        </w:rPr>
-      </w:pPr>
-      <w:r>
-        <w:rPr>
-          <w:b/>
-          <w:bCs/>
-        </w:rPr>
-        <w:t xml:space="preserve">- </w:t>
-      </w:r>
-      <w:proofErr w:type="spellStart"/>
-      <w:r>
-        <w:rPr>
-          <w:b/>
-          <w:bCs/>
-        </w:rPr>
-        <w:t>set_default_acc_type</w:t>
-      </w:r>
-      <w:proofErr w:type="spellEnd"/>
-    </w:p>
-    <w:p>
-      <w:pPr>
-        <w:jc w:val="both"/>
-        <w:rPr>
-          <w:b/>
-          <w:bCs/>
-        </w:rPr>
-      </w:pPr>
-    </w:p>
-    <w:p>
-      <w:pPr>
-        <w:jc w:val="both"/>
-        <w:rPr>
-          <w:lang w:val="en-US"/>
-        </w:rPr>
-      </w:pPr>
-      <w:r>
-        <w:rPr>
-          <w:lang w:val="en-US"/>
-        </w:rPr>
-        <w:t xml:space="preserve">CREATE OR REPLACE FUNCTION </w:t>
-      </w:r>
-      <w:proofErr w:type="spellStart"/>
-      <w:r>
-        <w:rPr>
-          <w:lang w:val="en-US"/>
-        </w:rPr>
-        <w:t>set_default_acc_type</w:t>
-      </w:r>
-      <w:proofErr w:type="spellEnd"/>
-      <w:r>
-        <w:rPr>
-          <w:lang w:val="en-US"/>
-        </w:rPr>
-        <w:t xml:space="preserve">() </w:t>
-      </w:r>
-    </w:p>
-    <w:p>
-      <w:pPr>
-        <w:jc w:val="both"/>
-        <w:rPr>
-          <w:lang w:val="en-US"/>
-        </w:rPr>
-      </w:pPr>
-      <w:r>
-        <w:rPr>
-          <w:lang w:val="en-US"/>
-        </w:rPr>
-        <w:t xml:space="preserve">RETURNS TRIGGER AS $$ </w:t>
-      </w:r>
-    </w:p>
-    <w:p>
-      <w:pPr>
-        <w:jc w:val="both"/>
-        <w:rPr>
-          <w:lang w:val="en-US"/>
-        </w:rPr>
-      </w:pPr>
-      <w:r>
-        <w:rPr>
-          <w:lang w:val="en-US"/>
-        </w:rPr>
-        <w:t xml:space="preserve">BEGIN </w:t>
-      </w:r>
-      <w:proofErr w:type="spellStart"/>
-      <w:r>
-        <w:rPr>
-          <w:lang w:val="en-US"/>
-        </w:rPr>
-        <w:t>NEW.acc_type</w:t>
-      </w:r>
-      <w:proofErr w:type="spellEnd"/>
-      <w:r>
-        <w:rPr>
-          <w:lang w:val="en-US"/>
-        </w:rPr>
-        <w:t xml:space="preserve"> := 'user'; </w:t>
-      </w:r>
-    </w:p>
-    <w:p>
-      <w:pPr>
-        <w:jc w:val="both"/>
-        <w:rPr>
-          <w:lang w:val="en-US"/>
-        </w:rPr>
-      </w:pPr>
-      <w:r>
-        <w:rPr>
-          <w:lang w:val="en-US"/>
-        </w:rPr>
-        <w:t>RETURN NEW;</w:t>
-      </w:r>
-    </w:p>
-    <w:p>
-      <w:pPr>
-        <w:jc w:val="both"/>
-        <w:rPr>
-          <w:lang w:val="en-US"/>
-        </w:rPr>
-      </w:pPr>
-      <w:r>
-        <w:rPr>
-          <w:lang w:val="en-US"/>
-        </w:rPr>
-        <w:t xml:space="preserve"> END;</w:t>
-      </w:r>
-    </w:p>
-    <w:p>
-      <w:pPr>
-        <w:jc w:val="both"/>
-        <w:rPr>
-          <w:lang w:val="en-US"/>
-        </w:rPr>
-      </w:pPr>
-      <w:r>
-        <w:rPr>
-          <w:lang w:val="en-US"/>
-        </w:rPr>
-        <w:t xml:space="preserve"> $$ LANGUAGE </w:t>
-      </w:r>
-      <w:proofErr w:type="spellStart"/>
-      <w:r>
-        <w:rPr>
-          <w:lang w:val="en-US"/>
-        </w:rPr>
-        <w:t>plpgsql</w:t>
-      </w:r>
-      <w:proofErr w:type="spellEnd"/>
-      <w:r>
-        <w:rPr>
-          <w:lang w:val="en-US"/>
-        </w:rPr>
-        <w:t>;</w:t>
-      </w:r>
-    </w:p>
-    <w:p>
-      <w:pPr>
-        <w:jc w:val="both"/>
-        <w:rPr>
-          <w:lang w:val="en-US"/>
-        </w:rPr>
-      </w:pPr>
-    </w:p>
-    <w:p>
-      <w:pPr>
-        <w:jc w:val="both"/>
-      </w:pPr>
-      <w:r>
-        <w:rPr>
-          <w:b/>
-          <w:bCs/>
-        </w:rPr>
-        <w:t>Opis</w:t>
-      </w:r>
-      <w:r>
-        <w:t xml:space="preserve">: Funkcja </w:t>
-      </w:r>
-      <w:proofErr w:type="spellStart"/>
-      <w:r>
-        <w:t>set_default_acc_type</w:t>
-      </w:r>
-      <w:proofErr w:type="spellEnd"/>
-      <w:r>
-        <w:t xml:space="preserve"> jest funkcją wyzwalającą (</w:t>
-      </w:r>
-      <w:proofErr w:type="spellStart"/>
-      <w:r>
-        <w:t>trigger</w:t>
-      </w:r>
-      <w:proofErr w:type="spellEnd"/>
-      <w:r>
-        <w:t xml:space="preserve"> </w:t>
-      </w:r>
-      <w:proofErr w:type="spellStart"/>
-      <w:r>
-        <w:t>function</w:t>
-      </w:r>
-      <w:proofErr w:type="spellEnd"/>
-      <w:r>
-        <w:t xml:space="preserve">), której celem jest automatyczne ustawienie domyślnej wartości kolumny </w:t>
-      </w:r>
-      <w:proofErr w:type="spellStart"/>
-      <w:r>
-        <w:t>acc_type</w:t>
-      </w:r>
-      <w:proofErr w:type="spellEnd"/>
-      <w:r>
-        <w:t xml:space="preserve"> na '</w:t>
-      </w:r>
-      <w:proofErr w:type="spellStart"/>
-      <w:r>
-        <w:t>user</w:t>
-      </w:r>
-      <w:proofErr w:type="spellEnd"/>
-      <w:r>
-        <w:t>' dla nowych rekordów wstawianych do tabeli. Jest używana w kontekście wyzwalacza, który uruchamia się przed operacją INSERT na określonej tabeli. Działanie: Funkcja przypisuje wartość '</w:t>
-      </w:r>
-      <w:proofErr w:type="spellStart"/>
-      <w:r>
-        <w:t>user</w:t>
-      </w:r>
-      <w:proofErr w:type="spellEnd"/>
-      <w:r>
-        <w:t xml:space="preserve">' do kolumny </w:t>
-      </w:r>
-      <w:proofErr w:type="spellStart"/>
-      <w:r>
-        <w:t>acc_type</w:t>
-      </w:r>
-      <w:proofErr w:type="spellEnd"/>
-      <w:r>
-        <w:t xml:space="preserve"> nowego rekordu (NEW). Funkcja zwraca zmodyfikowany nowy rekord (NEW), co pozwala na dalsze przetwarzanie rekordu przez operację INSERT.</w:t>
-      </w:r>
-    </w:p>
-    <w:p>
-      <w:pPr>
-        <w:jc w:val="both"/>
-        <w:rPr>
-          <w:b/>
-          <w:bCs/>
-        </w:rPr>
-      </w:pPr>
-    </w:p>
-    <w:p>
-      <w:pPr>
-        <w:jc w:val="both"/>
-        <w:rPr>
-          <w:b/>
-          <w:bCs/>
-        </w:rPr>
-      </w:pPr>
-      <w:r>
-        <w:rPr>
-          <w:b/>
-          <w:bCs/>
-        </w:rPr>
-        <w:t xml:space="preserve">- </w:t>
-      </w:r>
-      <w:proofErr w:type="spellStart"/>
-      <w:r>
-        <w:rPr>
-          <w:b/>
-          <w:bCs/>
-        </w:rPr>
-        <w:t>set_default_description</w:t>
-      </w:r>
-      <w:proofErr w:type="spellEnd"/>
-    </w:p>
-    <w:p>
-      <w:pPr>
-        <w:jc w:val="both"/>
-      </w:pPr>
-    </w:p>
-    <w:p>
-      <w:pPr>
-        <w:jc w:val="both"/>
-        <w:rPr>
-          <w:lang w:val="en-US"/>
-        </w:rPr>
-      </w:pPr>
-      <w:r>
-        <w:rPr>
-          <w:lang w:val="en-US"/>
-        </w:rPr>
-        <w:t xml:space="preserve">CREATE OR REPLACE FUNCTION </w:t>
-      </w:r>
-      <w:proofErr w:type="spellStart"/>
-      <w:r>
-        <w:rPr>
-          <w:lang w:val="en-US"/>
-        </w:rPr>
-        <w:t>set_default_description</w:t>
-      </w:r>
-      <w:proofErr w:type="spellEnd"/>
-      <w:r>
-        <w:rPr>
-          <w:lang w:val="en-US"/>
-        </w:rPr>
-        <w:t xml:space="preserve">() </w:t>
-      </w:r>
-    </w:p>
-    <w:p>
-      <w:pPr>
-        <w:jc w:val="both"/>
-        <w:rPr>
-          <w:lang w:val="en-US"/>
-        </w:rPr>
-      </w:pPr>
-      <w:r>
-        <w:rPr>
-          <w:lang w:val="en-US"/>
-        </w:rPr>
-        <w:t xml:space="preserve">RETURNS TRIGGER AS $$ </w:t>
-      </w:r>
-    </w:p>
-    <w:p>
-      <w:pPr>
-        <w:jc w:val="both"/>
-        <w:rPr>
-          <w:lang w:val="en-US"/>
-        </w:rPr>
-      </w:pPr>
-      <w:r>
-        <w:rPr>
-          <w:lang w:val="en-US"/>
-        </w:rPr>
-        <w:t xml:space="preserve">BEGIN IF </w:t>
-      </w:r>
-      <w:proofErr w:type="spellStart"/>
-      <w:r>
-        <w:rPr>
-          <w:lang w:val="en-US"/>
-        </w:rPr>
-        <w:t>NEW.description</w:t>
-      </w:r>
-      <w:proofErr w:type="spellEnd"/>
-      <w:r>
-        <w:rPr>
-          <w:lang w:val="en-US"/>
-        </w:rPr>
-        <w:t xml:space="preserve"> IS NULL OR </w:t>
-      </w:r>
-      <w:proofErr w:type="spellStart"/>
-      <w:r>
-        <w:rPr>
-          <w:lang w:val="en-US"/>
-        </w:rPr>
-        <w:t>NEW.description</w:t>
-      </w:r>
-      <w:proofErr w:type="spellEnd"/>
-      <w:r>
-        <w:rPr>
-          <w:lang w:val="en-US"/>
-        </w:rPr>
-        <w:t xml:space="preserve"> = '' THEN </w:t>
-      </w:r>
-      <w:proofErr w:type="spellStart"/>
-      <w:r>
-        <w:rPr>
-          <w:lang w:val="en-US"/>
-        </w:rPr>
-        <w:t>NEW.description</w:t>
-      </w:r>
-      <w:proofErr w:type="spellEnd"/>
-      <w:r>
-        <w:rPr>
-          <w:lang w:val="en-US"/>
-        </w:rPr>
-        <w:t xml:space="preserve"> := '</w:t>
-      </w:r>
-      <w:proofErr w:type="spellStart"/>
-      <w:r>
-        <w:rPr>
-          <w:lang w:val="en-US"/>
-        </w:rPr>
-        <w:t>opis</w:t>
-      </w:r>
-      <w:proofErr w:type="spellEnd"/>
-      <w:r>
-        <w:rPr>
-          <w:lang w:val="en-US"/>
-        </w:rPr>
-        <w:t xml:space="preserve"> </w:t>
-      </w:r>
-      <w:proofErr w:type="spellStart"/>
-      <w:r>
-        <w:rPr>
-          <w:lang w:val="en-US"/>
-        </w:rPr>
-        <w:t>zostanie</w:t>
-      </w:r>
-      <w:proofErr w:type="spellEnd"/>
-      <w:r>
-        <w:rPr>
-          <w:lang w:val="en-US"/>
-        </w:rPr>
-        <w:t xml:space="preserve"> </w:t>
-      </w:r>
-      <w:proofErr w:type="spellStart"/>
-      <w:r>
-        <w:rPr>
-          <w:lang w:val="en-US"/>
-        </w:rPr>
-        <w:t>jeszcze</w:t>
-      </w:r>
-      <w:proofErr w:type="spellEnd"/>
-      <w:r>
-        <w:rPr>
-          <w:lang w:val="en-US"/>
-        </w:rPr>
-        <w:t xml:space="preserve"> </w:t>
-      </w:r>
-      <w:proofErr w:type="spellStart"/>
-      <w:r>
-        <w:rPr>
-          <w:lang w:val="en-US"/>
-        </w:rPr>
-        <w:t>dodany</w:t>
-      </w:r>
-      <w:proofErr w:type="spellEnd"/>
-      <w:r>
-        <w:rPr>
-          <w:lang w:val="en-US"/>
-        </w:rPr>
-        <w:t xml:space="preserve">'; </w:t>
-      </w:r>
-    </w:p>
-    <w:p>
-      <w:pPr>
-        <w:jc w:val="both"/>
-        <w:rPr>
-          <w:lang w:val="en-US"/>
-        </w:rPr>
-      </w:pPr>
-      <w:r>
-        <w:rPr>
-          <w:lang w:val="en-US"/>
-        </w:rPr>
-        <w:t xml:space="preserve">END IF; RETURN NEW; </w:t>
-      </w:r>
-      <w:r>
-        <w:rPr>
-          <w:lang w:val="en-US"/>
-        </w:rPr>
-        <w:t xml:space="preserve"> </w:t>
-      </w:r>
-    </w:p>
-    <w:p>
-      <w:pPr>
-        <w:jc w:val="both"/>
-        <w:rPr>
-          <w:lang w:val="en-US"/>
-        </w:rPr>
-      </w:pPr>
-      <w:r>
-        <w:rPr>
-          <w:lang w:val="en-US"/>
-        </w:rPr>
-        <w:t xml:space="preserve">END; $$ LANGUAGE </w:t>
-      </w:r>
-      <w:proofErr w:type="spellStart"/>
-      <w:r>
-        <w:rPr>
-          <w:lang w:val="en-US"/>
-        </w:rPr>
-        <w:t>plpgsql</w:t>
-      </w:r>
-      <w:proofErr w:type="spellEnd"/>
-      <w:r>
-        <w:rPr>
-          <w:lang w:val="en-US"/>
-        </w:rPr>
-        <w:t>;</w:t>
-      </w:r>
+      <w:proofErr w:type="gramEnd"/>
     </w:p>
     <w:p>
       <w:pPr>
@@ -10135,6 +10648,9 @@
     <w:p>
       <w:pPr>
         <w:jc w:val="both"/>
+        <w:rPr>
+          <w:lang w:val="en-US"/>
+        </w:rPr>
       </w:pPr>
     </w:p>
     <w:p>
@@ -10155,14 +10671,28 @@
         <w:rPr>
           <w:lang w:val="en-US"/>
         </w:rPr>
-        <w:t>set_default_localization</w:t>
-      </w:r>
-      <w:proofErr w:type="spellEnd"/>
-      <w:r>
-        <w:rPr>
-          <w:lang w:val="en-US"/>
-        </w:rPr>
-        <w:t xml:space="preserve">() </w:t>
+        <w:t>set_default_</w:t>
+      </w:r>
+      <w:proofErr w:type="gramStart"/>
+      <w:r>
+        <w:rPr>
+          <w:lang w:val="en-US"/>
+        </w:rPr>
+        <w:t>localization</w:t>
+      </w:r>
+      <w:proofErr w:type="spellEnd"/>
+      <w:r>
+        <w:rPr>
+          <w:lang w:val="en-US"/>
+        </w:rPr>
+        <w:t>(</w:t>
+      </w:r>
+      <w:proofErr w:type="gramEnd"/>
+      <w:r>
+        <w:rPr>
+          <w:lang w:val="en-US"/>
+        </w:rPr>
+        <w:t xml:space="preserve">) </w:t>
       </w:r>
     </w:p>
     <w:p>
@@ -10207,6 +10737,7 @@
         <w:t xml:space="preserve"> = '' THEN </w:t>
       </w:r>
       <w:proofErr w:type="spellStart"/>
+      <w:proofErr w:type="gramStart"/>
       <w:r>
         <w:rPr>
           <w:lang w:val="en-US"/>
@@ -10218,35 +10749,70 @@
         <w:rPr>
           <w:lang w:val="en-US"/>
         </w:rPr>
-        <w:t xml:space="preserve"> := 'Warszawa'; </w:t>
-      </w:r>
-    </w:p>
-    <w:p>
-      <w:pPr>
-        <w:jc w:val="both"/>
-        <w:rPr>
-          <w:lang w:val="en-US"/>
-        </w:rPr>
-      </w:pPr>
-      <w:r>
-        <w:rPr>
-          <w:lang w:val="en-US"/>
-        </w:rPr>
-        <w:t xml:space="preserve">END IF; </w:t>
-      </w:r>
-    </w:p>
-    <w:p>
-      <w:pPr>
-        <w:jc w:val="both"/>
-        <w:rPr>
-          <w:lang w:val="en-US"/>
-        </w:rPr>
-      </w:pPr>
-      <w:r>
-        <w:rPr>
-          <w:lang w:val="en-US"/>
-        </w:rPr>
-        <w:t xml:space="preserve">RETURN NEW; </w:t>
+        <w:t xml:space="preserve"> :</w:t>
+      </w:r>
+      <w:proofErr w:type="gramEnd"/>
+      <w:r>
+        <w:rPr>
+          <w:lang w:val="en-US"/>
+        </w:rPr>
+        <w:t xml:space="preserve">= 'Warszawa'; </w:t>
+      </w:r>
+    </w:p>
+    <w:p>
+      <w:pPr>
+        <w:jc w:val="both"/>
+        <w:rPr>
+          <w:lang w:val="en-US"/>
+        </w:rPr>
+      </w:pPr>
+      <w:r>
+        <w:rPr>
+          <w:lang w:val="en-US"/>
+        </w:rPr>
+        <w:t xml:space="preserve">END </w:t>
+      </w:r>
+      <w:proofErr w:type="gramStart"/>
+      <w:r>
+        <w:rPr>
+          <w:lang w:val="en-US"/>
+        </w:rPr>
+        <w:t>IF;</w:t>
+      </w:r>
+      <w:proofErr w:type="gramEnd"/>
+      <w:r>
+        <w:rPr>
+          <w:lang w:val="en-US"/>
+        </w:rPr>
+        <w:t xml:space="preserve"> </w:t>
+      </w:r>
+    </w:p>
+    <w:p>
+      <w:pPr>
+        <w:jc w:val="both"/>
+        <w:rPr>
+          <w:lang w:val="en-US"/>
+        </w:rPr>
+      </w:pPr>
+      <w:r>
+        <w:rPr>
+          <w:lang w:val="en-US"/>
+        </w:rPr>
+        <w:t xml:space="preserve">RETURN </w:t>
+      </w:r>
+      <w:proofErr w:type="gramStart"/>
+      <w:r>
+        <w:rPr>
+          <w:lang w:val="en-US"/>
+        </w:rPr>
+        <w:t>NEW;</w:t>
+      </w:r>
+      <w:proofErr w:type="gramEnd"/>
+      <w:r>
+        <w:rPr>
+          <w:lang w:val="en-US"/>
+        </w:rPr>
+        <w:t xml:space="preserve"> </w:t>
       </w:r>
     </w:p>
     <w:p>
@@ -10263,6 +10829,7 @@
         <w:t xml:space="preserve">END; $$ LANGUAGE </w:t>
       </w:r>
       <w:proofErr w:type="spellStart"/>
+      <w:proofErr w:type="gramStart"/>
       <w:r>
         <w:rPr>
           <w:lang w:val="en-US"/>
@@ -10276,6 +10843,7 @@
         </w:rPr>
         <w:t>;</w:t>
       </w:r>
+      <w:proofErr w:type="gramEnd"/>
     </w:p>
     <w:p>
       <w:pPr>
@@ -10415,14 +10983,28 @@
         <w:rPr>
           <w:lang w:val="en-US"/>
         </w:rPr>
-        <w:t>set_negative_amount_to_zero</w:t>
-      </w:r>
-      <w:proofErr w:type="spellEnd"/>
-      <w:r>
-        <w:rPr>
-          <w:lang w:val="en-US"/>
-        </w:rPr>
-        <w:t xml:space="preserve">() </w:t>
+        <w:t>set_negative_amount_to_</w:t>
+      </w:r>
+      <w:proofErr w:type="gramStart"/>
+      <w:r>
+        <w:rPr>
+          <w:lang w:val="en-US"/>
+        </w:rPr>
+        <w:t>zero</w:t>
+      </w:r>
+      <w:proofErr w:type="spellEnd"/>
+      <w:r>
+        <w:rPr>
+          <w:lang w:val="en-US"/>
+        </w:rPr>
+        <w:t>(</w:t>
+      </w:r>
+      <w:proofErr w:type="gramEnd"/>
+      <w:r>
+        <w:rPr>
+          <w:lang w:val="en-US"/>
+        </w:rPr>
+        <w:t xml:space="preserve">) </w:t>
       </w:r>
     </w:p>
     <w:p>
@@ -10453,6 +11035,7 @@
         <w:t xml:space="preserve"> &lt; 0 THEN </w:t>
       </w:r>
       <w:proofErr w:type="spellStart"/>
+      <w:proofErr w:type="gramStart"/>
       <w:r>
         <w:rPr>
           <w:lang w:val="en-US"/>
@@ -10464,21 +11047,42 @@
         <w:rPr>
           <w:lang w:val="en-US"/>
         </w:rPr>
-        <w:t xml:space="preserve"> := 0; </w:t>
-      </w:r>
-    </w:p>
-    <w:p>
-      <w:pPr>
-        <w:jc w:val="both"/>
-        <w:rPr>
-          <w:lang w:val="en-US"/>
-        </w:rPr>
-      </w:pPr>
-      <w:r>
-        <w:rPr>
-          <w:lang w:val="en-US"/>
-        </w:rPr>
-        <w:t xml:space="preserve">END IF; </w:t>
+        <w:t xml:space="preserve"> :</w:t>
+      </w:r>
+      <w:proofErr w:type="gramEnd"/>
+      <w:r>
+        <w:rPr>
+          <w:lang w:val="en-US"/>
+        </w:rPr>
+        <w:t xml:space="preserve">= 0; </w:t>
+      </w:r>
+    </w:p>
+    <w:p>
+      <w:pPr>
+        <w:jc w:val="both"/>
+        <w:rPr>
+          <w:lang w:val="en-US"/>
+        </w:rPr>
+      </w:pPr>
+      <w:r>
+        <w:rPr>
+          <w:lang w:val="en-US"/>
+        </w:rPr>
+        <w:t xml:space="preserve">END </w:t>
+      </w:r>
+      <w:proofErr w:type="gramStart"/>
+      <w:r>
+        <w:rPr>
+          <w:lang w:val="en-US"/>
+        </w:rPr>
+        <w:t>IF;</w:t>
+      </w:r>
+      <w:proofErr w:type="gramEnd"/>
+      <w:r>
+        <w:rPr>
+          <w:lang w:val="en-US"/>
+        </w:rPr>
+        <w:t xml:space="preserve"> </w:t>
       </w:r>
     </w:p>
     <w:p>
@@ -10495,6 +11099,7 @@
         <w:t xml:space="preserve">RETURN NEW; END; $$ LANGUAGE </w:t>
       </w:r>
       <w:proofErr w:type="spellStart"/>
+      <w:proofErr w:type="gramStart"/>
       <w:r>
         <w:rPr>
           <w:lang w:val="en-US"/>
@@ -10508,6 +11113,7 @@
         </w:rPr>
         <w:t>;</w:t>
       </w:r>
+      <w:proofErr w:type="gramEnd"/>
     </w:p>
     <w:p>
       <w:pPr>
@@ -10581,14 +11187,28 @@
         <w:rPr>
           <w:lang w:val="en-US"/>
         </w:rPr>
-        <w:t>set_negative_amount_to_zero</w:t>
-      </w:r>
-      <w:proofErr w:type="spellEnd"/>
-      <w:r>
-        <w:rPr>
-          <w:lang w:val="en-US"/>
-        </w:rPr>
-        <w:t>();</w:t>
+        <w:t>set_negative_amount_to_</w:t>
+      </w:r>
+      <w:proofErr w:type="gramStart"/>
+      <w:r>
+        <w:rPr>
+          <w:lang w:val="en-US"/>
+        </w:rPr>
+        <w:t>zero</w:t>
+      </w:r>
+      <w:proofErr w:type="spellEnd"/>
+      <w:r>
+        <w:rPr>
+          <w:lang w:val="en-US"/>
+        </w:rPr>
+        <w:t>(</w:t>
+      </w:r>
+      <w:proofErr w:type="gramEnd"/>
+      <w:r>
+        <w:rPr>
+          <w:lang w:val="en-US"/>
+        </w:rPr>
+        <w:t>);</w:t>
       </w:r>
     </w:p>
     <w:p>
@@ -10623,14 +11243,28 @@
         <w:rPr>
           <w:lang w:val="en-US"/>
         </w:rPr>
-        <w:t>set_negative_amount_to_zero</w:t>
-      </w:r>
-      <w:proofErr w:type="spellEnd"/>
-      <w:r>
-        <w:rPr>
-          <w:lang w:val="en-US"/>
-        </w:rPr>
-        <w:t>();</w:t>
+        <w:t>set_negative_amount_to_</w:t>
+      </w:r>
+      <w:proofErr w:type="gramStart"/>
+      <w:r>
+        <w:rPr>
+          <w:lang w:val="en-US"/>
+        </w:rPr>
+        <w:t>zero</w:t>
+      </w:r>
+      <w:proofErr w:type="spellEnd"/>
+      <w:r>
+        <w:rPr>
+          <w:lang w:val="en-US"/>
+        </w:rPr>
+        <w:t>(</w:t>
+      </w:r>
+      <w:proofErr w:type="gramEnd"/>
+      <w:r>
+        <w:rPr>
+          <w:lang w:val="en-US"/>
+        </w:rPr>
+        <w:t>);</w:t>
       </w:r>
     </w:p>
     <w:p>
@@ -10647,7 +11281,6 @@
         <w:rPr>
           <w:sz w:val="20"/>
           <w:szCs w:val="20"/>
-          <w:lang w:val="en-US"/>
         </w:rPr>
       </w:pPr>
       <w:r>
@@ -10736,15 +11369,6 @@
         <w:rPr>
           <w:b/>
           <w:bCs/>
-        </w:rPr>
-      </w:pPr>
-    </w:p>
-    <w:p>
-      <w:pPr>
-        <w:jc w:val="both"/>
-        <w:rPr>
-          <w:b/>
-          <w:bCs/>
           <w:lang w:val="en-US"/>
         </w:rPr>
       </w:pPr>
@@ -10771,6 +11395,9 @@
     <w:p>
       <w:pPr>
         <w:jc w:val="both"/>
+        <w:rPr>
+          <w:lang w:val="en-US"/>
+        </w:rPr>
       </w:pPr>
     </w:p>
     <w:p>
@@ -10791,14 +11418,28 @@
         <w:rPr>
           <w:lang w:val="en-US"/>
         </w:rPr>
-        <w:t>validate_user_update</w:t>
-      </w:r>
-      <w:proofErr w:type="spellEnd"/>
-      <w:r>
-        <w:rPr>
-          <w:lang w:val="en-US"/>
-        </w:rPr>
-        <w:t>()</w:t>
+        <w:t>validate_user_</w:t>
+      </w:r>
+      <w:proofErr w:type="gramStart"/>
+      <w:r>
+        <w:rPr>
+          <w:lang w:val="en-US"/>
+        </w:rPr>
+        <w:t>update</w:t>
+      </w:r>
+      <w:proofErr w:type="spellEnd"/>
+      <w:r>
+        <w:rPr>
+          <w:lang w:val="en-US"/>
+        </w:rPr>
+        <w:t>(</w:t>
+      </w:r>
+      <w:proofErr w:type="gramEnd"/>
+      <w:r>
+        <w:rPr>
+          <w:lang w:val="en-US"/>
+        </w:rPr>
+        <w:t>)</w:t>
       </w:r>
     </w:p>
     <w:p>
@@ -10847,7 +11488,14 @@
         <w:rPr>
           <w:lang w:val="en-US"/>
         </w:rPr>
-        <w:t>is_valid_email</w:t>
+        <w:t>is_valid_</w:t>
+      </w:r>
+      <w:proofErr w:type="gramStart"/>
+      <w:r>
+        <w:rPr>
+          <w:lang w:val="en-US"/>
+        </w:rPr>
+        <w:t>email</w:t>
       </w:r>
       <w:proofErr w:type="spellEnd"/>
       <w:r>
@@ -10857,6 +11505,7 @@
         <w:t>(</w:t>
       </w:r>
       <w:proofErr w:type="spellStart"/>
+      <w:proofErr w:type="gramEnd"/>
       <w:r>
         <w:rPr>
           <w:lang w:val="en-US"/>
@@ -10945,7 +11594,14 @@
         <w:rPr>
           <w:lang w:val="en-US"/>
         </w:rPr>
-        <w:t>is_valid_password</w:t>
+        <w:t>is_valid_</w:t>
+      </w:r>
+      <w:proofErr w:type="gramStart"/>
+      <w:r>
+        <w:rPr>
+          <w:lang w:val="en-US"/>
+        </w:rPr>
+        <w:t>password</w:t>
       </w:r>
       <w:proofErr w:type="spellEnd"/>
       <w:r>
@@ -10955,6 +11611,7 @@
         <w:t>(</w:t>
       </w:r>
       <w:proofErr w:type="spellStart"/>
+      <w:proofErr w:type="gramEnd"/>
       <w:r>
         <w:rPr>
           <w:lang w:val="en-US"/>
@@ -11053,6 +11710,7 @@
         <w:t xml:space="preserve">END IF; RETURN NEW; END; $$ LANGUAGE </w:t>
       </w:r>
       <w:proofErr w:type="spellStart"/>
+      <w:proofErr w:type="gramStart"/>
       <w:r>
         <w:rPr>
           <w:lang w:val="en-US"/>
@@ -11066,6 +11724,7 @@
         </w:rPr>
         <w:t>;</w:t>
       </w:r>
+      <w:proofErr w:type="gramEnd"/>
     </w:p>
     <w:p>
       <w:pPr>
@@ -11153,14 +11812,28 @@
         <w:rPr>
           <w:lang w:val="en-US"/>
         </w:rPr>
-        <w:t>check_input_trigger_function</w:t>
-      </w:r>
-      <w:proofErr w:type="spellEnd"/>
-      <w:r>
-        <w:rPr>
-          <w:lang w:val="en-US"/>
-        </w:rPr>
-        <w:t>();</w:t>
+        <w:t>check_input_trigger_</w:t>
+      </w:r>
+      <w:proofErr w:type="gramStart"/>
+      <w:r>
+        <w:rPr>
+          <w:lang w:val="en-US"/>
+        </w:rPr>
+        <w:t>function</w:t>
+      </w:r>
+      <w:proofErr w:type="spellEnd"/>
+      <w:r>
+        <w:rPr>
+          <w:lang w:val="en-US"/>
+        </w:rPr>
+        <w:t>(</w:t>
+      </w:r>
+      <w:proofErr w:type="gramEnd"/>
+      <w:r>
+        <w:rPr>
+          <w:lang w:val="en-US"/>
+        </w:rPr>
+        <w:t>);</w:t>
       </w:r>
     </w:p>
     <w:p>
@@ -11246,12 +11919,14 @@
         <w:rPr>
           <w:b/>
           <w:bCs/>
-        </w:rPr>
-      </w:pPr>
-      <w:r>
-        <w:rPr>
-          <w:b/>
-          <w:bCs/>
+          <w:lang w:val="en-US"/>
+        </w:rPr>
+      </w:pPr>
+      <w:r>
+        <w:rPr>
+          <w:b/>
+          <w:bCs/>
+          <w:lang w:val="en-US"/>
         </w:rPr>
         <w:t xml:space="preserve">- </w:t>
       </w:r>
@@ -11260,6 +11935,7 @@
         <w:rPr>
           <w:b/>
           <w:bCs/>
+          <w:lang w:val="en-US"/>
         </w:rPr>
         <w:t>validate_and_set_acc_type</w:t>
       </w:r>
@@ -11271,103 +11947,251 @@
         <w:rPr>
           <w:b/>
           <w:bCs/>
-        </w:rPr>
-      </w:pPr>
-    </w:p>
-    <w:p>
-      <w:r>
+          <w:lang w:val="en-US"/>
+        </w:rPr>
+      </w:pPr>
+    </w:p>
+    <w:p>
+      <w:pPr>
+        <w:rPr>
+          <w:lang w:val="en-US"/>
+        </w:rPr>
+      </w:pPr>
+      <w:r>
+        <w:rPr>
+          <w:lang w:val="en-US"/>
+        </w:rPr>
         <w:t xml:space="preserve">CREATE OR REPLACE FUNCTION </w:t>
       </w:r>
       <w:proofErr w:type="spellStart"/>
       <w:r>
-        <w:t>validate_and_set_acc_type</w:t>
-      </w:r>
-      <w:proofErr w:type="spellEnd"/>
-      <w:r>
-        <w:t xml:space="preserve">() </w:t>
-      </w:r>
-    </w:p>
-    <w:p>
-      <w:r>
+        <w:rPr>
+          <w:lang w:val="en-US"/>
+        </w:rPr>
+        <w:t>validate_and_set_acc_</w:t>
+      </w:r>
+      <w:proofErr w:type="gramStart"/>
+      <w:r>
+        <w:rPr>
+          <w:lang w:val="en-US"/>
+        </w:rPr>
+        <w:t>type</w:t>
+      </w:r>
+      <w:proofErr w:type="spellEnd"/>
+      <w:r>
+        <w:rPr>
+          <w:lang w:val="en-US"/>
+        </w:rPr>
+        <w:t>(</w:t>
+      </w:r>
+      <w:proofErr w:type="gramEnd"/>
+      <w:r>
+        <w:rPr>
+          <w:lang w:val="en-US"/>
+        </w:rPr>
+        <w:t xml:space="preserve">) </w:t>
+      </w:r>
+    </w:p>
+    <w:p>
+      <w:pPr>
+        <w:rPr>
+          <w:lang w:val="en-US"/>
+        </w:rPr>
+      </w:pPr>
+      <w:r>
+        <w:rPr>
+          <w:lang w:val="en-US"/>
+        </w:rPr>
         <w:t xml:space="preserve">RETURNS TRIGGER AS $$ BEGIN IF </w:t>
       </w:r>
       <w:proofErr w:type="spellStart"/>
       <w:r>
+        <w:rPr>
+          <w:lang w:val="en-US"/>
+        </w:rPr>
         <w:t>NEW.acc_type</w:t>
       </w:r>
       <w:proofErr w:type="spellEnd"/>
       <w:r>
+        <w:rPr>
+          <w:lang w:val="en-US"/>
+        </w:rPr>
         <w:t xml:space="preserve"> IS NULL </w:t>
       </w:r>
     </w:p>
     <w:p>
-      <w:r>
+      <w:pPr>
+        <w:rPr>
+          <w:lang w:val="en-US"/>
+        </w:rPr>
+      </w:pPr>
+      <w:r>
+        <w:rPr>
+          <w:lang w:val="en-US"/>
+        </w:rPr>
         <w:t xml:space="preserve">OR NOT </w:t>
       </w:r>
       <w:proofErr w:type="spellStart"/>
       <w:r>
-        <w:t>is_valid_acc_type</w:t>
-      </w:r>
-      <w:proofErr w:type="spellEnd"/>
-      <w:r>
+        <w:rPr>
+          <w:lang w:val="en-US"/>
+        </w:rPr>
+        <w:t>is_valid_acc_</w:t>
+      </w:r>
+      <w:proofErr w:type="gramStart"/>
+      <w:r>
+        <w:rPr>
+          <w:lang w:val="en-US"/>
+        </w:rPr>
+        <w:t>type</w:t>
+      </w:r>
+      <w:proofErr w:type="spellEnd"/>
+      <w:r>
+        <w:rPr>
+          <w:lang w:val="en-US"/>
+        </w:rPr>
         <w:t>(</w:t>
       </w:r>
       <w:proofErr w:type="spellStart"/>
-      <w:r>
+      <w:proofErr w:type="gramEnd"/>
+      <w:r>
+        <w:rPr>
+          <w:lang w:val="en-US"/>
+        </w:rPr>
         <w:t>NEW.acc_type</w:t>
       </w:r>
       <w:proofErr w:type="spellEnd"/>
       <w:r>
+        <w:rPr>
+          <w:lang w:val="en-US"/>
+        </w:rPr>
         <w:t xml:space="preserve">) </w:t>
       </w:r>
     </w:p>
     <w:p>
-      <w:r>
+      <w:pPr>
+        <w:rPr>
+          <w:lang w:val="en-US"/>
+        </w:rPr>
+      </w:pPr>
+      <w:r>
+        <w:rPr>
+          <w:lang w:val="en-US"/>
+        </w:rPr>
         <w:t xml:space="preserve">THEN </w:t>
       </w:r>
       <w:proofErr w:type="spellStart"/>
       <w:r>
-        <w:t>NEW.acc_type</w:t>
-      </w:r>
-      <w:proofErr w:type="spellEnd"/>
-      <w:r>
-        <w:t xml:space="preserve"> := '</w:t>
-      </w:r>
-      <w:proofErr w:type="spellStart"/>
-      <w:r>
-        <w:t>user</w:t>
-      </w:r>
-      <w:proofErr w:type="spellEnd"/>
-      <w:r>
-        <w:t xml:space="preserve">'; </w:t>
-      </w:r>
-    </w:p>
-    <w:p>
-      <w:r>
-        <w:t xml:space="preserve">END IF; </w:t>
-      </w:r>
-    </w:p>
-    <w:p>
-      <w:r>
-        <w:t>RETURN NEW;</w:t>
-      </w:r>
-    </w:p>
-    <w:p>
-      <w:r>
+        <w:rPr>
+          <w:lang w:val="en-US"/>
+        </w:rPr>
+        <w:t>NEW.acc_</w:t>
+      </w:r>
+      <w:proofErr w:type="gramStart"/>
+      <w:r>
+        <w:rPr>
+          <w:lang w:val="en-US"/>
+        </w:rPr>
+        <w:t>type</w:t>
+      </w:r>
+      <w:proofErr w:type="spellEnd"/>
+      <w:r>
+        <w:rPr>
+          <w:lang w:val="en-US"/>
+        </w:rPr>
+        <w:t xml:space="preserve"> :</w:t>
+      </w:r>
+      <w:proofErr w:type="gramEnd"/>
+      <w:r>
+        <w:rPr>
+          <w:lang w:val="en-US"/>
+        </w:rPr>
+        <w:t xml:space="preserve">= 'user'; </w:t>
+      </w:r>
+    </w:p>
+    <w:p>
+      <w:pPr>
+        <w:rPr>
+          <w:lang w:val="en-US"/>
+        </w:rPr>
+      </w:pPr>
+      <w:r>
+        <w:rPr>
+          <w:lang w:val="en-US"/>
+        </w:rPr>
+        <w:t xml:space="preserve">END </w:t>
+      </w:r>
+      <w:proofErr w:type="gramStart"/>
+      <w:r>
+        <w:rPr>
+          <w:lang w:val="en-US"/>
+        </w:rPr>
+        <w:t>IF;</w:t>
+      </w:r>
+      <w:proofErr w:type="gramEnd"/>
+      <w:r>
+        <w:rPr>
+          <w:lang w:val="en-US"/>
+        </w:rPr>
+        <w:t xml:space="preserve"> </w:t>
+      </w:r>
+    </w:p>
+    <w:p>
+      <w:pPr>
+        <w:rPr>
+          <w:lang w:val="en-US"/>
+        </w:rPr>
+      </w:pPr>
+      <w:r>
+        <w:rPr>
+          <w:lang w:val="en-US"/>
+        </w:rPr>
+        <w:t xml:space="preserve">RETURN </w:t>
+      </w:r>
+      <w:proofErr w:type="gramStart"/>
+      <w:r>
+        <w:rPr>
+          <w:lang w:val="en-US"/>
+        </w:rPr>
+        <w:t>NEW;</w:t>
+      </w:r>
+      <w:proofErr w:type="gramEnd"/>
+    </w:p>
+    <w:p>
+      <w:pPr>
+        <w:rPr>
+          <w:lang w:val="en-US"/>
+        </w:rPr>
+      </w:pPr>
+      <w:r>
+        <w:rPr>
+          <w:lang w:val="en-US"/>
+        </w:rPr>
         <w:t xml:space="preserve">END; $$ LANGUAGE </w:t>
       </w:r>
       <w:proofErr w:type="spellStart"/>
-      <w:r>
+      <w:proofErr w:type="gramStart"/>
+      <w:r>
+        <w:rPr>
+          <w:lang w:val="en-US"/>
+        </w:rPr>
         <w:t>plpgsql</w:t>
       </w:r>
       <w:proofErr w:type="spellEnd"/>
       <w:r>
+        <w:rPr>
+          <w:lang w:val="en-US"/>
+        </w:rPr>
         <w:t>;</w:t>
       </w:r>
-    </w:p>
-    <w:p>
-      <w:pPr>
-        <w:jc w:val="both"/>
+      <w:proofErr w:type="gramEnd"/>
+    </w:p>
+    <w:p>
+      <w:pPr>
+        <w:jc w:val="both"/>
+        <w:rPr>
+          <w:lang w:val="en-US"/>
+        </w:rPr>
       </w:pPr>
     </w:p>
     <w:p>
@@ -11403,42 +12227,84 @@
       </w:r>
     </w:p>
     <w:p>
-      <w:r>
+      <w:pPr>
+        <w:rPr>
+          <w:lang w:val="en-US"/>
+        </w:rPr>
+      </w:pPr>
+      <w:r>
+        <w:rPr>
+          <w:lang w:val="en-US"/>
+        </w:rPr>
         <w:t xml:space="preserve">CREATE TRIGGER </w:t>
       </w:r>
       <w:proofErr w:type="spellStart"/>
       <w:r>
+        <w:rPr>
+          <w:lang w:val="en-US"/>
+        </w:rPr>
         <w:t>validate_and_set_acc_type_before_update</w:t>
       </w:r>
       <w:proofErr w:type="spellEnd"/>
       <w:r>
+        <w:rPr>
+          <w:lang w:val="en-US"/>
+        </w:rPr>
         <w:t xml:space="preserve"> </w:t>
       </w:r>
     </w:p>
     <w:p>
-      <w:r>
-        <w:t xml:space="preserve">BEFORE UPDATE ON </w:t>
-      </w:r>
-      <w:proofErr w:type="spellStart"/>
-      <w:r>
-        <w:t>users</w:t>
-      </w:r>
-      <w:proofErr w:type="spellEnd"/>
-      <w:r>
-        <w:t xml:space="preserve"> FOR EACH ROW </w:t>
-      </w:r>
-    </w:p>
-    <w:p>
-      <w:r>
+      <w:pPr>
+        <w:rPr>
+          <w:lang w:val="en-US"/>
+        </w:rPr>
+      </w:pPr>
+      <w:r>
+        <w:rPr>
+          <w:lang w:val="en-US"/>
+        </w:rPr>
+        <w:t xml:space="preserve">BEFORE UPDATE ON users FOR EACH ROW </w:t>
+      </w:r>
+    </w:p>
+    <w:p>
+      <w:pPr>
+        <w:rPr>
+          <w:lang w:val="en-US"/>
+        </w:rPr>
+      </w:pPr>
+      <w:r>
+        <w:rPr>
+          <w:lang w:val="en-US"/>
+        </w:rPr>
         <w:t xml:space="preserve">EXECUTE FUNCTION </w:t>
       </w:r>
       <w:proofErr w:type="spellStart"/>
       <w:r>
-        <w:t>validate_and_set_acc_type</w:t>
-      </w:r>
-      <w:proofErr w:type="spellEnd"/>
-      <w:r>
-        <w:t>()</w:t>
+        <w:rPr>
+          <w:lang w:val="en-US"/>
+        </w:rPr>
+        <w:t>validate_and_set_acc_</w:t>
+      </w:r>
+      <w:proofErr w:type="gramStart"/>
+      <w:r>
+        <w:rPr>
+          <w:lang w:val="en-US"/>
+        </w:rPr>
+        <w:t>type</w:t>
+      </w:r>
+      <w:proofErr w:type="spellEnd"/>
+      <w:r>
+        <w:rPr>
+          <w:lang w:val="en-US"/>
+        </w:rPr>
+        <w:t>(</w:t>
+      </w:r>
+      <w:proofErr w:type="gramEnd"/>
+      <w:r>
+        <w:rPr>
+          <w:lang w:val="en-US"/>
+        </w:rPr>
+        <w:t>)</w:t>
       </w:r>
     </w:p>
     <w:p>
@@ -11508,11 +12374,19 @@
         <w:t xml:space="preserve">CREATE SEQUENCE IF NOT EXISTS </w:t>
       </w:r>
       <w:proofErr w:type="spellStart"/>
-      <w:r>
-        <w:rPr>
-          <w:lang w:val="en-US"/>
-        </w:rPr>
-        <w:t>public.ammunition_ammo_id_seq</w:t>
+      <w:proofErr w:type="gramStart"/>
+      <w:r>
+        <w:rPr>
+          <w:lang w:val="en-US"/>
+        </w:rPr>
+        <w:t>public.ammunition</w:t>
+      </w:r>
+      <w:proofErr w:type="gramEnd"/>
+      <w:r>
+        <w:rPr>
+          <w:lang w:val="en-US"/>
+        </w:rPr>
+        <w:t>_ammo_id_seq</w:t>
       </w:r>
       <w:proofErr w:type="spellEnd"/>
     </w:p>
@@ -11600,11 +12474,19 @@
         <w:t xml:space="preserve">    OWNED BY </w:t>
       </w:r>
       <w:proofErr w:type="spellStart"/>
-      <w:r>
-        <w:rPr>
-          <w:lang w:val="en-US"/>
-        </w:rPr>
-        <w:t>ammunition.ammo_id</w:t>
+      <w:proofErr w:type="gramStart"/>
+      <w:r>
+        <w:rPr>
+          <w:lang w:val="en-US"/>
+        </w:rPr>
+        <w:t>ammunition.ammo</w:t>
+      </w:r>
+      <w:proofErr w:type="gramEnd"/>
+      <w:r>
+        <w:rPr>
+          <w:lang w:val="en-US"/>
+        </w:rPr>
+        <w:t>_id</w:t>
       </w:r>
       <w:proofErr w:type="spellEnd"/>
       <w:r>
@@ -11643,7 +12525,7 @@
       <w:r>
         <w:t xml:space="preserve">Ikony pobrane ze strony: </w:t>
       </w:r>
-      <w:hyperlink r:id="rId47" w:history="1">
+      <w:hyperlink r:id="rId48" w:history="1">
         <w:r>
           <w:rPr>
             <w:rStyle w:val="Hipercze"/>
@@ -11659,7 +12541,7 @@
       <w:r>
         <w:t xml:space="preserve">Grafika muzeum utworzona przez: </w:t>
       </w:r>
-      <w:hyperlink r:id="rId48" w:history="1">
+      <w:hyperlink r:id="rId49" w:history="1">
         <w:r>
           <w:rPr>
             <w:rStyle w:val="Hipercze"/>
@@ -11675,7 +12557,7 @@
       <w:r>
         <w:t xml:space="preserve">Dynamiczna siatka z czołgami: </w:t>
       </w:r>
-      <w:hyperlink r:id="rId49" w:history="1">
+      <w:hyperlink r:id="rId50" w:history="1">
         <w:r>
           <w:rPr>
             <w:rStyle w:val="Hipercze"/>
@@ -11691,7 +12573,7 @@
       <w:r>
         <w:t xml:space="preserve">Drugi materiał dotyczący siatki: </w:t>
       </w:r>
-      <w:hyperlink r:id="rId50" w:history="1">
+      <w:hyperlink r:id="rId51" w:history="1">
         <w:r>
           <w:rPr>
             <w:rStyle w:val="Hipercze"/>
@@ -11707,7 +12589,7 @@
       <w:r>
         <w:t xml:space="preserve">Wzór: </w:t>
       </w:r>
-      <w:hyperlink r:id="rId51" w:history="1">
+      <w:hyperlink r:id="rId52" w:history="1">
         <w:r>
           <w:rPr>
             <w:rStyle w:val="Hipercze"/>
@@ -11723,7 +12605,7 @@
       <w:r>
         <w:t xml:space="preserve">Dodawanie zdjęć do bazy: </w:t>
       </w:r>
-      <w:hyperlink r:id="rId52" w:history="1">
+      <w:hyperlink r:id="rId53" w:history="1">
         <w:r>
           <w:rPr>
             <w:rStyle w:val="Hipercze"/>
@@ -11739,7 +12621,7 @@
       <w:r>
         <w:t xml:space="preserve">Również dodawanie: </w:t>
       </w:r>
-      <w:hyperlink r:id="rId53" w:history="1">
+      <w:hyperlink r:id="rId54" w:history="1">
         <w:r>
           <w:rPr>
             <w:rStyle w:val="Hipercze"/>
